--- a/text1.docx
+++ b/text1.docx
@@ -29,8 +29,8 @@
         <w:jc w:val="center"/>
         <w:rPr/>
       </w:pPr>
-      <w:bookmarkStart w:id="2" w:name="_Toc188261434"/>
-      <w:bookmarkStart w:id="3" w:name="_Toc188261435"/>
+      <w:bookmarkStart w:id="2" w:name="_Toc188261435"/>
+      <w:bookmarkStart w:id="3" w:name="_Toc188261434"/>
       <w:bookmarkEnd w:id="2"/>
       <w:bookmarkEnd w:id="3"/>
       <w:r>
@@ -617,6 +617,14 @@
     </w:p>
     <w:p>
       <w:pPr>
+        <w:sectPr>
+          <w:type w:val="nextPage"/>
+          <w:pgSz w:w="11906" w:h="16838"/>
+          <w:pgMar w:left="1134" w:right="1134" w:gutter="0" w:header="0" w:top="1134" w:footer="0" w:bottom="1134"/>
+          <w:pgNumType w:fmt="decimal"/>
+          <w:formProt w:val="false"/>
+          <w:textDirection w:val="lrTb"/>
+        </w:sectPr>
         <w:pStyle w:val="Normal"/>
         <w:rPr>
           <w:rFonts w:ascii="Times New Roman" w:hAnsi="Times New Roman" w:eastAsia="Times New Roman" w:cs="Times New Roman"/>
@@ -1701,26 +1709,8 @@
           <w:szCs w:val="28"/>
         </w:rPr>
       </w:r>
-    </w:p>
-    <w:p>
-      <w:pPr>
-        <w:pStyle w:val="Normal"/>
-        <w:rPr>
-          <w:rFonts w:ascii="Times New Roman" w:hAnsi="Times New Roman" w:cs="Times New Roman"/>
-          <w:b/>
-          <w:bCs/>
-          <w:sz w:val="28"/>
-          <w:szCs w:val="28"/>
-        </w:rPr>
-      </w:pPr>
-      <w:r>
-        <w:rPr>
-          <w:rFonts w:cs="Times New Roman" w:ascii="Times New Roman" w:hAnsi="Times New Roman"/>
-          <w:b/>
-          <w:bCs/>
-          <w:sz w:val="28"/>
-          <w:szCs w:val="28"/>
-        </w:rPr>
+      <w:r>
+        <w:br w:type="page"/>
       </w:r>
     </w:p>
     <w:p>
@@ -1828,7 +1818,7 @@
         <w:pStyle w:val="Normal"/>
         <w:numPr>
           <w:ilvl w:val="0"/>
-          <w:numId w:val="26"/>
+          <w:numId w:val="25"/>
         </w:numPr>
         <w:spacing w:lineRule="auto" w:line="360"/>
         <w:jc w:val="both"/>
@@ -1856,7 +1846,7 @@
         <w:pStyle w:val="Normal"/>
         <w:numPr>
           <w:ilvl w:val="0"/>
-          <w:numId w:val="26"/>
+          <w:numId w:val="25"/>
         </w:numPr>
         <w:spacing w:lineRule="auto" w:line="360"/>
         <w:jc w:val="both"/>
@@ -1879,7 +1869,7 @@
         <w:pStyle w:val="Normal"/>
         <w:numPr>
           <w:ilvl w:val="0"/>
-          <w:numId w:val="26"/>
+          <w:numId w:val="25"/>
         </w:numPr>
         <w:spacing w:lineRule="auto" w:line="360"/>
         <w:jc w:val="both"/>
@@ -1902,7 +1892,7 @@
         <w:pStyle w:val="Normal"/>
         <w:numPr>
           <w:ilvl w:val="0"/>
-          <w:numId w:val="26"/>
+          <w:numId w:val="25"/>
         </w:numPr>
         <w:spacing w:lineRule="auto" w:line="360"/>
         <w:jc w:val="both"/>
@@ -1964,6 +1954,9 @@
       <w:r>
         <w:rPr/>
       </w:r>
+      <w:r>
+        <w:br w:type="page"/>
+      </w:r>
     </w:p>
     <w:p>
       <w:pPr>
@@ -2504,7 +2497,7 @@
         <w:pStyle w:val="Normal"/>
         <w:numPr>
           <w:ilvl w:val="0"/>
-          <w:numId w:val="25"/>
+          <w:numId w:val="24"/>
         </w:numPr>
         <w:spacing w:lineRule="auto" w:line="360"/>
         <w:jc w:val="both"/>
@@ -2976,24 +2969,8 @@
         </w:rPr>
         <w:t>Выполнение этих задач позволит успешно реализовать проект облачного хранилища данных для ФБУЗ ИМЦ Роспотребнадзора и предоставить организации систему, соответствующую поставленным целям.</w:t>
       </w:r>
-    </w:p>
-    <w:p>
-      <w:pPr>
-        <w:pStyle w:val="Normal"/>
-        <w:spacing w:lineRule="auto" w:line="360"/>
-        <w:jc w:val="both"/>
-        <w:rPr>
-          <w:rFonts w:ascii="Times New Roman" w:hAnsi="Times New Roman" w:cs="Times New Roman"/>
-          <w:sz w:val="28"/>
-          <w:szCs w:val="28"/>
-        </w:rPr>
-      </w:pPr>
-      <w:r>
-        <w:rPr>
-          <w:rFonts w:cs="Times New Roman" w:ascii="Times New Roman" w:hAnsi="Times New Roman"/>
-          <w:sz w:val="28"/>
-          <w:szCs w:val="28"/>
-        </w:rPr>
+      <w:r>
+        <w:br w:type="page"/>
       </w:r>
     </w:p>
     <w:p>
@@ -3012,6 +2989,1330 @@
         <w:t>1.3. Технические термины в курсовом проекте</w:t>
       </w:r>
       <w:bookmarkEnd w:id="11"/>
+    </w:p>
+    <w:p>
+      <w:pPr>
+        <w:pStyle w:val="BodyText"/>
+        <w:numPr>
+          <w:ilvl w:val="0"/>
+          <w:numId w:val="27"/>
+        </w:numPr>
+        <w:spacing w:lineRule="auto" w:line="360"/>
+        <w:jc w:val="both"/>
+        <w:rPr>
+          <w:rFonts w:ascii="Times New Roman" w:hAnsi="Times New Roman" w:cs="Times New Roman"/>
+          <w:sz w:val="28"/>
+          <w:szCs w:val="28"/>
+        </w:rPr>
+      </w:pPr>
+      <w:r>
+        <w:rPr>
+          <w:rFonts w:cs="Times New Roman"/>
+          <w:sz w:val="28"/>
+          <w:szCs w:val="28"/>
+        </w:rPr>
+        <w:t>Облачное хранилище данных: Централизованное хранилище данных, которое позволяет хранить, обрабатывать и анализировать большие объемы информации в защищенном режиме.</w:t>
+      </w:r>
+    </w:p>
+    <w:p>
+      <w:pPr>
+        <w:pStyle w:val="BodyText"/>
+        <w:numPr>
+          <w:ilvl w:val="0"/>
+          <w:numId w:val="26"/>
+        </w:numPr>
+        <w:tabs>
+          <w:tab w:val="clear" w:pos="708"/>
+          <w:tab w:val="left" w:pos="0" w:leader="none"/>
+        </w:tabs>
+        <w:spacing w:lineRule="auto" w:line="360"/>
+        <w:ind w:hanging="283" w:left="709" w:right="0"/>
+        <w:rPr/>
+      </w:pPr>
+      <w:r>
+        <w:rPr/>
+        <w:t>Серверная часть (бэкенд): Часть программного обеспечения, отвечающая за обработку данных, выполнение логики приложения и взаимодействие с облачным хранилищем. В нашем проекте серверная часть будет отвечать за хранение, обработку и анализ медицинских, эпидемиологических и исследовательских данных.</w:t>
+      </w:r>
+    </w:p>
+    <w:p>
+      <w:pPr>
+        <w:pStyle w:val="BodyText"/>
+        <w:numPr>
+          <w:ilvl w:val="0"/>
+          <w:numId w:val="26"/>
+        </w:numPr>
+        <w:tabs>
+          <w:tab w:val="clear" w:pos="708"/>
+          <w:tab w:val="left" w:pos="0" w:leader="none"/>
+        </w:tabs>
+        <w:spacing w:lineRule="auto" w:line="360"/>
+        <w:ind w:hanging="283" w:left="709" w:right="0"/>
+        <w:rPr/>
+      </w:pPr>
+      <w:r>
+        <w:rPr/>
+        <w:t>Клиентская часть (фронтенд): Часть программного обеспечения, с которой пользователь взаимодействует непосредственно. В нашем случае это веб-интерфейс, через который сотрудники и ученые могут просматривать, добавлять и обрабатывать данные.</w:t>
+      </w:r>
+    </w:p>
+    <w:p>
+      <w:pPr>
+        <w:pStyle w:val="BodyText"/>
+        <w:numPr>
+          <w:ilvl w:val="0"/>
+          <w:numId w:val="26"/>
+        </w:numPr>
+        <w:tabs>
+          <w:tab w:val="clear" w:pos="708"/>
+          <w:tab w:val="left" w:pos="0" w:leader="none"/>
+        </w:tabs>
+        <w:spacing w:lineRule="auto" w:line="360"/>
+        <w:ind w:hanging="283" w:left="709" w:right="0"/>
+        <w:rPr/>
+      </w:pPr>
+      <w:r>
+        <w:rPr/>
+        <w:t>Интерфейс пользователя (UI): Элементы графического интерфейса, предназначенные для взаимодействия пользователя с системой. Включает в себя дизайн, элементы управления, анимацию и другие компоненты, обеспечивающие удобство использования.</w:t>
+      </w:r>
+    </w:p>
+    <w:p>
+      <w:pPr>
+        <w:pStyle w:val="BodyText"/>
+        <w:numPr>
+          <w:ilvl w:val="0"/>
+          <w:numId w:val="26"/>
+        </w:numPr>
+        <w:tabs>
+          <w:tab w:val="clear" w:pos="708"/>
+          <w:tab w:val="left" w:pos="0" w:leader="none"/>
+        </w:tabs>
+        <w:spacing w:lineRule="auto" w:line="360"/>
+        <w:ind w:hanging="283" w:left="709" w:right="0"/>
+        <w:rPr/>
+      </w:pPr>
+      <w:r>
+        <w:rPr/>
+        <w:t>Шифрование: Процесс преобразования данных в зашифрованный вид, чтобы сделать их недоступными для несанкционированного доступа. Используется для защиты конфиденциальной информации.</w:t>
+      </w:r>
+    </w:p>
+    <w:p>
+      <w:pPr>
+        <w:pStyle w:val="BodyText"/>
+        <w:numPr>
+          <w:ilvl w:val="0"/>
+          <w:numId w:val="26"/>
+        </w:numPr>
+        <w:tabs>
+          <w:tab w:val="clear" w:pos="708"/>
+          <w:tab w:val="left" w:pos="0" w:leader="none"/>
+        </w:tabs>
+        <w:spacing w:lineRule="auto" w:line="360"/>
+        <w:ind w:hanging="283" w:left="709" w:right="0"/>
+        <w:rPr/>
+      </w:pPr>
+      <w:r>
+        <w:rPr/>
+        <w:t>Аутентификация: Процесс проверки подлинности пользователя, например, через ввод логина и пароля. Обеспечивает доступ к защищённым ресурсам только авторизованным пользователям.</w:t>
+      </w:r>
+    </w:p>
+    <w:p>
+      <w:pPr>
+        <w:pStyle w:val="BodyText"/>
+        <w:numPr>
+          <w:ilvl w:val="0"/>
+          <w:numId w:val="26"/>
+        </w:numPr>
+        <w:tabs>
+          <w:tab w:val="clear" w:pos="708"/>
+          <w:tab w:val="left" w:pos="0" w:leader="none"/>
+        </w:tabs>
+        <w:spacing w:lineRule="auto" w:line="360" w:before="0" w:after="283"/>
+        <w:ind w:hanging="283" w:left="709" w:right="0"/>
+        <w:rPr/>
+      </w:pPr>
+      <w:r>
+        <w:rPr/>
+        <w:t>База данных: Организованное хранилище данных, используемое для хранения информации о пользователях, отзывах, настройках и других данных, необходимых для работы системы.</w:t>
+      </w:r>
+    </w:p>
+    <w:p>
+      <w:pPr>
+        <w:pStyle w:val="Normal"/>
+        <w:spacing w:lineRule="auto" w:line="360"/>
+        <w:jc w:val="both"/>
+        <w:rPr>
+          <w:rFonts w:ascii="Times New Roman" w:hAnsi="Times New Roman" w:cs="Times New Roman"/>
+          <w:sz w:val="28"/>
+          <w:szCs w:val="28"/>
+        </w:rPr>
+      </w:pPr>
+      <w:r>
+        <w:rPr>
+          <w:rFonts w:cs="Times New Roman" w:ascii="Times New Roman" w:hAnsi="Times New Roman"/>
+          <w:sz w:val="28"/>
+          <w:szCs w:val="28"/>
+        </w:rPr>
+      </w:r>
+    </w:p>
+    <w:p>
+      <w:pPr>
+        <w:pStyle w:val="Normal"/>
+        <w:spacing w:lineRule="auto" w:line="360"/>
+        <w:jc w:val="both"/>
+        <w:rPr>
+          <w:rFonts w:ascii="Times New Roman" w:hAnsi="Times New Roman" w:cs="Times New Roman"/>
+          <w:sz w:val="28"/>
+          <w:szCs w:val="28"/>
+        </w:rPr>
+      </w:pPr>
+      <w:r>
+        <w:rPr>
+          <w:rFonts w:cs="Times New Roman" w:ascii="Times New Roman" w:hAnsi="Times New Roman"/>
+          <w:sz w:val="28"/>
+          <w:szCs w:val="28"/>
+        </w:rPr>
+      </w:r>
+    </w:p>
+    <w:p>
+      <w:pPr>
+        <w:pStyle w:val="Heading2"/>
+        <w:spacing w:before="0" w:after="120"/>
+        <w:ind w:left="318"/>
+        <w:jc w:val="both"/>
+        <w:rPr/>
+      </w:pPr>
+      <w:bookmarkStart w:id="13" w:name="_Toc188261441"/>
+      <w:r>
+        <w:rPr/>
+        <w:t>1.4. Требования к разрабатываемому проекту</w:t>
+      </w:r>
+      <w:bookmarkEnd w:id="13"/>
+    </w:p>
+    <w:p>
+      <w:pPr>
+        <w:pStyle w:val="Normal"/>
+        <w:spacing w:lineRule="auto" w:line="360"/>
+        <w:jc w:val="both"/>
+        <w:rPr>
+          <w:rFonts w:ascii="Times New Roman" w:hAnsi="Times New Roman" w:cs="Times New Roman"/>
+          <w:sz w:val="28"/>
+          <w:szCs w:val="28"/>
+        </w:rPr>
+      </w:pPr>
+      <w:r>
+        <w:rPr>
+          <w:rFonts w:cs="Times New Roman" w:ascii="Times New Roman" w:hAnsi="Times New Roman"/>
+          <w:sz w:val="28"/>
+          <w:szCs w:val="28"/>
+        </w:rPr>
+        <w:t>На основе проведенного «исследования требований» были выявлены следующие ключевые аспекты:</w:t>
+      </w:r>
+    </w:p>
+    <w:p>
+      <w:pPr>
+        <w:pStyle w:val="ListParagraph"/>
+        <w:numPr>
+          <w:ilvl w:val="0"/>
+          <w:numId w:val="5"/>
+        </w:numPr>
+        <w:spacing w:lineRule="auto" w:line="360"/>
+        <w:jc w:val="both"/>
+        <w:rPr>
+          <w:u w:val="none"/>
+        </w:rPr>
+      </w:pPr>
+      <w:r>
+        <w:rPr>
+          <w:rFonts w:cs="Times New Roman" w:ascii="Times New Roman" w:hAnsi="Times New Roman"/>
+          <w:sz w:val="28"/>
+          <w:szCs w:val="28"/>
+          <w:u w:val="none"/>
+        </w:rPr>
+        <w:t>Пользовательские требования:</w:t>
+      </w:r>
+    </w:p>
+    <w:p>
+      <w:pPr>
+        <w:pStyle w:val="BodyText"/>
+        <w:numPr>
+          <w:ilvl w:val="1"/>
+          <w:numId w:val="15"/>
+        </w:numPr>
+        <w:spacing w:lineRule="auto" w:line="360"/>
+        <w:jc w:val="both"/>
+        <w:rPr>
+          <w:rFonts w:ascii="Times New Roman" w:hAnsi="Times New Roman" w:cs="Times New Roman"/>
+          <w:sz w:val="28"/>
+          <w:szCs w:val="28"/>
+        </w:rPr>
+      </w:pPr>
+      <w:r>
+        <w:rPr>
+          <w:rFonts w:cs="Times New Roman"/>
+          <w:sz w:val="28"/>
+          <w:szCs w:val="28"/>
+        </w:rPr>
+        <w:t>Удобный и интуитивно понятный интерфейс для работы с облачным хранилищем данных.</w:t>
+      </w:r>
+    </w:p>
+    <w:p>
+      <w:pPr>
+        <w:pStyle w:val="BodyText"/>
+        <w:numPr>
+          <w:ilvl w:val="1"/>
+          <w:numId w:val="15"/>
+        </w:numPr>
+        <w:spacing w:lineRule="auto" w:line="360"/>
+        <w:jc w:val="both"/>
+        <w:rPr>
+          <w:rFonts w:ascii="Times New Roman" w:hAnsi="Times New Roman" w:cs="Times New Roman"/>
+          <w:sz w:val="28"/>
+          <w:szCs w:val="28"/>
+        </w:rPr>
+      </w:pPr>
+      <w:r>
+        <w:rPr>
+          <w:rFonts w:cs="Times New Roman"/>
+          <w:sz w:val="28"/>
+          <w:szCs w:val="28"/>
+        </w:rPr>
+        <w:t>Безопасность персональных и конфиденциальных данных.</w:t>
+      </w:r>
+    </w:p>
+    <w:p>
+      <w:pPr>
+        <w:pStyle w:val="ListParagraph"/>
+        <w:numPr>
+          <w:ilvl w:val="0"/>
+          <w:numId w:val="5"/>
+        </w:numPr>
+        <w:spacing w:lineRule="auto" w:line="360"/>
+        <w:jc w:val="both"/>
+        <w:rPr>
+          <w:u w:val="none"/>
+        </w:rPr>
+      </w:pPr>
+      <w:r>
+        <w:rPr>
+          <w:rFonts w:cs="Times New Roman" w:ascii="Times New Roman" w:hAnsi="Times New Roman"/>
+          <w:sz w:val="28"/>
+          <w:szCs w:val="28"/>
+          <w:u w:val="none"/>
+        </w:rPr>
+        <w:t>Функциональные требования:</w:t>
+      </w:r>
+    </w:p>
+    <w:p>
+      <w:pPr>
+        <w:pStyle w:val="BodyText"/>
+        <w:numPr>
+          <w:ilvl w:val="1"/>
+          <w:numId w:val="16"/>
+        </w:numPr>
+        <w:spacing w:lineRule="auto" w:line="360"/>
+        <w:jc w:val="both"/>
+        <w:rPr>
+          <w:rFonts w:ascii="Times New Roman" w:hAnsi="Times New Roman" w:cs="Times New Roman"/>
+          <w:sz w:val="28"/>
+          <w:szCs w:val="28"/>
+        </w:rPr>
+      </w:pPr>
+      <w:r>
+        <w:rPr>
+          <w:rFonts w:cs="Times New Roman"/>
+          <w:sz w:val="28"/>
+          <w:szCs w:val="28"/>
+        </w:rPr>
+        <w:t>Возможность хранения, обработки и анализа медицинских, эпидемиологических и исследовательских данных.</w:t>
+      </w:r>
+    </w:p>
+    <w:p>
+      <w:pPr>
+        <w:pStyle w:val="ListParagraph"/>
+        <w:numPr>
+          <w:ilvl w:val="0"/>
+          <w:numId w:val="5"/>
+        </w:numPr>
+        <w:spacing w:lineRule="auto" w:line="360"/>
+        <w:jc w:val="both"/>
+        <w:rPr>
+          <w:u w:val="none"/>
+        </w:rPr>
+      </w:pPr>
+      <w:r>
+        <w:rPr>
+          <w:rFonts w:cs="Times New Roman" w:ascii="Times New Roman" w:hAnsi="Times New Roman"/>
+          <w:sz w:val="28"/>
+          <w:szCs w:val="28"/>
+          <w:u w:val="none"/>
+        </w:rPr>
+        <w:t>Нефункциональные требования:</w:t>
+      </w:r>
+    </w:p>
+    <w:p>
+      <w:pPr>
+        <w:pStyle w:val="BodyText"/>
+        <w:numPr>
+          <w:ilvl w:val="1"/>
+          <w:numId w:val="17"/>
+        </w:numPr>
+        <w:spacing w:lineRule="auto" w:line="360"/>
+        <w:jc w:val="both"/>
+        <w:rPr>
+          <w:rFonts w:ascii="Times New Roman" w:hAnsi="Times New Roman" w:cs="Times New Roman"/>
+          <w:sz w:val="28"/>
+          <w:szCs w:val="28"/>
+        </w:rPr>
+      </w:pPr>
+      <w:r>
+        <w:rPr>
+          <w:rFonts w:cs="Times New Roman"/>
+          <w:sz w:val="28"/>
+          <w:szCs w:val="28"/>
+        </w:rPr>
+        <w:t>Высокая производительность системы для обработки больших объемов данных.</w:t>
+      </w:r>
+    </w:p>
+    <w:p>
+      <w:pPr>
+        <w:pStyle w:val="BodyText"/>
+        <w:numPr>
+          <w:ilvl w:val="1"/>
+          <w:numId w:val="17"/>
+        </w:numPr>
+        <w:spacing w:lineRule="auto" w:line="360"/>
+        <w:jc w:val="both"/>
+        <w:rPr>
+          <w:rFonts w:ascii="Times New Roman" w:hAnsi="Times New Roman" w:cs="Times New Roman"/>
+          <w:sz w:val="28"/>
+          <w:szCs w:val="28"/>
+        </w:rPr>
+      </w:pPr>
+      <w:r>
+        <w:rPr>
+          <w:rFonts w:cs="Times New Roman"/>
+          <w:sz w:val="28"/>
+          <w:szCs w:val="28"/>
+        </w:rPr>
+        <w:t>Надежная защита данных с использованием современных методов шифрования и аутентификации.</w:t>
+      </w:r>
+    </w:p>
+    <w:p>
+      <w:pPr>
+        <w:pStyle w:val="BodyText"/>
+        <w:numPr>
+          <w:ilvl w:val="1"/>
+          <w:numId w:val="17"/>
+        </w:numPr>
+        <w:spacing w:lineRule="auto" w:line="360"/>
+        <w:jc w:val="both"/>
+        <w:rPr>
+          <w:rFonts w:ascii="Times New Roman" w:hAnsi="Times New Roman" w:cs="Times New Roman"/>
+          <w:sz w:val="28"/>
+          <w:szCs w:val="28"/>
+        </w:rPr>
+      </w:pPr>
+      <w:r>
+        <w:rPr>
+          <w:rFonts w:cs="Times New Roman"/>
+          <w:sz w:val="28"/>
+          <w:szCs w:val="28"/>
+        </w:rPr>
+        <w:t>Простота использования для сотрудников и ученых.</w:t>
+      </w:r>
+    </w:p>
+    <w:p>
+      <w:pPr>
+        <w:pStyle w:val="Heading2"/>
+        <w:spacing w:before="0" w:after="120"/>
+        <w:ind w:left="318"/>
+        <w:jc w:val="both"/>
+        <w:rPr/>
+      </w:pPr>
+      <w:bookmarkStart w:id="14" w:name="_Toc188261442"/>
+      <w:r>
+        <w:rPr/>
+        <w:t>1.5. Сравнительный анализ существующих решений</w:t>
+      </w:r>
+      <w:bookmarkEnd w:id="14"/>
+    </w:p>
+    <w:p>
+      <w:pPr>
+        <w:pStyle w:val="Normal"/>
+        <w:spacing w:lineRule="auto" w:line="360"/>
+        <w:jc w:val="both"/>
+        <w:rPr>
+          <w:rFonts w:ascii="Times New Roman" w:hAnsi="Times New Roman" w:cs="Times New Roman"/>
+          <w:sz w:val="28"/>
+          <w:szCs w:val="28"/>
+        </w:rPr>
+      </w:pPr>
+      <w:r>
+        <w:rPr>
+          <w:rFonts w:cs="Times New Roman" w:ascii="Times New Roman" w:hAnsi="Times New Roman"/>
+          <w:sz w:val="28"/>
+          <w:szCs w:val="28"/>
+        </w:rPr>
+        <w:t>Для проведения сравнительного анализа облачных хранилищ данных необходимо учитывать множество факторов, включая функциональность, безопасность, удобство использования, масштабируемость и стоимость. Рассмотрим несколько популярных решений, таких как Google Cloud Storage, Amazon S3, Microsoft Azure Blob Storage и IBM Cloud Object Storage.</w:t>
+      </w:r>
+    </w:p>
+    <w:p>
+      <w:pPr>
+        <w:pStyle w:val="Normal"/>
+        <w:spacing w:lineRule="auto" w:line="360"/>
+        <w:jc w:val="both"/>
+        <w:rPr>
+          <w:rFonts w:ascii="Times New Roman" w:hAnsi="Times New Roman" w:cs="Times New Roman"/>
+          <w:sz w:val="28"/>
+          <w:szCs w:val="28"/>
+        </w:rPr>
+      </w:pPr>
+      <w:bookmarkStart w:id="15" w:name="_Hlk187759215"/>
+      <w:bookmarkEnd w:id="15"/>
+      <w:r>
+        <w:rPr>
+          <w:rFonts w:cs="Times New Roman" w:ascii="Times New Roman" w:hAnsi="Times New Roman"/>
+          <w:sz w:val="28"/>
+          <w:szCs w:val="28"/>
+        </w:rPr>
+        <w:t>Сравнительный анализ:</w:t>
+      </w:r>
+    </w:p>
+    <w:p>
+      <w:pPr>
+        <w:pStyle w:val="ListParagraph"/>
+        <w:numPr>
+          <w:ilvl w:val="0"/>
+          <w:numId w:val="13"/>
+        </w:numPr>
+        <w:spacing w:lineRule="auto" w:line="360"/>
+        <w:jc w:val="both"/>
+        <w:rPr>
+          <w:rFonts w:ascii="Times New Roman" w:hAnsi="Times New Roman" w:cs="Times New Roman"/>
+          <w:sz w:val="28"/>
+          <w:szCs w:val="28"/>
+        </w:rPr>
+      </w:pPr>
+      <w:r>
+        <w:rPr>
+          <w:rFonts w:cs="Times New Roman" w:ascii="Times New Roman" w:hAnsi="Times New Roman"/>
+          <w:sz w:val="28"/>
+          <w:szCs w:val="28"/>
+        </w:rPr>
+        <w:t>Google Cloud Storage</w:t>
+      </w:r>
+    </w:p>
+    <w:p>
+      <w:pPr>
+        <w:pStyle w:val="ListParagraph"/>
+        <w:numPr>
+          <w:ilvl w:val="1"/>
+          <w:numId w:val="13"/>
+        </w:numPr>
+        <w:spacing w:lineRule="auto" w:line="360"/>
+        <w:jc w:val="both"/>
+        <w:rPr>
+          <w:rFonts w:ascii="Times New Roman" w:hAnsi="Times New Roman" w:cs="Times New Roman"/>
+          <w:sz w:val="28"/>
+          <w:szCs w:val="28"/>
+        </w:rPr>
+      </w:pPr>
+      <w:r>
+        <w:rPr>
+          <w:rFonts w:cs="Times New Roman" w:ascii="Times New Roman" w:hAnsi="Times New Roman"/>
+          <w:sz w:val="28"/>
+          <w:szCs w:val="28"/>
+        </w:rPr>
+        <w:t>Функциональность : Поддерживает различные типы данных, включая объекты, блочные и файловые системы. Предоставляет инструменты для управления метаданными, политиками доступа и интеграции с другими облачными сервисами.</w:t>
+      </w:r>
+    </w:p>
+    <w:p>
+      <w:pPr>
+        <w:pStyle w:val="ListParagraph"/>
+        <w:numPr>
+          <w:ilvl w:val="1"/>
+          <w:numId w:val="13"/>
+        </w:numPr>
+        <w:spacing w:lineRule="auto" w:line="360"/>
+        <w:jc w:val="both"/>
+        <w:rPr>
+          <w:rFonts w:ascii="Times New Roman" w:hAnsi="Times New Roman" w:cs="Times New Roman"/>
+          <w:sz w:val="28"/>
+          <w:szCs w:val="28"/>
+        </w:rPr>
+      </w:pPr>
+      <w:r>
+        <w:rPr>
+          <w:rFonts w:cs="Times New Roman" w:ascii="Times New Roman" w:hAnsi="Times New Roman"/>
+          <w:sz w:val="28"/>
+          <w:szCs w:val="28"/>
+        </w:rPr>
+        <w:t>Удобство использования : Интуитивно понятный интерфейс и мощные API для разработчиков.</w:t>
+      </w:r>
+    </w:p>
+    <w:p>
+      <w:pPr>
+        <w:pStyle w:val="ListParagraph"/>
+        <w:numPr>
+          <w:ilvl w:val="1"/>
+          <w:numId w:val="13"/>
+        </w:numPr>
+        <w:spacing w:lineRule="auto" w:line="360"/>
+        <w:jc w:val="both"/>
+        <w:rPr>
+          <w:rFonts w:ascii="Times New Roman" w:hAnsi="Times New Roman" w:cs="Times New Roman"/>
+          <w:sz w:val="28"/>
+          <w:szCs w:val="28"/>
+        </w:rPr>
+      </w:pPr>
+      <w:r>
+        <w:rPr>
+          <w:rFonts w:cs="Times New Roman" w:ascii="Times New Roman" w:hAnsi="Times New Roman"/>
+          <w:sz w:val="28"/>
+          <w:szCs w:val="28"/>
+        </w:rPr>
+        <w:t>Стоимость : Стоимость зависит от объема хранимых данных и операций.</w:t>
+      </w:r>
+    </w:p>
+    <w:p>
+      <w:pPr>
+        <w:pStyle w:val="ListParagraph"/>
+        <w:numPr>
+          <w:ilvl w:val="1"/>
+          <w:numId w:val="13"/>
+        </w:numPr>
+        <w:spacing w:lineRule="auto" w:line="360"/>
+        <w:jc w:val="both"/>
+        <w:rPr>
+          <w:rFonts w:ascii="Times New Roman" w:hAnsi="Times New Roman" w:cs="Times New Roman"/>
+          <w:sz w:val="28"/>
+          <w:szCs w:val="28"/>
+        </w:rPr>
+      </w:pPr>
+      <w:r>
+        <w:rPr>
+          <w:rFonts w:cs="Times New Roman" w:ascii="Times New Roman" w:hAnsi="Times New Roman"/>
+          <w:sz w:val="28"/>
+          <w:szCs w:val="28"/>
+        </w:rPr>
+        <w:t>Безопасность : Высокий уровень безопасности, включая шифрование данных на уровне объектов, многофакторную аутентификацию и регулярные аудиты.</w:t>
+      </w:r>
+    </w:p>
+    <w:p>
+      <w:pPr>
+        <w:pStyle w:val="ListParagraph"/>
+        <w:numPr>
+          <w:ilvl w:val="1"/>
+          <w:numId w:val="13"/>
+        </w:numPr>
+        <w:spacing w:lineRule="auto" w:line="360"/>
+        <w:jc w:val="both"/>
+        <w:rPr>
+          <w:rFonts w:ascii="Times New Roman" w:hAnsi="Times New Roman" w:cs="Times New Roman"/>
+          <w:sz w:val="28"/>
+          <w:szCs w:val="28"/>
+        </w:rPr>
+      </w:pPr>
+      <w:r>
+        <w:rPr>
+          <w:rFonts w:cs="Times New Roman" w:ascii="Times New Roman" w:hAnsi="Times New Roman"/>
+          <w:sz w:val="28"/>
+          <w:szCs w:val="28"/>
+        </w:rPr>
+        <w:t>Преимущества и недостатки :</w:t>
+      </w:r>
+    </w:p>
+    <w:p>
+      <w:pPr>
+        <w:pStyle w:val="ListParagraph"/>
+        <w:numPr>
+          <w:ilvl w:val="2"/>
+          <w:numId w:val="13"/>
+        </w:numPr>
+        <w:spacing w:lineRule="auto" w:line="360"/>
+        <w:jc w:val="both"/>
+        <w:rPr>
+          <w:rFonts w:ascii="Times New Roman" w:hAnsi="Times New Roman" w:cs="Times New Roman"/>
+          <w:sz w:val="28"/>
+          <w:szCs w:val="28"/>
+        </w:rPr>
+      </w:pPr>
+      <w:r>
+        <w:rPr>
+          <w:rFonts w:cs="Times New Roman" w:ascii="Times New Roman" w:hAnsi="Times New Roman"/>
+          <w:sz w:val="28"/>
+          <w:szCs w:val="28"/>
+        </w:rPr>
+        <w:t>Преимущества : Высокая масштабируемость, интеграция с другими сервисами Google Cloud, поддержка глобального размещения данных.</w:t>
+      </w:r>
+    </w:p>
+    <w:p>
+      <w:pPr>
+        <w:pStyle w:val="ListParagraph"/>
+        <w:numPr>
+          <w:ilvl w:val="2"/>
+          <w:numId w:val="13"/>
+        </w:numPr>
+        <w:spacing w:lineRule="auto" w:line="360"/>
+        <w:jc w:val="both"/>
+        <w:rPr>
+          <w:rFonts w:ascii="Times New Roman" w:hAnsi="Times New Roman" w:cs="Times New Roman"/>
+          <w:sz w:val="28"/>
+          <w:szCs w:val="28"/>
+        </w:rPr>
+      </w:pPr>
+      <w:r>
+        <w:rPr>
+          <w:rFonts w:cs="Times New Roman" w:ascii="Times New Roman" w:hAnsi="Times New Roman"/>
+          <w:sz w:val="28"/>
+          <w:szCs w:val="28"/>
+        </w:rPr>
+        <w:t>Недостатки : Сложность для новичков, необходимость регулярного обновления и обслуживания.</w:t>
+      </w:r>
+    </w:p>
+    <w:p>
+      <w:pPr>
+        <w:pStyle w:val="ListParagraph"/>
+        <w:numPr>
+          <w:ilvl w:val="0"/>
+          <w:numId w:val="13"/>
+        </w:numPr>
+        <w:spacing w:lineRule="auto" w:line="360"/>
+        <w:jc w:val="both"/>
+        <w:rPr>
+          <w:rFonts w:ascii="Times New Roman" w:hAnsi="Times New Roman" w:cs="Times New Roman"/>
+          <w:sz w:val="28"/>
+          <w:szCs w:val="28"/>
+        </w:rPr>
+      </w:pPr>
+      <w:r>
+        <w:rPr>
+          <w:rFonts w:cs="Times New Roman" w:ascii="Times New Roman" w:hAnsi="Times New Roman"/>
+          <w:sz w:val="28"/>
+          <w:szCs w:val="28"/>
+        </w:rPr>
+        <w:t>Amazon S3</w:t>
+      </w:r>
+    </w:p>
+    <w:p>
+      <w:pPr>
+        <w:pStyle w:val="ListParagraph"/>
+        <w:numPr>
+          <w:ilvl w:val="1"/>
+          <w:numId w:val="13"/>
+        </w:numPr>
+        <w:spacing w:lineRule="auto" w:line="360"/>
+        <w:jc w:val="both"/>
+        <w:rPr>
+          <w:rFonts w:ascii="Times New Roman" w:hAnsi="Times New Roman" w:cs="Times New Roman"/>
+          <w:sz w:val="28"/>
+          <w:szCs w:val="28"/>
+        </w:rPr>
+      </w:pPr>
+      <w:r>
+        <w:rPr>
+          <w:rFonts w:cs="Times New Roman" w:ascii="Times New Roman" w:hAnsi="Times New Roman"/>
+          <w:sz w:val="28"/>
+          <w:szCs w:val="28"/>
+        </w:rPr>
+        <w:t>Функциональность : Поддерживает хранение объектов, файлов и блочных данных. Предоставляет инструменты для управления метаданными, политиками доступа и интеграции с другими облачными сервисами.</w:t>
+      </w:r>
+    </w:p>
+    <w:p>
+      <w:pPr>
+        <w:pStyle w:val="ListParagraph"/>
+        <w:numPr>
+          <w:ilvl w:val="1"/>
+          <w:numId w:val="13"/>
+        </w:numPr>
+        <w:spacing w:lineRule="auto" w:line="360"/>
+        <w:jc w:val="both"/>
+        <w:rPr>
+          <w:rFonts w:ascii="Times New Roman" w:hAnsi="Times New Roman" w:cs="Times New Roman"/>
+          <w:sz w:val="28"/>
+          <w:szCs w:val="28"/>
+        </w:rPr>
+      </w:pPr>
+      <w:r>
+        <w:rPr>
+          <w:rFonts w:cs="Times New Roman" w:ascii="Times New Roman" w:hAnsi="Times New Roman"/>
+          <w:sz w:val="28"/>
+          <w:szCs w:val="28"/>
+        </w:rPr>
+        <w:t>Удобство использования : Интуитивно понятный интерфейс и мощные API для разработчиков.</w:t>
+      </w:r>
+    </w:p>
+    <w:p>
+      <w:pPr>
+        <w:pStyle w:val="ListParagraph"/>
+        <w:numPr>
+          <w:ilvl w:val="1"/>
+          <w:numId w:val="13"/>
+        </w:numPr>
+        <w:spacing w:lineRule="auto" w:line="360"/>
+        <w:jc w:val="both"/>
+        <w:rPr>
+          <w:rFonts w:ascii="Times New Roman" w:hAnsi="Times New Roman" w:cs="Times New Roman"/>
+          <w:sz w:val="28"/>
+          <w:szCs w:val="28"/>
+        </w:rPr>
+      </w:pPr>
+      <w:r>
+        <w:rPr>
+          <w:rFonts w:cs="Times New Roman" w:ascii="Times New Roman" w:hAnsi="Times New Roman"/>
+          <w:sz w:val="28"/>
+          <w:szCs w:val="28"/>
+        </w:rPr>
+        <w:t>Стоимость : Стоимость зависит от объема хранимых данных и операций.</w:t>
+      </w:r>
+    </w:p>
+    <w:p>
+      <w:pPr>
+        <w:pStyle w:val="ListParagraph"/>
+        <w:numPr>
+          <w:ilvl w:val="1"/>
+          <w:numId w:val="13"/>
+        </w:numPr>
+        <w:spacing w:lineRule="auto" w:line="360"/>
+        <w:jc w:val="both"/>
+        <w:rPr>
+          <w:rFonts w:ascii="Times New Roman" w:hAnsi="Times New Roman" w:cs="Times New Roman"/>
+          <w:sz w:val="28"/>
+          <w:szCs w:val="28"/>
+        </w:rPr>
+      </w:pPr>
+      <w:r>
+        <w:rPr>
+          <w:rFonts w:cs="Times New Roman" w:ascii="Times New Roman" w:hAnsi="Times New Roman"/>
+          <w:sz w:val="28"/>
+          <w:szCs w:val="28"/>
+        </w:rPr>
+        <w:t>Безопасность : Высокий уровень безопасности, включая шифрование данных на уровне объектов, многофакторную аутентификацию и регулярные аудиты.</w:t>
+      </w:r>
+    </w:p>
+    <w:p>
+      <w:pPr>
+        <w:pStyle w:val="ListParagraph"/>
+        <w:numPr>
+          <w:ilvl w:val="1"/>
+          <w:numId w:val="13"/>
+        </w:numPr>
+        <w:spacing w:lineRule="auto" w:line="360"/>
+        <w:jc w:val="both"/>
+        <w:rPr>
+          <w:rFonts w:ascii="Times New Roman" w:hAnsi="Times New Roman" w:cs="Times New Roman"/>
+          <w:sz w:val="28"/>
+          <w:szCs w:val="28"/>
+        </w:rPr>
+      </w:pPr>
+      <w:r>
+        <w:rPr>
+          <w:rFonts w:cs="Times New Roman" w:ascii="Times New Roman" w:hAnsi="Times New Roman"/>
+          <w:sz w:val="28"/>
+          <w:szCs w:val="28"/>
+        </w:rPr>
+        <w:t>Преимущества и недостатки :</w:t>
+      </w:r>
+    </w:p>
+    <w:p>
+      <w:pPr>
+        <w:pStyle w:val="ListParagraph"/>
+        <w:numPr>
+          <w:ilvl w:val="2"/>
+          <w:numId w:val="13"/>
+        </w:numPr>
+        <w:spacing w:lineRule="auto" w:line="360"/>
+        <w:jc w:val="both"/>
+        <w:rPr>
+          <w:rFonts w:ascii="Times New Roman" w:hAnsi="Times New Roman" w:cs="Times New Roman"/>
+          <w:sz w:val="28"/>
+          <w:szCs w:val="28"/>
+        </w:rPr>
+      </w:pPr>
+      <w:r>
+        <w:rPr>
+          <w:rFonts w:cs="Times New Roman" w:ascii="Times New Roman" w:hAnsi="Times New Roman"/>
+          <w:sz w:val="28"/>
+          <w:szCs w:val="28"/>
+        </w:rPr>
+        <w:t>Преимущества : Огромный рынок сторонних инструментов и сервисов, поддержка глобального размещения данных, высокая надежность.</w:t>
+      </w:r>
+    </w:p>
+    <w:p>
+      <w:pPr>
+        <w:pStyle w:val="ListParagraph"/>
+        <w:numPr>
+          <w:ilvl w:val="2"/>
+          <w:numId w:val="13"/>
+        </w:numPr>
+        <w:spacing w:lineRule="auto" w:line="360"/>
+        <w:jc w:val="both"/>
+        <w:rPr>
+          <w:rFonts w:ascii="Times New Roman" w:hAnsi="Times New Roman" w:cs="Times New Roman"/>
+          <w:sz w:val="28"/>
+          <w:szCs w:val="28"/>
+        </w:rPr>
+      </w:pPr>
+      <w:r>
+        <w:rPr>
+          <w:rFonts w:cs="Times New Roman" w:ascii="Times New Roman" w:hAnsi="Times New Roman"/>
+          <w:sz w:val="28"/>
+          <w:szCs w:val="28"/>
+        </w:rPr>
+        <w:t>Недостатки : Сложность для новичков, необходимость регулярного обновления и обслуживания.</w:t>
+      </w:r>
+    </w:p>
+    <w:p>
+      <w:pPr>
+        <w:pStyle w:val="ListParagraph"/>
+        <w:numPr>
+          <w:ilvl w:val="0"/>
+          <w:numId w:val="13"/>
+        </w:numPr>
+        <w:spacing w:lineRule="auto" w:line="360"/>
+        <w:jc w:val="both"/>
+        <w:rPr>
+          <w:rFonts w:ascii="Times New Roman" w:hAnsi="Times New Roman" w:cs="Times New Roman"/>
+          <w:sz w:val="28"/>
+          <w:szCs w:val="28"/>
+        </w:rPr>
+      </w:pPr>
+      <w:r>
+        <w:rPr>
+          <w:rFonts w:cs="Times New Roman" w:ascii="Times New Roman" w:hAnsi="Times New Roman"/>
+          <w:sz w:val="28"/>
+          <w:szCs w:val="28"/>
+        </w:rPr>
+        <w:t>Microsoft Azure Blob Storage</w:t>
+      </w:r>
+    </w:p>
+    <w:p>
+      <w:pPr>
+        <w:pStyle w:val="ListParagraph"/>
+        <w:numPr>
+          <w:ilvl w:val="1"/>
+          <w:numId w:val="13"/>
+        </w:numPr>
+        <w:spacing w:lineRule="auto" w:line="360"/>
+        <w:jc w:val="both"/>
+        <w:rPr>
+          <w:rFonts w:ascii="Times New Roman" w:hAnsi="Times New Roman" w:cs="Times New Roman"/>
+          <w:sz w:val="28"/>
+          <w:szCs w:val="28"/>
+        </w:rPr>
+      </w:pPr>
+      <w:r>
+        <w:rPr>
+          <w:rFonts w:cs="Times New Roman" w:ascii="Times New Roman" w:hAnsi="Times New Roman"/>
+          <w:sz w:val="28"/>
+          <w:szCs w:val="28"/>
+        </w:rPr>
+        <w:t>Функциональность : Поддерживает хранение объектов, файлов и блочных данных. Предоставляет инструменты для управления метаданными, политиками доступа и интеграции с другими облачными сервисами.</w:t>
+      </w:r>
+    </w:p>
+    <w:p>
+      <w:pPr>
+        <w:pStyle w:val="ListParagraph"/>
+        <w:numPr>
+          <w:ilvl w:val="1"/>
+          <w:numId w:val="13"/>
+        </w:numPr>
+        <w:spacing w:lineRule="auto" w:line="360"/>
+        <w:jc w:val="both"/>
+        <w:rPr>
+          <w:rFonts w:ascii="Times New Roman" w:hAnsi="Times New Roman" w:cs="Times New Roman"/>
+          <w:sz w:val="28"/>
+          <w:szCs w:val="28"/>
+        </w:rPr>
+      </w:pPr>
+      <w:r>
+        <w:rPr>
+          <w:rFonts w:cs="Times New Roman" w:ascii="Times New Roman" w:hAnsi="Times New Roman"/>
+          <w:sz w:val="28"/>
+          <w:szCs w:val="28"/>
+        </w:rPr>
+        <w:t>Удобство использования : Интуитивно понятный интерфейс и мощные API для разработчиков.</w:t>
+      </w:r>
+    </w:p>
+    <w:p>
+      <w:pPr>
+        <w:pStyle w:val="ListParagraph"/>
+        <w:numPr>
+          <w:ilvl w:val="1"/>
+          <w:numId w:val="13"/>
+        </w:numPr>
+        <w:spacing w:lineRule="auto" w:line="360"/>
+        <w:jc w:val="both"/>
+        <w:rPr>
+          <w:rFonts w:ascii="Times New Roman" w:hAnsi="Times New Roman" w:cs="Times New Roman"/>
+          <w:sz w:val="28"/>
+          <w:szCs w:val="28"/>
+        </w:rPr>
+      </w:pPr>
+      <w:r>
+        <w:rPr>
+          <w:rFonts w:cs="Times New Roman" w:ascii="Times New Roman" w:hAnsi="Times New Roman"/>
+          <w:sz w:val="28"/>
+          <w:szCs w:val="28"/>
+        </w:rPr>
+        <w:t>Стоимость : Стоимость зависит от объема хранимых данных и операций.</w:t>
+      </w:r>
+    </w:p>
+    <w:p>
+      <w:pPr>
+        <w:pStyle w:val="ListParagraph"/>
+        <w:numPr>
+          <w:ilvl w:val="1"/>
+          <w:numId w:val="13"/>
+        </w:numPr>
+        <w:spacing w:lineRule="auto" w:line="360"/>
+        <w:jc w:val="both"/>
+        <w:rPr>
+          <w:rFonts w:ascii="Times New Roman" w:hAnsi="Times New Roman" w:cs="Times New Roman"/>
+          <w:sz w:val="28"/>
+          <w:szCs w:val="28"/>
+        </w:rPr>
+      </w:pPr>
+      <w:r>
+        <w:rPr>
+          <w:rFonts w:cs="Times New Roman" w:ascii="Times New Roman" w:hAnsi="Times New Roman"/>
+          <w:sz w:val="28"/>
+          <w:szCs w:val="28"/>
+        </w:rPr>
+        <w:t>Безопасность : Высокий уровень безопасности, включая шифрование данных на уровне объектов, многофакторную аутентификацию и регулярные аудиты.</w:t>
+      </w:r>
+    </w:p>
+    <w:p>
+      <w:pPr>
+        <w:pStyle w:val="ListParagraph"/>
+        <w:numPr>
+          <w:ilvl w:val="1"/>
+          <w:numId w:val="13"/>
+        </w:numPr>
+        <w:spacing w:lineRule="auto" w:line="360"/>
+        <w:jc w:val="both"/>
+        <w:rPr>
+          <w:rFonts w:ascii="Times New Roman" w:hAnsi="Times New Roman" w:cs="Times New Roman"/>
+          <w:sz w:val="28"/>
+          <w:szCs w:val="28"/>
+        </w:rPr>
+      </w:pPr>
+      <w:r>
+        <w:rPr>
+          <w:rFonts w:cs="Times New Roman" w:ascii="Times New Roman" w:hAnsi="Times New Roman"/>
+          <w:sz w:val="28"/>
+          <w:szCs w:val="28"/>
+        </w:rPr>
+        <w:t>Преимущества и недостатки :</w:t>
+      </w:r>
+    </w:p>
+    <w:p>
+      <w:pPr>
+        <w:pStyle w:val="ListParagraph"/>
+        <w:numPr>
+          <w:ilvl w:val="2"/>
+          <w:numId w:val="13"/>
+        </w:numPr>
+        <w:spacing w:lineRule="auto" w:line="360"/>
+        <w:jc w:val="both"/>
+        <w:rPr>
+          <w:rFonts w:ascii="Times New Roman" w:hAnsi="Times New Roman" w:cs="Times New Roman"/>
+          <w:sz w:val="28"/>
+          <w:szCs w:val="28"/>
+        </w:rPr>
+      </w:pPr>
+      <w:r>
+        <w:rPr>
+          <w:rFonts w:cs="Times New Roman" w:ascii="Times New Roman" w:hAnsi="Times New Roman"/>
+          <w:sz w:val="28"/>
+          <w:szCs w:val="28"/>
+        </w:rPr>
+        <w:t>Преимущества : Лучшая интеграция с другими службами Microsoft, поддержка глобального размещения данных, высокая надежность.</w:t>
+      </w:r>
+    </w:p>
+    <w:p>
+      <w:pPr>
+        <w:pStyle w:val="ListParagraph"/>
+        <w:numPr>
+          <w:ilvl w:val="2"/>
+          <w:numId w:val="13"/>
+        </w:numPr>
+        <w:spacing w:lineRule="auto" w:line="360"/>
+        <w:jc w:val="both"/>
+        <w:rPr>
+          <w:rFonts w:ascii="Times New Roman" w:hAnsi="Times New Roman" w:cs="Times New Roman"/>
+          <w:sz w:val="28"/>
+          <w:szCs w:val="28"/>
+        </w:rPr>
+      </w:pPr>
+      <w:r>
+        <w:rPr>
+          <w:rFonts w:cs="Times New Roman" w:ascii="Times New Roman" w:hAnsi="Times New Roman"/>
+          <w:sz w:val="28"/>
+          <w:szCs w:val="28"/>
+        </w:rPr>
+        <w:t>Недостатки : Сложность для новичков, необходимость регулярного обновления и обслуживания.</w:t>
+      </w:r>
+    </w:p>
+    <w:p>
+      <w:pPr>
+        <w:pStyle w:val="ListParagraph"/>
+        <w:numPr>
+          <w:ilvl w:val="0"/>
+          <w:numId w:val="13"/>
+        </w:numPr>
+        <w:spacing w:lineRule="auto" w:line="360"/>
+        <w:jc w:val="both"/>
+        <w:rPr>
+          <w:rFonts w:ascii="Times New Roman" w:hAnsi="Times New Roman" w:cs="Times New Roman"/>
+          <w:sz w:val="28"/>
+          <w:szCs w:val="28"/>
+        </w:rPr>
+      </w:pPr>
+      <w:r>
+        <w:rPr>
+          <w:rFonts w:cs="Times New Roman" w:ascii="Times New Roman" w:hAnsi="Times New Roman"/>
+          <w:sz w:val="28"/>
+          <w:szCs w:val="28"/>
+        </w:rPr>
+        <w:t>IBM Cloud Object Storage</w:t>
+      </w:r>
+    </w:p>
+    <w:p>
+      <w:pPr>
+        <w:pStyle w:val="ListParagraph"/>
+        <w:numPr>
+          <w:ilvl w:val="1"/>
+          <w:numId w:val="13"/>
+        </w:numPr>
+        <w:spacing w:lineRule="auto" w:line="360"/>
+        <w:jc w:val="both"/>
+        <w:rPr>
+          <w:rFonts w:ascii="Times New Roman" w:hAnsi="Times New Roman" w:cs="Times New Roman"/>
+          <w:sz w:val="28"/>
+          <w:szCs w:val="28"/>
+        </w:rPr>
+      </w:pPr>
+      <w:r>
+        <w:rPr>
+          <w:rFonts w:cs="Times New Roman" w:ascii="Times New Roman" w:hAnsi="Times New Roman"/>
+          <w:sz w:val="28"/>
+          <w:szCs w:val="28"/>
+        </w:rPr>
+        <w:t>Функциональность : Поддерживает хранение объектов, файлов и блочных данных. Предоставляет инструменты для управления метаданными, политиками доступа и интеграции с другими облачными сервисами.</w:t>
+      </w:r>
+    </w:p>
+    <w:p>
+      <w:pPr>
+        <w:pStyle w:val="ListParagraph"/>
+        <w:numPr>
+          <w:ilvl w:val="1"/>
+          <w:numId w:val="13"/>
+        </w:numPr>
+        <w:spacing w:lineRule="auto" w:line="360"/>
+        <w:jc w:val="both"/>
+        <w:rPr>
+          <w:rFonts w:ascii="Times New Roman" w:hAnsi="Times New Roman" w:cs="Times New Roman"/>
+          <w:sz w:val="28"/>
+          <w:szCs w:val="28"/>
+        </w:rPr>
+      </w:pPr>
+      <w:r>
+        <w:rPr>
+          <w:rFonts w:cs="Times New Roman" w:ascii="Times New Roman" w:hAnsi="Times New Roman"/>
+          <w:sz w:val="28"/>
+          <w:szCs w:val="28"/>
+        </w:rPr>
+        <w:t>Удобство использования : Интуитивно понятный интерфейс и мощные API для разработчиков.</w:t>
+      </w:r>
+    </w:p>
+    <w:p>
+      <w:pPr>
+        <w:pStyle w:val="ListParagraph"/>
+        <w:numPr>
+          <w:ilvl w:val="1"/>
+          <w:numId w:val="13"/>
+        </w:numPr>
+        <w:spacing w:lineRule="auto" w:line="360"/>
+        <w:jc w:val="both"/>
+        <w:rPr>
+          <w:rFonts w:ascii="Times New Roman" w:hAnsi="Times New Roman" w:cs="Times New Roman"/>
+          <w:sz w:val="28"/>
+          <w:szCs w:val="28"/>
+        </w:rPr>
+      </w:pPr>
+      <w:r>
+        <w:rPr>
+          <w:rFonts w:cs="Times New Roman" w:ascii="Times New Roman" w:hAnsi="Times New Roman"/>
+          <w:sz w:val="28"/>
+          <w:szCs w:val="28"/>
+        </w:rPr>
+        <w:t>Стоимость : Стоимость зависит от объема хранимых данных и операций.</w:t>
+      </w:r>
+    </w:p>
+    <w:p>
+      <w:pPr>
+        <w:pStyle w:val="ListParagraph"/>
+        <w:numPr>
+          <w:ilvl w:val="1"/>
+          <w:numId w:val="13"/>
+        </w:numPr>
+        <w:spacing w:lineRule="auto" w:line="360"/>
+        <w:jc w:val="both"/>
+        <w:rPr>
+          <w:rFonts w:ascii="Times New Roman" w:hAnsi="Times New Roman" w:cs="Times New Roman"/>
+          <w:sz w:val="28"/>
+          <w:szCs w:val="28"/>
+        </w:rPr>
+      </w:pPr>
+      <w:r>
+        <w:rPr>
+          <w:rFonts w:cs="Times New Roman" w:ascii="Times New Roman" w:hAnsi="Times New Roman"/>
+          <w:sz w:val="28"/>
+          <w:szCs w:val="28"/>
+        </w:rPr>
+        <w:t>Безопасность : Высокий уровень безопасности, включая шифрование данных на уровне объектов, многофакторную аутентификацию и регулярные аудиты.</w:t>
+      </w:r>
+    </w:p>
+    <w:p>
+      <w:pPr>
+        <w:pStyle w:val="ListParagraph"/>
+        <w:numPr>
+          <w:ilvl w:val="1"/>
+          <w:numId w:val="13"/>
+        </w:numPr>
+        <w:spacing w:lineRule="auto" w:line="360"/>
+        <w:jc w:val="both"/>
+        <w:rPr>
+          <w:rFonts w:ascii="Times New Roman" w:hAnsi="Times New Roman" w:cs="Times New Roman"/>
+          <w:sz w:val="28"/>
+          <w:szCs w:val="28"/>
+        </w:rPr>
+      </w:pPr>
+      <w:r>
+        <w:rPr>
+          <w:rFonts w:cs="Times New Roman" w:ascii="Times New Roman" w:hAnsi="Times New Roman"/>
+          <w:sz w:val="28"/>
+          <w:szCs w:val="28"/>
+        </w:rPr>
+        <w:t>Преимущества и недостатки :</w:t>
+      </w:r>
+    </w:p>
+    <w:p>
+      <w:pPr>
+        <w:pStyle w:val="ListParagraph"/>
+        <w:numPr>
+          <w:ilvl w:val="2"/>
+          <w:numId w:val="13"/>
+        </w:numPr>
+        <w:spacing w:lineRule="auto" w:line="360"/>
+        <w:jc w:val="both"/>
+        <w:rPr>
+          <w:rFonts w:ascii="Times New Roman" w:hAnsi="Times New Roman" w:cs="Times New Roman"/>
+          <w:sz w:val="28"/>
+          <w:szCs w:val="28"/>
+        </w:rPr>
+      </w:pPr>
+      <w:r>
+        <w:rPr>
+          <w:rFonts w:cs="Times New Roman" w:ascii="Times New Roman" w:hAnsi="Times New Roman"/>
+          <w:sz w:val="28"/>
+          <w:szCs w:val="28"/>
+        </w:rPr>
+        <w:t>Преимущества : Высокая надежность, поддержка глобального размещения данных, интеграция с другими IBM Cloud сервисами.</w:t>
+      </w:r>
+    </w:p>
+    <w:p>
+      <w:pPr>
+        <w:pStyle w:val="ListParagraph"/>
+        <w:numPr>
+          <w:ilvl w:val="2"/>
+          <w:numId w:val="13"/>
+        </w:numPr>
+        <w:spacing w:lineRule="auto" w:line="360"/>
+        <w:jc w:val="both"/>
+        <w:rPr>
+          <w:rFonts w:ascii="Times New Roman" w:hAnsi="Times New Roman" w:cs="Times New Roman"/>
+          <w:sz w:val="28"/>
+          <w:szCs w:val="28"/>
+        </w:rPr>
+      </w:pPr>
+      <w:r>
+        <w:rPr>
+          <w:rFonts w:cs="Times New Roman" w:ascii="Times New Roman" w:hAnsi="Times New Roman"/>
+          <w:sz w:val="28"/>
+          <w:szCs w:val="28"/>
+        </w:rPr>
+        <w:t>Недостатки : Сложность для новичков, необходимость регулярного обновления и обслуживания.</w:t>
+      </w:r>
+    </w:p>
+    <w:p>
+      <w:pPr>
+        <w:pStyle w:val="ListParagraph"/>
+        <w:tabs>
+          <w:tab w:val="clear" w:pos="708"/>
+          <w:tab w:val="left" w:pos="4035" w:leader="none"/>
+        </w:tabs>
+        <w:spacing w:lineRule="auto" w:line="360"/>
+        <w:jc w:val="both"/>
+        <w:rPr>
+          <w:rFonts w:ascii="Times New Roman" w:hAnsi="Times New Roman" w:cs="Times New Roman"/>
+          <w:sz w:val="28"/>
+          <w:szCs w:val="28"/>
+        </w:rPr>
+      </w:pPr>
+      <w:r>
+        <w:rPr>
+          <w:rFonts w:cs="Times New Roman" w:ascii="Times New Roman" w:hAnsi="Times New Roman"/>
+          <w:sz w:val="28"/>
+          <w:szCs w:val="28"/>
+        </w:rPr>
+        <w:t>В результате анализа выше перечисленных систем управления сайтов, было принято решение разрабатывать сайт самостоятельного.</w:t>
+      </w:r>
+    </w:p>
+    <w:p>
+      <w:pPr>
+        <w:pStyle w:val="Heading2"/>
+        <w:spacing w:before="0" w:after="120"/>
+        <w:ind w:left="318"/>
+        <w:jc w:val="both"/>
+        <w:rPr/>
+      </w:pPr>
+      <w:bookmarkStart w:id="16" w:name="_Toc188261443"/>
+      <w:bookmarkStart w:id="17" w:name="_Hlk187759215_Копия_1"/>
+      <w:bookmarkEnd w:id="17"/>
+      <w:r>
+        <w:rPr/>
+        <w:t xml:space="preserve">1.6. Преимущества разработки собственного </w:t>
+      </w:r>
+      <w:bookmarkEnd w:id="16"/>
+      <w:r>
+        <w:rPr/>
+        <w:t>облачного хранилища данных</w:t>
+      </w:r>
+    </w:p>
+    <w:p>
+      <w:pPr>
+        <w:pStyle w:val="BodyText"/>
+        <w:numPr>
+          <w:ilvl w:val="0"/>
+          <w:numId w:val="29"/>
+        </w:numPr>
+        <w:tabs>
+          <w:tab w:val="clear" w:pos="708"/>
+          <w:tab w:val="left" w:pos="4035" w:leader="none"/>
+        </w:tabs>
+        <w:spacing w:lineRule="auto" w:line="360"/>
+        <w:jc w:val="both"/>
+        <w:rPr/>
+      </w:pPr>
+      <w:r>
+        <w:rPr>
+          <w:rFonts w:cs="Times New Roman"/>
+          <w:sz w:val="28"/>
+          <w:szCs w:val="28"/>
+        </w:rPr>
+        <w:t>Контроль за данными: При разработке собственного облачного хранилища данных организация получает полный контроль над хранением и обработкой данных, что существенно повышает уровень безопасности и конфиденциальности информации.</w:t>
+      </w:r>
     </w:p>
     <w:p>
       <w:pPr>
@@ -3020,21 +4321,17 @@
           <w:ilvl w:val="0"/>
           <w:numId w:val="28"/>
         </w:numPr>
-        <w:spacing w:lineRule="auto" w:line="360"/>
-        <w:jc w:val="both"/>
-        <w:rPr>
-          <w:rFonts w:ascii="Times New Roman" w:hAnsi="Times New Roman" w:cs="Times New Roman"/>
-          <w:sz w:val="28"/>
-          <w:szCs w:val="28"/>
-        </w:rPr>
-      </w:pPr>
-      <w:r>
-        <w:rPr>
-          <w:rFonts w:cs="Times New Roman"/>
-          <w:sz w:val="28"/>
-          <w:szCs w:val="28"/>
-        </w:rPr>
-        <w:t>Облачное хранилище данных: Централизованное хранилище данных, которое позволяет хранить, обрабатывать и анализировать большие объемы информации в защищенном режиме.</w:t>
+        <w:tabs>
+          <w:tab w:val="clear" w:pos="708"/>
+          <w:tab w:val="left" w:pos="0" w:leader="none"/>
+        </w:tabs>
+        <w:spacing w:lineRule="auto" w:line="360"/>
+        <w:ind w:hanging="283" w:left="709" w:right="0"/>
+        <w:rPr/>
+      </w:pPr>
+      <w:r>
+        <w:rPr/>
+        <w:t>Подгонка под нужды организации: Облачное хранилище данных можно адаптировать под специфические потребности и бизнес-процессы организации, что обеспечит более эффективное взаимодействие как с сотрудниками, так и с учеными.</w:t>
       </w:r>
     </w:p>
     <w:p>
@@ -3042,7 +4339,7 @@
         <w:pStyle w:val="BodyText"/>
         <w:numPr>
           <w:ilvl w:val="0"/>
-          <w:numId w:val="27"/>
+          <w:numId w:val="28"/>
         </w:numPr>
         <w:tabs>
           <w:tab w:val="clear" w:pos="708"/>
@@ -3054,7 +4351,7 @@
       </w:pPr>
       <w:r>
         <w:rPr/>
-        <w:t>Серверная часть (бэкенд): Часть программного обеспечения, отвечающая за обработку данных, выполнение логики приложения и взаимодействие с облачным хранилищем. В нашем проекте серверная часть будет отвечать за хранение, обработку и анализ медицинских, эпидемиологических и исследовательских данных.</w:t>
+        <w:t>Интеграция с внутренними системами: Разработанное облачное хранилище данных легко интегрируется с другими внутренними системами организации, такими как CRM, ERP и прочими, повышая общую производительность и удобство работы.</w:t>
       </w:r>
     </w:p>
     <w:p>
@@ -3062,7 +4359,7 @@
         <w:pStyle w:val="BodyText"/>
         <w:numPr>
           <w:ilvl w:val="0"/>
-          <w:numId w:val="27"/>
+          <w:numId w:val="28"/>
         </w:numPr>
         <w:tabs>
           <w:tab w:val="clear" w:pos="708"/>
@@ -3074,7 +4371,7 @@
       </w:pPr>
       <w:r>
         <w:rPr/>
-        <w:t>Клиентская часть (фронтенд): Часть программного обеспечения, с которой пользователь взаимодействует непосредственно. В нашем случае это веб-интерфейс, через который сотрудники и ученые могут просматривать, добавлять и обрабатывать данные.</w:t>
+        <w:t>Кастомизация интерфейса и функционала: Облачное хранилище данных позволяет настроить интерфейс и функционал точно под потребности организации, делая его максимально удобным и эффективным для использования.</w:t>
       </w:r>
     </w:p>
     <w:p>
@@ -3082,7 +4379,7 @@
         <w:pStyle w:val="BodyText"/>
         <w:numPr>
           <w:ilvl w:val="0"/>
-          <w:numId w:val="27"/>
+          <w:numId w:val="28"/>
         </w:numPr>
         <w:tabs>
           <w:tab w:val="clear" w:pos="708"/>
@@ -3094,7 +4391,7 @@
       </w:pPr>
       <w:r>
         <w:rPr/>
-        <w:t>Интерфейс пользователя (UI): Элементы графического интерфейса, предназначенные для взаимодействия пользователя с системой. Включает в себя дизайн, элементы управления, анимацию и другие компоненты, обеспечивающие удобство использования.</w:t>
+        <w:t>Экономия ресурсов в долгосрочной перспективе: В долгосрочной перспективе разработка и поддержка собственного облачного хранилища данных может оказаться экономически более выгодной, чем использование платных сервисов сторонних компаний.</w:t>
       </w:r>
     </w:p>
     <w:p>
@@ -3102,7 +4399,7 @@
         <w:pStyle w:val="BodyText"/>
         <w:numPr>
           <w:ilvl w:val="0"/>
-          <w:numId w:val="27"/>
+          <w:numId w:val="28"/>
         </w:numPr>
         <w:tabs>
           <w:tab w:val="clear" w:pos="708"/>
@@ -3114,7 +4411,7 @@
       </w:pPr>
       <w:r>
         <w:rPr/>
-        <w:t>Шифрование: Процесс преобразования данных в зашифрованный вид, чтобы сделать их недоступными для несанкционированного доступа. Используется для защиты конфиденциальной информации.</w:t>
+        <w:t>Уникальные функциональные возможности: Разработка собственного облачного хранилища данных даёт возможность внедрить уникальные функциональные возможности, специфические для организации, что может значительно повысить эффективность работы и привлечь больше сотрудников и ученых.</w:t>
       </w:r>
     </w:p>
     <w:p>
@@ -3122,19 +4419,128 @@
         <w:pStyle w:val="BodyText"/>
         <w:numPr>
           <w:ilvl w:val="0"/>
-          <w:numId w:val="27"/>
+          <w:numId w:val="28"/>
         </w:numPr>
         <w:tabs>
           <w:tab w:val="clear" w:pos="708"/>
           <w:tab w:val="left" w:pos="0" w:leader="none"/>
         </w:tabs>
-        <w:spacing w:lineRule="auto" w:line="360"/>
+        <w:spacing w:lineRule="auto" w:line="360" w:before="0" w:after="283"/>
         <w:ind w:hanging="283" w:left="709" w:right="0"/>
         <w:rPr/>
       </w:pPr>
       <w:r>
         <w:rPr/>
-        <w:t>Аутентификация: Процесс проверки подлинности пользователя, например, через ввод логина и пароля. Обеспечивает доступ к защищённым ресурсам только авторизованным пользователям.</w:t>
+        <w:t>Гибкость и скорость реакции на изменения: Имея собственное облачное хранилище данных, организация может быстро реагировать на изменения в своей деятельности и оперативно вносить необходимые изменения в структуру и содержание ресурса.</w:t>
+      </w:r>
+    </w:p>
+    <w:p>
+      <w:pPr>
+        <w:pStyle w:val="Heading2"/>
+        <w:spacing w:before="0" w:after="120"/>
+        <w:ind w:left="318"/>
+        <w:jc w:val="both"/>
+        <w:rPr/>
+      </w:pPr>
+      <w:bookmarkStart w:id="18" w:name="_Toc188261444"/>
+      <w:r>
+        <w:rPr/>
+        <w:t>1.7. Используемые технологии для разработки проекта</w:t>
+      </w:r>
+      <w:bookmarkEnd w:id="18"/>
+    </w:p>
+    <w:p>
+      <w:pPr>
+        <w:pStyle w:val="Normal"/>
+        <w:tabs>
+          <w:tab w:val="clear" w:pos="708"/>
+          <w:tab w:val="left" w:pos="4035" w:leader="none"/>
+        </w:tabs>
+        <w:spacing w:lineRule="auto" w:line="360"/>
+        <w:jc w:val="both"/>
+        <w:rPr>
+          <w:rFonts w:ascii="Times New Roman" w:hAnsi="Times New Roman" w:cs="Times New Roman"/>
+          <w:sz w:val="28"/>
+          <w:szCs w:val="28"/>
+        </w:rPr>
+      </w:pPr>
+      <w:r>
+        <w:rPr>
+          <w:rFonts w:cs="Times New Roman" w:ascii="Times New Roman" w:hAnsi="Times New Roman"/>
+          <w:sz w:val="28"/>
+          <w:szCs w:val="28"/>
+        </w:rPr>
+        <w:t>Теперь, учитывая стоящие перед нами задачи, мы можем определить структуру облачного хранилища данных. Система будет разделена на модули для удобства разработки. Основные функции системы будут включать хранение, обработку и анализ медицинских, эпидемиологических и исследовательских данных. Безопасность данных будет обеспечиваться шифрованием информации и контролем доступа.</w:t>
+      </w:r>
+    </w:p>
+    <w:p>
+      <w:pPr>
+        <w:pStyle w:val="Normal"/>
+        <w:tabs>
+          <w:tab w:val="clear" w:pos="708"/>
+          <w:tab w:val="left" w:pos="4035" w:leader="none"/>
+        </w:tabs>
+        <w:spacing w:lineRule="auto" w:line="360"/>
+        <w:jc w:val="both"/>
+        <w:rPr>
+          <w:rFonts w:ascii="Times New Roman" w:hAnsi="Times New Roman" w:cs="Times New Roman"/>
+          <w:sz w:val="28"/>
+          <w:szCs w:val="28"/>
+        </w:rPr>
+      </w:pPr>
+      <w:r>
+        <w:rPr>
+          <w:rFonts w:cs="Times New Roman" w:ascii="Times New Roman" w:hAnsi="Times New Roman"/>
+          <w:sz w:val="28"/>
+          <w:szCs w:val="28"/>
+        </w:rPr>
+      </w:r>
+    </w:p>
+    <w:p>
+      <w:pPr>
+        <w:pStyle w:val="Normal"/>
+        <w:tabs>
+          <w:tab w:val="clear" w:pos="708"/>
+          <w:tab w:val="left" w:pos="4035" w:leader="none"/>
+        </w:tabs>
+        <w:spacing w:lineRule="auto" w:line="360"/>
+        <w:jc w:val="both"/>
+        <w:rPr>
+          <w:rFonts w:ascii="Times New Roman" w:hAnsi="Times New Roman" w:cs="Times New Roman"/>
+          <w:sz w:val="28"/>
+          <w:szCs w:val="28"/>
+        </w:rPr>
+      </w:pPr>
+      <w:r>
+        <w:rPr>
+          <w:rFonts w:cs="Times New Roman" w:ascii="Times New Roman" w:hAnsi="Times New Roman"/>
+          <w:sz w:val="28"/>
+          <w:szCs w:val="28"/>
+        </w:rPr>
+        <w:t>Для разработки облачного хранилища данных необходимо использовать определённые технологии, которые обеспечат функциональность, безопасность и удобство использования. В качестве технологий разработки будут использоваться: HTML, CSS, PHP, MySQL, JavaScript. Давайте рассмотрим, почему каждая из перечисленных технологий важна для создания облачного хранилища данных:</w:t>
+      </w:r>
+    </w:p>
+    <w:p>
+      <w:pPr>
+        <w:pStyle w:val="Normal"/>
+        <w:tabs>
+          <w:tab w:val="clear" w:pos="708"/>
+          <w:tab w:val="left" w:pos="4035" w:leader="none"/>
+        </w:tabs>
+        <w:spacing w:lineRule="auto" w:line="360"/>
+        <w:jc w:val="both"/>
+        <w:rPr>
+          <w:rFonts w:ascii="Times New Roman" w:hAnsi="Times New Roman" w:cs="Times New Roman"/>
+          <w:sz w:val="28"/>
+          <w:szCs w:val="28"/>
+        </w:rPr>
+      </w:pPr>
+      <w:r>
+        <w:rPr>
+          <w:rFonts w:cs="Times New Roman" w:ascii="Times New Roman" w:hAnsi="Times New Roman"/>
+          <w:sz w:val="28"/>
+          <w:szCs w:val="28"/>
+        </w:rPr>
       </w:r>
     </w:p>
     <w:p>
@@ -3142,128 +4548,16 @@
         <w:pStyle w:val="BodyText"/>
         <w:numPr>
           <w:ilvl w:val="0"/>
-          <w:numId w:val="27"/>
+          <w:numId w:val="31"/>
         </w:numPr>
         <w:tabs>
           <w:tab w:val="clear" w:pos="708"/>
-          <w:tab w:val="left" w:pos="0" w:leader="none"/>
-        </w:tabs>
-        <w:spacing w:lineRule="auto" w:line="360" w:before="0" w:after="283"/>
-        <w:ind w:hanging="283" w:left="709" w:right="0"/>
-        <w:rPr/>
-      </w:pPr>
-      <w:r>
-        <w:rPr/>
-        <w:t>База данных: Организованное хранилище данных, используемое для хранения информации о пользователях, отзывах, настройках и других данных, необходимых для работы системы.</w:t>
-      </w:r>
-    </w:p>
-    <w:p>
-      <w:pPr>
-        <w:pStyle w:val="Normal"/>
-        <w:spacing w:lineRule="auto" w:line="360"/>
-        <w:jc w:val="both"/>
-        <w:rPr>
-          <w:rFonts w:ascii="Times New Roman" w:hAnsi="Times New Roman" w:cs="Times New Roman"/>
-          <w:sz w:val="28"/>
-          <w:szCs w:val="28"/>
-        </w:rPr>
-      </w:pPr>
-      <w:r>
-        <w:rPr>
-          <w:rFonts w:cs="Times New Roman" w:ascii="Times New Roman" w:hAnsi="Times New Roman"/>
-          <w:sz w:val="28"/>
-          <w:szCs w:val="28"/>
-        </w:rPr>
-      </w:r>
-    </w:p>
-    <w:p>
-      <w:pPr>
-        <w:pStyle w:val="Normal"/>
-        <w:spacing w:lineRule="auto" w:line="360"/>
-        <w:jc w:val="both"/>
-        <w:rPr>
-          <w:rFonts w:ascii="Times New Roman" w:hAnsi="Times New Roman" w:cs="Times New Roman"/>
-          <w:sz w:val="28"/>
-          <w:szCs w:val="28"/>
-        </w:rPr>
-      </w:pPr>
-      <w:r>
-        <w:rPr>
-          <w:rFonts w:cs="Times New Roman" w:ascii="Times New Roman" w:hAnsi="Times New Roman"/>
-          <w:sz w:val="28"/>
-          <w:szCs w:val="28"/>
-        </w:rPr>
-      </w:r>
-    </w:p>
-    <w:p>
-      <w:pPr>
-        <w:pStyle w:val="Heading2"/>
-        <w:spacing w:before="0" w:after="120"/>
-        <w:ind w:left="318"/>
-        <w:jc w:val="both"/>
-        <w:rPr/>
-      </w:pPr>
-      <w:bookmarkStart w:id="13" w:name="_Toc188261441"/>
-      <w:r>
-        <w:rPr/>
-        <w:t>1.4. Требования к разрабатываемому проекту</w:t>
-      </w:r>
-      <w:bookmarkEnd w:id="13"/>
-    </w:p>
-    <w:p>
-      <w:pPr>
-        <w:pStyle w:val="Normal"/>
-        <w:spacing w:lineRule="auto" w:line="360"/>
-        <w:jc w:val="both"/>
-        <w:rPr>
-          <w:rFonts w:ascii="Times New Roman" w:hAnsi="Times New Roman" w:cs="Times New Roman"/>
-          <w:sz w:val="28"/>
-          <w:szCs w:val="28"/>
-        </w:rPr>
-      </w:pPr>
-      <w:r>
-        <w:rPr>
-          <w:rFonts w:cs="Times New Roman" w:ascii="Times New Roman" w:hAnsi="Times New Roman"/>
-          <w:sz w:val="28"/>
-          <w:szCs w:val="28"/>
-        </w:rPr>
-        <w:t>На основе проведенного «исследования требований» были выявлены следующие ключевые аспекты:</w:t>
-      </w:r>
-    </w:p>
-    <w:p>
-      <w:pPr>
-        <w:pStyle w:val="ListParagraph"/>
-        <w:numPr>
-          <w:ilvl w:val="0"/>
-          <w:numId w:val="5"/>
-        </w:numPr>
-        <w:spacing w:lineRule="auto" w:line="360"/>
-        <w:jc w:val="both"/>
-        <w:rPr>
-          <w:u w:val="none"/>
-        </w:rPr>
-      </w:pPr>
-      <w:r>
-        <w:rPr>
-          <w:rFonts w:cs="Times New Roman" w:ascii="Times New Roman" w:hAnsi="Times New Roman"/>
-          <w:sz w:val="28"/>
-          <w:szCs w:val="28"/>
-          <w:u w:val="none"/>
-        </w:rPr>
-        <w:t>Пользовательские требования:</w:t>
-      </w:r>
-    </w:p>
-    <w:p>
-      <w:pPr>
-        <w:pStyle w:val="BodyText"/>
-        <w:numPr>
-          <w:ilvl w:val="1"/>
-          <w:numId w:val="15"/>
-        </w:numPr>
-        <w:spacing w:lineRule="auto" w:line="360"/>
-        <w:jc w:val="both"/>
-        <w:rPr>
-          <w:rFonts w:ascii="Times New Roman" w:hAnsi="Times New Roman" w:cs="Times New Roman"/>
+          <w:tab w:val="left" w:pos="4035" w:leader="none"/>
+        </w:tabs>
+        <w:spacing w:lineRule="auto" w:line="360"/>
+        <w:jc w:val="both"/>
+        <w:rPr>
+          <w:rFonts w:ascii="Times New Roman" w:hAnsi="Times New Roman"/>
           <w:sz w:val="28"/>
           <w:szCs w:val="28"/>
         </w:rPr>
@@ -3274,1043 +4568,7 @@
           <w:sz w:val="28"/>
           <w:szCs w:val="28"/>
         </w:rPr>
-        <w:t>Удобный и интуитивно понятный интерфейс для работы с облачным хранилищем данных.</w:t>
-      </w:r>
-    </w:p>
-    <w:p>
-      <w:pPr>
-        <w:pStyle w:val="BodyText"/>
-        <w:numPr>
-          <w:ilvl w:val="1"/>
-          <w:numId w:val="15"/>
-        </w:numPr>
-        <w:spacing w:lineRule="auto" w:line="360"/>
-        <w:jc w:val="both"/>
-        <w:rPr>
-          <w:rFonts w:ascii="Times New Roman" w:hAnsi="Times New Roman" w:cs="Times New Roman"/>
-          <w:sz w:val="28"/>
-          <w:szCs w:val="28"/>
-        </w:rPr>
-      </w:pPr>
-      <w:r>
-        <w:rPr>
-          <w:rFonts w:cs="Times New Roman"/>
-          <w:sz w:val="28"/>
-          <w:szCs w:val="28"/>
-        </w:rPr>
-        <w:t>Безопасность персональных и конфиденциальных данных.</w:t>
-      </w:r>
-    </w:p>
-    <w:p>
-      <w:pPr>
-        <w:pStyle w:val="ListParagraph"/>
-        <w:numPr>
-          <w:ilvl w:val="0"/>
-          <w:numId w:val="5"/>
-        </w:numPr>
-        <w:spacing w:lineRule="auto" w:line="360"/>
-        <w:jc w:val="both"/>
-        <w:rPr>
-          <w:u w:val="none"/>
-        </w:rPr>
-      </w:pPr>
-      <w:r>
-        <w:rPr>
-          <w:rFonts w:cs="Times New Roman" w:ascii="Times New Roman" w:hAnsi="Times New Roman"/>
-          <w:sz w:val="28"/>
-          <w:szCs w:val="28"/>
-          <w:u w:val="none"/>
-        </w:rPr>
-        <w:t>Функциональные требования:</w:t>
-      </w:r>
-    </w:p>
-    <w:p>
-      <w:pPr>
-        <w:pStyle w:val="BodyText"/>
-        <w:numPr>
-          <w:ilvl w:val="1"/>
-          <w:numId w:val="16"/>
-        </w:numPr>
-        <w:spacing w:lineRule="auto" w:line="360"/>
-        <w:jc w:val="both"/>
-        <w:rPr>
-          <w:rFonts w:ascii="Times New Roman" w:hAnsi="Times New Roman" w:cs="Times New Roman"/>
-          <w:sz w:val="28"/>
-          <w:szCs w:val="28"/>
-        </w:rPr>
-      </w:pPr>
-      <w:r>
-        <w:rPr>
-          <w:rFonts w:cs="Times New Roman"/>
-          <w:sz w:val="28"/>
-          <w:szCs w:val="28"/>
-        </w:rPr>
-        <w:t>Возможность хранения, обработки и анализа медицинских, эпидемиологических и исследовательских данных.</w:t>
-      </w:r>
-    </w:p>
-    <w:p>
-      <w:pPr>
-        <w:pStyle w:val="ListParagraph"/>
-        <w:numPr>
-          <w:ilvl w:val="0"/>
-          <w:numId w:val="5"/>
-        </w:numPr>
-        <w:spacing w:lineRule="auto" w:line="360"/>
-        <w:jc w:val="both"/>
-        <w:rPr>
-          <w:u w:val="none"/>
-        </w:rPr>
-      </w:pPr>
-      <w:r>
-        <w:rPr>
-          <w:rFonts w:cs="Times New Roman" w:ascii="Times New Roman" w:hAnsi="Times New Roman"/>
-          <w:sz w:val="28"/>
-          <w:szCs w:val="28"/>
-          <w:u w:val="none"/>
-        </w:rPr>
-        <w:t>Нефункциональные требования:</w:t>
-      </w:r>
-    </w:p>
-    <w:p>
-      <w:pPr>
-        <w:pStyle w:val="BodyText"/>
-        <w:numPr>
-          <w:ilvl w:val="1"/>
-          <w:numId w:val="17"/>
-        </w:numPr>
-        <w:spacing w:lineRule="auto" w:line="360"/>
-        <w:jc w:val="both"/>
-        <w:rPr>
-          <w:rFonts w:ascii="Times New Roman" w:hAnsi="Times New Roman" w:cs="Times New Roman"/>
-          <w:sz w:val="28"/>
-          <w:szCs w:val="28"/>
-        </w:rPr>
-      </w:pPr>
-      <w:r>
-        <w:rPr>
-          <w:rFonts w:cs="Times New Roman"/>
-          <w:sz w:val="28"/>
-          <w:szCs w:val="28"/>
-        </w:rPr>
-        <w:t>Высокая производительность системы для обработки больших объемов данных.</w:t>
-      </w:r>
-    </w:p>
-    <w:p>
-      <w:pPr>
-        <w:pStyle w:val="BodyText"/>
-        <w:numPr>
-          <w:ilvl w:val="1"/>
-          <w:numId w:val="17"/>
-        </w:numPr>
-        <w:spacing w:lineRule="auto" w:line="360"/>
-        <w:jc w:val="both"/>
-        <w:rPr>
-          <w:rFonts w:ascii="Times New Roman" w:hAnsi="Times New Roman" w:cs="Times New Roman"/>
-          <w:sz w:val="28"/>
-          <w:szCs w:val="28"/>
-        </w:rPr>
-      </w:pPr>
-      <w:r>
-        <w:rPr>
-          <w:rFonts w:cs="Times New Roman"/>
-          <w:sz w:val="28"/>
-          <w:szCs w:val="28"/>
-        </w:rPr>
-        <w:t>Надежная защита данных с использованием современных методов шифрования и аутентификации.</w:t>
-      </w:r>
-    </w:p>
-    <w:p>
-      <w:pPr>
-        <w:pStyle w:val="BodyText"/>
-        <w:numPr>
-          <w:ilvl w:val="1"/>
-          <w:numId w:val="17"/>
-        </w:numPr>
-        <w:spacing w:lineRule="auto" w:line="360"/>
-        <w:jc w:val="both"/>
-        <w:rPr>
-          <w:rFonts w:ascii="Times New Roman" w:hAnsi="Times New Roman" w:cs="Times New Roman"/>
-          <w:sz w:val="28"/>
-          <w:szCs w:val="28"/>
-        </w:rPr>
-      </w:pPr>
-      <w:r>
-        <w:rPr>
-          <w:rFonts w:cs="Times New Roman"/>
-          <w:sz w:val="28"/>
-          <w:szCs w:val="28"/>
-        </w:rPr>
-        <w:t>Простота использования для сотрудников и ученых.</w:t>
-      </w:r>
-    </w:p>
-    <w:p>
-      <w:pPr>
-        <w:pStyle w:val="Heading2"/>
-        <w:spacing w:before="0" w:after="120"/>
-        <w:ind w:left="318"/>
-        <w:jc w:val="both"/>
-        <w:rPr/>
-      </w:pPr>
-      <w:bookmarkStart w:id="14" w:name="_Toc188261442"/>
-      <w:r>
-        <w:rPr/>
-        <w:t>1.5. Сравнительный анализ существующих решений</w:t>
-      </w:r>
-      <w:bookmarkEnd w:id="14"/>
-    </w:p>
-    <w:p>
-      <w:pPr>
-        <w:pStyle w:val="Normal"/>
-        <w:spacing w:lineRule="auto" w:line="360"/>
-        <w:jc w:val="both"/>
-        <w:rPr>
-          <w:rFonts w:ascii="Times New Roman" w:hAnsi="Times New Roman" w:cs="Times New Roman"/>
-          <w:sz w:val="28"/>
-          <w:szCs w:val="28"/>
-        </w:rPr>
-      </w:pPr>
-      <w:r>
-        <w:rPr>
-          <w:rFonts w:cs="Times New Roman" w:ascii="Times New Roman" w:hAnsi="Times New Roman"/>
-          <w:sz w:val="28"/>
-          <w:szCs w:val="28"/>
-        </w:rPr>
-        <w:t>Для проведения сравнительного анализа облачных хранилищ данных необходимо учитывать множество факторов, включая функциональность, безопасность, удобство использования, масштабируемость и стоимость. Рассмотрим несколько популярных решений, таких как Google Cloud Storage, Amazon S3, Microsoft Azure Blob Storage и IBM Cloud Object Storage.</w:t>
-      </w:r>
-    </w:p>
-    <w:p>
-      <w:pPr>
-        <w:pStyle w:val="Normal"/>
-        <w:spacing w:lineRule="auto" w:line="360"/>
-        <w:jc w:val="both"/>
-        <w:rPr>
-          <w:rFonts w:ascii="Times New Roman" w:hAnsi="Times New Roman" w:cs="Times New Roman"/>
-          <w:sz w:val="28"/>
-          <w:szCs w:val="28"/>
-        </w:rPr>
-      </w:pPr>
-      <w:bookmarkStart w:id="15" w:name="_Hlk187759215"/>
-      <w:bookmarkEnd w:id="15"/>
-      <w:r>
-        <w:rPr>
-          <w:rFonts w:cs="Times New Roman" w:ascii="Times New Roman" w:hAnsi="Times New Roman"/>
-          <w:sz w:val="28"/>
-          <w:szCs w:val="28"/>
-        </w:rPr>
-        <w:t>Сравнительный анализ:</w:t>
-      </w:r>
-    </w:p>
-    <w:p>
-      <w:pPr>
-        <w:pStyle w:val="ListParagraph"/>
-        <w:numPr>
-          <w:ilvl w:val="0"/>
-          <w:numId w:val="13"/>
-        </w:numPr>
-        <w:spacing w:lineRule="auto" w:line="360"/>
-        <w:jc w:val="both"/>
-        <w:rPr>
-          <w:rFonts w:ascii="Times New Roman" w:hAnsi="Times New Roman" w:cs="Times New Roman"/>
-          <w:sz w:val="28"/>
-          <w:szCs w:val="28"/>
-        </w:rPr>
-      </w:pPr>
-      <w:r>
-        <w:rPr>
-          <w:rFonts w:cs="Times New Roman" w:ascii="Times New Roman" w:hAnsi="Times New Roman"/>
-          <w:sz w:val="28"/>
-          <w:szCs w:val="28"/>
-        </w:rPr>
-        <w:t>Google Cloud Storage</w:t>
-      </w:r>
-    </w:p>
-    <w:p>
-      <w:pPr>
-        <w:pStyle w:val="ListParagraph"/>
-        <w:numPr>
-          <w:ilvl w:val="1"/>
-          <w:numId w:val="13"/>
-        </w:numPr>
-        <w:spacing w:lineRule="auto" w:line="360"/>
-        <w:jc w:val="both"/>
-        <w:rPr>
-          <w:rFonts w:ascii="Times New Roman" w:hAnsi="Times New Roman" w:cs="Times New Roman"/>
-          <w:sz w:val="28"/>
-          <w:szCs w:val="28"/>
-        </w:rPr>
-      </w:pPr>
-      <w:r>
-        <w:rPr>
-          <w:rFonts w:cs="Times New Roman" w:ascii="Times New Roman" w:hAnsi="Times New Roman"/>
-          <w:sz w:val="28"/>
-          <w:szCs w:val="28"/>
-        </w:rPr>
-        <w:t>Функциональность : Поддерживает различные типы данных, включая объекты, блочные и файловые системы. Предоставляет инструменты для управления метаданными, политиками доступа и интеграции с другими облачными сервисами.</w:t>
-      </w:r>
-    </w:p>
-    <w:p>
-      <w:pPr>
-        <w:pStyle w:val="ListParagraph"/>
-        <w:numPr>
-          <w:ilvl w:val="1"/>
-          <w:numId w:val="13"/>
-        </w:numPr>
-        <w:spacing w:lineRule="auto" w:line="360"/>
-        <w:jc w:val="both"/>
-        <w:rPr>
-          <w:rFonts w:ascii="Times New Roman" w:hAnsi="Times New Roman" w:cs="Times New Roman"/>
-          <w:sz w:val="28"/>
-          <w:szCs w:val="28"/>
-        </w:rPr>
-      </w:pPr>
-      <w:r>
-        <w:rPr>
-          <w:rFonts w:cs="Times New Roman" w:ascii="Times New Roman" w:hAnsi="Times New Roman"/>
-          <w:sz w:val="28"/>
-          <w:szCs w:val="28"/>
-        </w:rPr>
-        <w:t>Удобство использования : Интуитивно понятный интерфейс и мощные API для разработчиков.</w:t>
-      </w:r>
-    </w:p>
-    <w:p>
-      <w:pPr>
-        <w:pStyle w:val="ListParagraph"/>
-        <w:numPr>
-          <w:ilvl w:val="1"/>
-          <w:numId w:val="13"/>
-        </w:numPr>
-        <w:spacing w:lineRule="auto" w:line="360"/>
-        <w:jc w:val="both"/>
-        <w:rPr>
-          <w:rFonts w:ascii="Times New Roman" w:hAnsi="Times New Roman" w:cs="Times New Roman"/>
-          <w:sz w:val="28"/>
-          <w:szCs w:val="28"/>
-        </w:rPr>
-      </w:pPr>
-      <w:r>
-        <w:rPr>
-          <w:rFonts w:cs="Times New Roman" w:ascii="Times New Roman" w:hAnsi="Times New Roman"/>
-          <w:sz w:val="28"/>
-          <w:szCs w:val="28"/>
-        </w:rPr>
-        <w:t>Стоимость : Стоимость зависит от объема хранимых данных и операций.</w:t>
-      </w:r>
-    </w:p>
-    <w:p>
-      <w:pPr>
-        <w:pStyle w:val="ListParagraph"/>
-        <w:numPr>
-          <w:ilvl w:val="1"/>
-          <w:numId w:val="13"/>
-        </w:numPr>
-        <w:spacing w:lineRule="auto" w:line="360"/>
-        <w:jc w:val="both"/>
-        <w:rPr>
-          <w:rFonts w:ascii="Times New Roman" w:hAnsi="Times New Roman" w:cs="Times New Roman"/>
-          <w:sz w:val="28"/>
-          <w:szCs w:val="28"/>
-        </w:rPr>
-      </w:pPr>
-      <w:r>
-        <w:rPr>
-          <w:rFonts w:cs="Times New Roman" w:ascii="Times New Roman" w:hAnsi="Times New Roman"/>
-          <w:sz w:val="28"/>
-          <w:szCs w:val="28"/>
-        </w:rPr>
-        <w:t>Безопасность : Высокий уровень безопасности, включая шифрование данных на уровне объектов, многофакторную аутентификацию и регулярные аудиты.</w:t>
-      </w:r>
-    </w:p>
-    <w:p>
-      <w:pPr>
-        <w:pStyle w:val="ListParagraph"/>
-        <w:numPr>
-          <w:ilvl w:val="1"/>
-          <w:numId w:val="13"/>
-        </w:numPr>
-        <w:spacing w:lineRule="auto" w:line="360"/>
-        <w:jc w:val="both"/>
-        <w:rPr>
-          <w:rFonts w:ascii="Times New Roman" w:hAnsi="Times New Roman" w:cs="Times New Roman"/>
-          <w:sz w:val="28"/>
-          <w:szCs w:val="28"/>
-        </w:rPr>
-      </w:pPr>
-      <w:r>
-        <w:rPr>
-          <w:rFonts w:cs="Times New Roman" w:ascii="Times New Roman" w:hAnsi="Times New Roman"/>
-          <w:sz w:val="28"/>
-          <w:szCs w:val="28"/>
-        </w:rPr>
-        <w:t>Преимущества и недостатки :</w:t>
-      </w:r>
-    </w:p>
-    <w:p>
-      <w:pPr>
-        <w:pStyle w:val="ListParagraph"/>
-        <w:numPr>
-          <w:ilvl w:val="2"/>
-          <w:numId w:val="13"/>
-        </w:numPr>
-        <w:spacing w:lineRule="auto" w:line="360"/>
-        <w:jc w:val="both"/>
-        <w:rPr>
-          <w:rFonts w:ascii="Times New Roman" w:hAnsi="Times New Roman" w:cs="Times New Roman"/>
-          <w:sz w:val="28"/>
-          <w:szCs w:val="28"/>
-        </w:rPr>
-      </w:pPr>
-      <w:r>
-        <w:rPr>
-          <w:rFonts w:cs="Times New Roman" w:ascii="Times New Roman" w:hAnsi="Times New Roman"/>
-          <w:sz w:val="28"/>
-          <w:szCs w:val="28"/>
-        </w:rPr>
-        <w:t>Преимущества : Высокая масштабируемость, интеграция с другими сервисами Google Cloud, поддержка глобального размещения данных.</w:t>
-      </w:r>
-    </w:p>
-    <w:p>
-      <w:pPr>
-        <w:pStyle w:val="ListParagraph"/>
-        <w:numPr>
-          <w:ilvl w:val="2"/>
-          <w:numId w:val="13"/>
-        </w:numPr>
-        <w:spacing w:lineRule="auto" w:line="360"/>
-        <w:jc w:val="both"/>
-        <w:rPr>
-          <w:rFonts w:ascii="Times New Roman" w:hAnsi="Times New Roman" w:cs="Times New Roman"/>
-          <w:sz w:val="28"/>
-          <w:szCs w:val="28"/>
-        </w:rPr>
-      </w:pPr>
-      <w:r>
-        <w:rPr>
-          <w:rFonts w:cs="Times New Roman" w:ascii="Times New Roman" w:hAnsi="Times New Roman"/>
-          <w:sz w:val="28"/>
-          <w:szCs w:val="28"/>
-        </w:rPr>
-        <w:t>Недостатки : Сложность для новичков, необходимость регулярного обновления и обслуживания.</w:t>
-      </w:r>
-    </w:p>
-    <w:p>
-      <w:pPr>
-        <w:pStyle w:val="ListParagraph"/>
-        <w:numPr>
-          <w:ilvl w:val="0"/>
-          <w:numId w:val="13"/>
-        </w:numPr>
-        <w:spacing w:lineRule="auto" w:line="360"/>
-        <w:jc w:val="both"/>
-        <w:rPr>
-          <w:rFonts w:ascii="Times New Roman" w:hAnsi="Times New Roman" w:cs="Times New Roman"/>
-          <w:sz w:val="28"/>
-          <w:szCs w:val="28"/>
-        </w:rPr>
-      </w:pPr>
-      <w:r>
-        <w:rPr>
-          <w:rFonts w:cs="Times New Roman" w:ascii="Times New Roman" w:hAnsi="Times New Roman"/>
-          <w:sz w:val="28"/>
-          <w:szCs w:val="28"/>
-        </w:rPr>
-        <w:t>Amazon S3</w:t>
-      </w:r>
-    </w:p>
-    <w:p>
-      <w:pPr>
-        <w:pStyle w:val="ListParagraph"/>
-        <w:numPr>
-          <w:ilvl w:val="1"/>
-          <w:numId w:val="13"/>
-        </w:numPr>
-        <w:spacing w:lineRule="auto" w:line="360"/>
-        <w:jc w:val="both"/>
-        <w:rPr>
-          <w:rFonts w:ascii="Times New Roman" w:hAnsi="Times New Roman" w:cs="Times New Roman"/>
-          <w:sz w:val="28"/>
-          <w:szCs w:val="28"/>
-        </w:rPr>
-      </w:pPr>
-      <w:r>
-        <w:rPr>
-          <w:rFonts w:cs="Times New Roman" w:ascii="Times New Roman" w:hAnsi="Times New Roman"/>
-          <w:sz w:val="28"/>
-          <w:szCs w:val="28"/>
-        </w:rPr>
-        <w:t>Функциональность : Поддерживает хранение объектов, файлов и блочных данных. Предоставляет инструменты для управления метаданными, политиками доступа и интеграции с другими облачными сервисами.</w:t>
-      </w:r>
-    </w:p>
-    <w:p>
-      <w:pPr>
-        <w:pStyle w:val="ListParagraph"/>
-        <w:numPr>
-          <w:ilvl w:val="1"/>
-          <w:numId w:val="13"/>
-        </w:numPr>
-        <w:spacing w:lineRule="auto" w:line="360"/>
-        <w:jc w:val="both"/>
-        <w:rPr>
-          <w:rFonts w:ascii="Times New Roman" w:hAnsi="Times New Roman" w:cs="Times New Roman"/>
-          <w:sz w:val="28"/>
-          <w:szCs w:val="28"/>
-        </w:rPr>
-      </w:pPr>
-      <w:r>
-        <w:rPr>
-          <w:rFonts w:cs="Times New Roman" w:ascii="Times New Roman" w:hAnsi="Times New Roman"/>
-          <w:sz w:val="28"/>
-          <w:szCs w:val="28"/>
-        </w:rPr>
-        <w:t>Удобство использования : Интуитивно понятный интерфейс и мощные API для разработчиков.</w:t>
-      </w:r>
-    </w:p>
-    <w:p>
-      <w:pPr>
-        <w:pStyle w:val="ListParagraph"/>
-        <w:numPr>
-          <w:ilvl w:val="1"/>
-          <w:numId w:val="13"/>
-        </w:numPr>
-        <w:spacing w:lineRule="auto" w:line="360"/>
-        <w:jc w:val="both"/>
-        <w:rPr>
-          <w:rFonts w:ascii="Times New Roman" w:hAnsi="Times New Roman" w:cs="Times New Roman"/>
-          <w:sz w:val="28"/>
-          <w:szCs w:val="28"/>
-        </w:rPr>
-      </w:pPr>
-      <w:r>
-        <w:rPr>
-          <w:rFonts w:cs="Times New Roman" w:ascii="Times New Roman" w:hAnsi="Times New Roman"/>
-          <w:sz w:val="28"/>
-          <w:szCs w:val="28"/>
-        </w:rPr>
-        <w:t>Стоимость : Стоимость зависит от объема хранимых данных и операций.</w:t>
-      </w:r>
-    </w:p>
-    <w:p>
-      <w:pPr>
-        <w:pStyle w:val="ListParagraph"/>
-        <w:numPr>
-          <w:ilvl w:val="1"/>
-          <w:numId w:val="13"/>
-        </w:numPr>
-        <w:spacing w:lineRule="auto" w:line="360"/>
-        <w:jc w:val="both"/>
-        <w:rPr>
-          <w:rFonts w:ascii="Times New Roman" w:hAnsi="Times New Roman" w:cs="Times New Roman"/>
-          <w:sz w:val="28"/>
-          <w:szCs w:val="28"/>
-        </w:rPr>
-      </w:pPr>
-      <w:r>
-        <w:rPr>
-          <w:rFonts w:cs="Times New Roman" w:ascii="Times New Roman" w:hAnsi="Times New Roman"/>
-          <w:sz w:val="28"/>
-          <w:szCs w:val="28"/>
-        </w:rPr>
-        <w:t>Безопасность : Высокий уровень безопасности, включая шифрование данных на уровне объектов, многофакторную аутентификацию и регулярные аудиты.</w:t>
-      </w:r>
-    </w:p>
-    <w:p>
-      <w:pPr>
-        <w:pStyle w:val="ListParagraph"/>
-        <w:numPr>
-          <w:ilvl w:val="1"/>
-          <w:numId w:val="13"/>
-        </w:numPr>
-        <w:spacing w:lineRule="auto" w:line="360"/>
-        <w:jc w:val="both"/>
-        <w:rPr>
-          <w:rFonts w:ascii="Times New Roman" w:hAnsi="Times New Roman" w:cs="Times New Roman"/>
-          <w:sz w:val="28"/>
-          <w:szCs w:val="28"/>
-        </w:rPr>
-      </w:pPr>
-      <w:r>
-        <w:rPr>
-          <w:rFonts w:cs="Times New Roman" w:ascii="Times New Roman" w:hAnsi="Times New Roman"/>
-          <w:sz w:val="28"/>
-          <w:szCs w:val="28"/>
-        </w:rPr>
-        <w:t>Преимущества и недостатки :</w:t>
-      </w:r>
-    </w:p>
-    <w:p>
-      <w:pPr>
-        <w:pStyle w:val="ListParagraph"/>
-        <w:numPr>
-          <w:ilvl w:val="2"/>
-          <w:numId w:val="13"/>
-        </w:numPr>
-        <w:spacing w:lineRule="auto" w:line="360"/>
-        <w:jc w:val="both"/>
-        <w:rPr>
-          <w:rFonts w:ascii="Times New Roman" w:hAnsi="Times New Roman" w:cs="Times New Roman"/>
-          <w:sz w:val="28"/>
-          <w:szCs w:val="28"/>
-        </w:rPr>
-      </w:pPr>
-      <w:r>
-        <w:rPr>
-          <w:rFonts w:cs="Times New Roman" w:ascii="Times New Roman" w:hAnsi="Times New Roman"/>
-          <w:sz w:val="28"/>
-          <w:szCs w:val="28"/>
-        </w:rPr>
-        <w:t>Преимущества : Огромный рынок сторонних инструментов и сервисов, поддержка глобального размещения данных, высокая надежность.</w:t>
-      </w:r>
-    </w:p>
-    <w:p>
-      <w:pPr>
-        <w:pStyle w:val="ListParagraph"/>
-        <w:numPr>
-          <w:ilvl w:val="2"/>
-          <w:numId w:val="13"/>
-        </w:numPr>
-        <w:spacing w:lineRule="auto" w:line="360"/>
-        <w:jc w:val="both"/>
-        <w:rPr>
-          <w:rFonts w:ascii="Times New Roman" w:hAnsi="Times New Roman" w:cs="Times New Roman"/>
-          <w:sz w:val="28"/>
-          <w:szCs w:val="28"/>
-        </w:rPr>
-      </w:pPr>
-      <w:r>
-        <w:rPr>
-          <w:rFonts w:cs="Times New Roman" w:ascii="Times New Roman" w:hAnsi="Times New Roman"/>
-          <w:sz w:val="28"/>
-          <w:szCs w:val="28"/>
-        </w:rPr>
-        <w:t>Недостатки : Сложность для новичков, необходимость регулярного обновления и обслуживания.</w:t>
-      </w:r>
-    </w:p>
-    <w:p>
-      <w:pPr>
-        <w:pStyle w:val="ListParagraph"/>
-        <w:numPr>
-          <w:ilvl w:val="0"/>
-          <w:numId w:val="13"/>
-        </w:numPr>
-        <w:spacing w:lineRule="auto" w:line="360"/>
-        <w:jc w:val="both"/>
-        <w:rPr>
-          <w:rFonts w:ascii="Times New Roman" w:hAnsi="Times New Roman" w:cs="Times New Roman"/>
-          <w:sz w:val="28"/>
-          <w:szCs w:val="28"/>
-        </w:rPr>
-      </w:pPr>
-      <w:r>
-        <w:rPr>
-          <w:rFonts w:cs="Times New Roman" w:ascii="Times New Roman" w:hAnsi="Times New Roman"/>
-          <w:sz w:val="28"/>
-          <w:szCs w:val="28"/>
-        </w:rPr>
-        <w:t>Microsoft Azure Blob Storage</w:t>
-      </w:r>
-    </w:p>
-    <w:p>
-      <w:pPr>
-        <w:pStyle w:val="ListParagraph"/>
-        <w:numPr>
-          <w:ilvl w:val="1"/>
-          <w:numId w:val="13"/>
-        </w:numPr>
-        <w:spacing w:lineRule="auto" w:line="360"/>
-        <w:jc w:val="both"/>
-        <w:rPr>
-          <w:rFonts w:ascii="Times New Roman" w:hAnsi="Times New Roman" w:cs="Times New Roman"/>
-          <w:sz w:val="28"/>
-          <w:szCs w:val="28"/>
-        </w:rPr>
-      </w:pPr>
-      <w:r>
-        <w:rPr>
-          <w:rFonts w:cs="Times New Roman" w:ascii="Times New Roman" w:hAnsi="Times New Roman"/>
-          <w:sz w:val="28"/>
-          <w:szCs w:val="28"/>
-        </w:rPr>
-        <w:t>Функциональность : Поддерживает хранение объектов, файлов и блочных данных. Предоставляет инструменты для управления метаданными, политиками доступа и интеграции с другими облачными сервисами.</w:t>
-      </w:r>
-    </w:p>
-    <w:p>
-      <w:pPr>
-        <w:pStyle w:val="ListParagraph"/>
-        <w:numPr>
-          <w:ilvl w:val="1"/>
-          <w:numId w:val="13"/>
-        </w:numPr>
-        <w:spacing w:lineRule="auto" w:line="360"/>
-        <w:jc w:val="both"/>
-        <w:rPr>
-          <w:rFonts w:ascii="Times New Roman" w:hAnsi="Times New Roman" w:cs="Times New Roman"/>
-          <w:sz w:val="28"/>
-          <w:szCs w:val="28"/>
-        </w:rPr>
-      </w:pPr>
-      <w:r>
-        <w:rPr>
-          <w:rFonts w:cs="Times New Roman" w:ascii="Times New Roman" w:hAnsi="Times New Roman"/>
-          <w:sz w:val="28"/>
-          <w:szCs w:val="28"/>
-        </w:rPr>
-        <w:t>Удобство использования : Интуитивно понятный интерфейс и мощные API для разработчиков.</w:t>
-      </w:r>
-    </w:p>
-    <w:p>
-      <w:pPr>
-        <w:pStyle w:val="ListParagraph"/>
-        <w:numPr>
-          <w:ilvl w:val="1"/>
-          <w:numId w:val="13"/>
-        </w:numPr>
-        <w:spacing w:lineRule="auto" w:line="360"/>
-        <w:jc w:val="both"/>
-        <w:rPr>
-          <w:rFonts w:ascii="Times New Roman" w:hAnsi="Times New Roman" w:cs="Times New Roman"/>
-          <w:sz w:val="28"/>
-          <w:szCs w:val="28"/>
-        </w:rPr>
-      </w:pPr>
-      <w:r>
-        <w:rPr>
-          <w:rFonts w:cs="Times New Roman" w:ascii="Times New Roman" w:hAnsi="Times New Roman"/>
-          <w:sz w:val="28"/>
-          <w:szCs w:val="28"/>
-        </w:rPr>
-        <w:t>Стоимость : Стоимость зависит от объема хранимых данных и операций.</w:t>
-      </w:r>
-    </w:p>
-    <w:p>
-      <w:pPr>
-        <w:pStyle w:val="ListParagraph"/>
-        <w:numPr>
-          <w:ilvl w:val="1"/>
-          <w:numId w:val="13"/>
-        </w:numPr>
-        <w:spacing w:lineRule="auto" w:line="360"/>
-        <w:jc w:val="both"/>
-        <w:rPr>
-          <w:rFonts w:ascii="Times New Roman" w:hAnsi="Times New Roman" w:cs="Times New Roman"/>
-          <w:sz w:val="28"/>
-          <w:szCs w:val="28"/>
-        </w:rPr>
-      </w:pPr>
-      <w:r>
-        <w:rPr>
-          <w:rFonts w:cs="Times New Roman" w:ascii="Times New Roman" w:hAnsi="Times New Roman"/>
-          <w:sz w:val="28"/>
-          <w:szCs w:val="28"/>
-        </w:rPr>
-        <w:t>Безопасность : Высокий уровень безопасности, включая шифрование данных на уровне объектов, многофакторную аутентификацию и регулярные аудиты.</w:t>
-      </w:r>
-    </w:p>
-    <w:p>
-      <w:pPr>
-        <w:pStyle w:val="ListParagraph"/>
-        <w:numPr>
-          <w:ilvl w:val="1"/>
-          <w:numId w:val="13"/>
-        </w:numPr>
-        <w:spacing w:lineRule="auto" w:line="360"/>
-        <w:jc w:val="both"/>
-        <w:rPr>
-          <w:rFonts w:ascii="Times New Roman" w:hAnsi="Times New Roman" w:cs="Times New Roman"/>
-          <w:sz w:val="28"/>
-          <w:szCs w:val="28"/>
-        </w:rPr>
-      </w:pPr>
-      <w:r>
-        <w:rPr>
-          <w:rFonts w:cs="Times New Roman" w:ascii="Times New Roman" w:hAnsi="Times New Roman"/>
-          <w:sz w:val="28"/>
-          <w:szCs w:val="28"/>
-        </w:rPr>
-        <w:t>Преимущества и недостатки :</w:t>
-      </w:r>
-    </w:p>
-    <w:p>
-      <w:pPr>
-        <w:pStyle w:val="ListParagraph"/>
-        <w:numPr>
-          <w:ilvl w:val="2"/>
-          <w:numId w:val="13"/>
-        </w:numPr>
-        <w:spacing w:lineRule="auto" w:line="360"/>
-        <w:jc w:val="both"/>
-        <w:rPr>
-          <w:rFonts w:ascii="Times New Roman" w:hAnsi="Times New Roman" w:cs="Times New Roman"/>
-          <w:sz w:val="28"/>
-          <w:szCs w:val="28"/>
-        </w:rPr>
-      </w:pPr>
-      <w:r>
-        <w:rPr>
-          <w:rFonts w:cs="Times New Roman" w:ascii="Times New Roman" w:hAnsi="Times New Roman"/>
-          <w:sz w:val="28"/>
-          <w:szCs w:val="28"/>
-        </w:rPr>
-        <w:t>Преимущества : Лучшая интеграция с другими службами Microsoft, поддержка глобального размещения данных, высокая надежность.</w:t>
-      </w:r>
-    </w:p>
-    <w:p>
-      <w:pPr>
-        <w:pStyle w:val="ListParagraph"/>
-        <w:numPr>
-          <w:ilvl w:val="2"/>
-          <w:numId w:val="13"/>
-        </w:numPr>
-        <w:spacing w:lineRule="auto" w:line="360"/>
-        <w:jc w:val="both"/>
-        <w:rPr>
-          <w:rFonts w:ascii="Times New Roman" w:hAnsi="Times New Roman" w:cs="Times New Roman"/>
-          <w:sz w:val="28"/>
-          <w:szCs w:val="28"/>
-        </w:rPr>
-      </w:pPr>
-      <w:r>
-        <w:rPr>
-          <w:rFonts w:cs="Times New Roman" w:ascii="Times New Roman" w:hAnsi="Times New Roman"/>
-          <w:sz w:val="28"/>
-          <w:szCs w:val="28"/>
-        </w:rPr>
-        <w:t>Недостатки : Сложность для новичков, необходимость регулярного обновления и обслуживания.</w:t>
-      </w:r>
-    </w:p>
-    <w:p>
-      <w:pPr>
-        <w:pStyle w:val="ListParagraph"/>
-        <w:numPr>
-          <w:ilvl w:val="0"/>
-          <w:numId w:val="13"/>
-        </w:numPr>
-        <w:spacing w:lineRule="auto" w:line="360"/>
-        <w:jc w:val="both"/>
-        <w:rPr>
-          <w:rFonts w:ascii="Times New Roman" w:hAnsi="Times New Roman" w:cs="Times New Roman"/>
-          <w:sz w:val="28"/>
-          <w:szCs w:val="28"/>
-        </w:rPr>
-      </w:pPr>
-      <w:r>
-        <w:rPr>
-          <w:rFonts w:cs="Times New Roman" w:ascii="Times New Roman" w:hAnsi="Times New Roman"/>
-          <w:sz w:val="28"/>
-          <w:szCs w:val="28"/>
-        </w:rPr>
-        <w:t>IBM Cloud Object Storage</w:t>
-      </w:r>
-    </w:p>
-    <w:p>
-      <w:pPr>
-        <w:pStyle w:val="ListParagraph"/>
-        <w:numPr>
-          <w:ilvl w:val="1"/>
-          <w:numId w:val="13"/>
-        </w:numPr>
-        <w:spacing w:lineRule="auto" w:line="360"/>
-        <w:jc w:val="both"/>
-        <w:rPr>
-          <w:rFonts w:ascii="Times New Roman" w:hAnsi="Times New Roman" w:cs="Times New Roman"/>
-          <w:sz w:val="28"/>
-          <w:szCs w:val="28"/>
-        </w:rPr>
-      </w:pPr>
-      <w:r>
-        <w:rPr>
-          <w:rFonts w:cs="Times New Roman" w:ascii="Times New Roman" w:hAnsi="Times New Roman"/>
-          <w:sz w:val="28"/>
-          <w:szCs w:val="28"/>
-        </w:rPr>
-        <w:t>Функциональность : Поддерживает хранение объектов, файлов и блочных данных. Предоставляет инструменты для управления метаданными, политиками доступа и интеграции с другими облачными сервисами.</w:t>
-      </w:r>
-    </w:p>
-    <w:p>
-      <w:pPr>
-        <w:pStyle w:val="ListParagraph"/>
-        <w:numPr>
-          <w:ilvl w:val="1"/>
-          <w:numId w:val="13"/>
-        </w:numPr>
-        <w:spacing w:lineRule="auto" w:line="360"/>
-        <w:jc w:val="both"/>
-        <w:rPr>
-          <w:rFonts w:ascii="Times New Roman" w:hAnsi="Times New Roman" w:cs="Times New Roman"/>
-          <w:sz w:val="28"/>
-          <w:szCs w:val="28"/>
-        </w:rPr>
-      </w:pPr>
-      <w:r>
-        <w:rPr>
-          <w:rFonts w:cs="Times New Roman" w:ascii="Times New Roman" w:hAnsi="Times New Roman"/>
-          <w:sz w:val="28"/>
-          <w:szCs w:val="28"/>
-        </w:rPr>
-        <w:t>Удобство использования : Интуитивно понятный интерфейс и мощные API для разработчиков.</w:t>
-      </w:r>
-    </w:p>
-    <w:p>
-      <w:pPr>
-        <w:pStyle w:val="ListParagraph"/>
-        <w:numPr>
-          <w:ilvl w:val="1"/>
-          <w:numId w:val="13"/>
-        </w:numPr>
-        <w:spacing w:lineRule="auto" w:line="360"/>
-        <w:jc w:val="both"/>
-        <w:rPr>
-          <w:rFonts w:ascii="Times New Roman" w:hAnsi="Times New Roman" w:cs="Times New Roman"/>
-          <w:sz w:val="28"/>
-          <w:szCs w:val="28"/>
-        </w:rPr>
-      </w:pPr>
-      <w:r>
-        <w:rPr>
-          <w:rFonts w:cs="Times New Roman" w:ascii="Times New Roman" w:hAnsi="Times New Roman"/>
-          <w:sz w:val="28"/>
-          <w:szCs w:val="28"/>
-        </w:rPr>
-        <w:t>Стоимость : Стоимость зависит от объема хранимых данных и операций.</w:t>
-      </w:r>
-    </w:p>
-    <w:p>
-      <w:pPr>
-        <w:pStyle w:val="ListParagraph"/>
-        <w:numPr>
-          <w:ilvl w:val="1"/>
-          <w:numId w:val="13"/>
-        </w:numPr>
-        <w:spacing w:lineRule="auto" w:line="360"/>
-        <w:jc w:val="both"/>
-        <w:rPr>
-          <w:rFonts w:ascii="Times New Roman" w:hAnsi="Times New Roman" w:cs="Times New Roman"/>
-          <w:sz w:val="28"/>
-          <w:szCs w:val="28"/>
-        </w:rPr>
-      </w:pPr>
-      <w:r>
-        <w:rPr>
-          <w:rFonts w:cs="Times New Roman" w:ascii="Times New Roman" w:hAnsi="Times New Roman"/>
-          <w:sz w:val="28"/>
-          <w:szCs w:val="28"/>
-        </w:rPr>
-        <w:t>Безопасность : Высокий уровень безопасности, включая шифрование данных на уровне объектов, многофакторную аутентификацию и регулярные аудиты.</w:t>
-      </w:r>
-    </w:p>
-    <w:p>
-      <w:pPr>
-        <w:pStyle w:val="ListParagraph"/>
-        <w:numPr>
-          <w:ilvl w:val="1"/>
-          <w:numId w:val="13"/>
-        </w:numPr>
-        <w:spacing w:lineRule="auto" w:line="360"/>
-        <w:jc w:val="both"/>
-        <w:rPr>
-          <w:rFonts w:ascii="Times New Roman" w:hAnsi="Times New Roman" w:cs="Times New Roman"/>
-          <w:sz w:val="28"/>
-          <w:szCs w:val="28"/>
-        </w:rPr>
-      </w:pPr>
-      <w:r>
-        <w:rPr>
-          <w:rFonts w:cs="Times New Roman" w:ascii="Times New Roman" w:hAnsi="Times New Roman"/>
-          <w:sz w:val="28"/>
-          <w:szCs w:val="28"/>
-        </w:rPr>
-        <w:t>Преимущества и недостатки :</w:t>
-      </w:r>
-    </w:p>
-    <w:p>
-      <w:pPr>
-        <w:pStyle w:val="ListParagraph"/>
-        <w:numPr>
-          <w:ilvl w:val="2"/>
-          <w:numId w:val="13"/>
-        </w:numPr>
-        <w:spacing w:lineRule="auto" w:line="360"/>
-        <w:jc w:val="both"/>
-        <w:rPr>
-          <w:rFonts w:ascii="Times New Roman" w:hAnsi="Times New Roman" w:cs="Times New Roman"/>
-          <w:sz w:val="28"/>
-          <w:szCs w:val="28"/>
-        </w:rPr>
-      </w:pPr>
-      <w:r>
-        <w:rPr>
-          <w:rFonts w:cs="Times New Roman" w:ascii="Times New Roman" w:hAnsi="Times New Roman"/>
-          <w:sz w:val="28"/>
-          <w:szCs w:val="28"/>
-        </w:rPr>
-        <w:t>Преимущества : Высокая надежность, поддержка глобального размещения данных, интеграция с другими IBM Cloud сервисами.</w:t>
-      </w:r>
-    </w:p>
-    <w:p>
-      <w:pPr>
-        <w:pStyle w:val="ListParagraph"/>
-        <w:numPr>
-          <w:ilvl w:val="2"/>
-          <w:numId w:val="13"/>
-        </w:numPr>
-        <w:spacing w:lineRule="auto" w:line="360"/>
-        <w:jc w:val="both"/>
-        <w:rPr>
-          <w:rFonts w:ascii="Times New Roman" w:hAnsi="Times New Roman" w:cs="Times New Roman"/>
-          <w:sz w:val="28"/>
-          <w:szCs w:val="28"/>
-        </w:rPr>
-      </w:pPr>
-      <w:r>
-        <w:rPr>
-          <w:rFonts w:cs="Times New Roman" w:ascii="Times New Roman" w:hAnsi="Times New Roman"/>
-          <w:sz w:val="28"/>
-          <w:szCs w:val="28"/>
-        </w:rPr>
-        <w:t>Недостатки : Сложность для новичков, необходимость регулярного обновления и обслуживания.</w:t>
-      </w:r>
-    </w:p>
-    <w:p>
-      <w:pPr>
-        <w:pStyle w:val="ListParagraph"/>
-        <w:tabs>
-          <w:tab w:val="clear" w:pos="708"/>
-          <w:tab w:val="left" w:pos="4035" w:leader="none"/>
-        </w:tabs>
-        <w:spacing w:lineRule="auto" w:line="360"/>
-        <w:jc w:val="both"/>
-        <w:rPr>
-          <w:rFonts w:ascii="Times New Roman" w:hAnsi="Times New Roman" w:cs="Times New Roman"/>
-          <w:sz w:val="28"/>
-          <w:szCs w:val="28"/>
-        </w:rPr>
-      </w:pPr>
-      <w:r>
-        <w:rPr>
-          <w:rFonts w:cs="Times New Roman" w:ascii="Times New Roman" w:hAnsi="Times New Roman"/>
-          <w:sz w:val="28"/>
-          <w:szCs w:val="28"/>
-        </w:rPr>
-        <w:t>В результате анализа выше перечисленных систем управления сайтов, было принято решение разрабатывать сайт самостоятельного.</w:t>
-      </w:r>
-    </w:p>
-    <w:p>
-      <w:pPr>
-        <w:pStyle w:val="Heading2"/>
-        <w:spacing w:before="0" w:after="120"/>
-        <w:ind w:left="318"/>
-        <w:jc w:val="both"/>
-        <w:rPr/>
-      </w:pPr>
-      <w:bookmarkStart w:id="16" w:name="_Toc188261443"/>
-      <w:bookmarkStart w:id="17" w:name="_Hlk187759215_Копия_1"/>
-      <w:bookmarkEnd w:id="17"/>
-      <w:r>
-        <w:rPr/>
-        <w:t xml:space="preserve">1.6. Преимущества разработки собственного </w:t>
-      </w:r>
-      <w:bookmarkEnd w:id="16"/>
-      <w:r>
-        <w:rPr/>
-        <w:t>облачного хранилища данных</w:t>
+        <w:t>HTML (HyperText Markup Language): используется для создания структуры веб-страниц, что позволяет организовать элементы интерфейса для взаимодействия с облачным хранилищем данных.</w:t>
       </w:r>
     </w:p>
     <w:p>
@@ -4322,19 +4580,22 @@
         </w:numPr>
         <w:tabs>
           <w:tab w:val="clear" w:pos="708"/>
-          <w:tab w:val="left" w:pos="4035" w:leader="none"/>
-        </w:tabs>
-        <w:spacing w:lineRule="auto" w:line="360"/>
-        <w:jc w:val="both"/>
-        <w:rPr/>
-      </w:pPr>
-      <w:r>
-        <w:rPr>
-          <w:rFonts w:cs="Times New Roman"/>
-          <w:sz w:val="28"/>
-          <w:szCs w:val="28"/>
-        </w:rPr>
-        <w:t>Контроль за данными: При разработке собственного облачного хранилища данных организация получает полный контроль над хранением и обработкой данных, что существенно повышает уровень безопасности и конфиденциальности информации.</w:t>
+          <w:tab w:val="left" w:pos="0" w:leader="none"/>
+        </w:tabs>
+        <w:spacing w:lineRule="auto" w:line="360"/>
+        <w:ind w:hanging="283" w:left="709" w:right="0"/>
+        <w:rPr>
+          <w:rFonts w:ascii="Times New Roman" w:hAnsi="Times New Roman"/>
+          <w:sz w:val="28"/>
+          <w:szCs w:val="28"/>
+        </w:rPr>
+      </w:pPr>
+      <w:r>
+        <w:rPr>
+          <w:sz w:val="28"/>
+          <w:szCs w:val="28"/>
+        </w:rPr>
+        <w:t>CSS (Cascading Style Sheets): позволяет стилизовать веб-страницы, делая их более привлекательными и удобными для использования.</w:t>
       </w:r>
     </w:p>
     <w:p>
@@ -4342,7 +4603,7 @@
         <w:pStyle w:val="BodyText"/>
         <w:numPr>
           <w:ilvl w:val="0"/>
-          <w:numId w:val="29"/>
+          <w:numId w:val="30"/>
         </w:numPr>
         <w:tabs>
           <w:tab w:val="clear" w:pos="708"/>
@@ -4350,11 +4611,18 @@
         </w:tabs>
         <w:spacing w:lineRule="auto" w:line="360"/>
         <w:ind w:hanging="283" w:left="709" w:right="0"/>
-        <w:rPr/>
-      </w:pPr>
-      <w:r>
-        <w:rPr/>
-        <w:t>Подгонка под нужды организации: Облачное хранилище данных можно адаптировать под специфические потребности и бизнес-процессы организации, что обеспечит более эффективное взаимодействие как с сотрудниками, так и с учеными.</w:t>
+        <w:rPr>
+          <w:rFonts w:ascii="Times New Roman" w:hAnsi="Times New Roman"/>
+          <w:sz w:val="28"/>
+          <w:szCs w:val="28"/>
+        </w:rPr>
+      </w:pPr>
+      <w:r>
+        <w:rPr>
+          <w:sz w:val="28"/>
+          <w:szCs w:val="28"/>
+        </w:rPr>
+        <w:t>PHP: является серверным языком программирования, который используется для обработки запросов от клиентов и взаимодействия с облачным хранилищем данных.</w:t>
       </w:r>
     </w:p>
     <w:p>
@@ -4362,7 +4630,7 @@
         <w:pStyle w:val="BodyText"/>
         <w:numPr>
           <w:ilvl w:val="0"/>
-          <w:numId w:val="29"/>
+          <w:numId w:val="30"/>
         </w:numPr>
         <w:tabs>
           <w:tab w:val="clear" w:pos="708"/>
@@ -4370,11 +4638,18 @@
         </w:tabs>
         <w:spacing w:lineRule="auto" w:line="360"/>
         <w:ind w:hanging="283" w:left="709" w:right="0"/>
-        <w:rPr/>
-      </w:pPr>
-      <w:r>
-        <w:rPr/>
-        <w:t>Интеграция с внутренними системами: Разработанное облачное хранилище данных легко интегрируется с другими внутренними системами организации, такими как CRM, ERP и прочими, повышая общую производительность и удобство работы.</w:t>
+        <w:rPr>
+          <w:rFonts w:ascii="Times New Roman" w:hAnsi="Times New Roman"/>
+          <w:sz w:val="28"/>
+          <w:szCs w:val="28"/>
+        </w:rPr>
+      </w:pPr>
+      <w:r>
+        <w:rPr>
+          <w:sz w:val="28"/>
+          <w:szCs w:val="28"/>
+        </w:rPr>
+        <w:t>MySQL: реляционная база данных, которая позволяет хранить информацию о пользователях, заказах и других данных, необходимых для работы сайта.</w:t>
       </w:r>
     </w:p>
     <w:p>
@@ -4382,67 +4657,7 @@
         <w:pStyle w:val="BodyText"/>
         <w:numPr>
           <w:ilvl w:val="0"/>
-          <w:numId w:val="29"/>
-        </w:numPr>
-        <w:tabs>
-          <w:tab w:val="clear" w:pos="708"/>
-          <w:tab w:val="left" w:pos="0" w:leader="none"/>
-        </w:tabs>
-        <w:spacing w:lineRule="auto" w:line="360"/>
-        <w:ind w:hanging="283" w:left="709" w:right="0"/>
-        <w:rPr/>
-      </w:pPr>
-      <w:r>
-        <w:rPr/>
-        <w:t>Кастомизация интерфейса и функционала: Облачное хранилище данных позволяет настроить интерфейс и функционал точно под потребности организации, делая его максимально удобным и эффективным для использования.</w:t>
-      </w:r>
-    </w:p>
-    <w:p>
-      <w:pPr>
-        <w:pStyle w:val="BodyText"/>
-        <w:numPr>
-          <w:ilvl w:val="0"/>
-          <w:numId w:val="29"/>
-        </w:numPr>
-        <w:tabs>
-          <w:tab w:val="clear" w:pos="708"/>
-          <w:tab w:val="left" w:pos="0" w:leader="none"/>
-        </w:tabs>
-        <w:spacing w:lineRule="auto" w:line="360"/>
-        <w:ind w:hanging="283" w:left="709" w:right="0"/>
-        <w:rPr/>
-      </w:pPr>
-      <w:r>
-        <w:rPr/>
-        <w:t>Экономия ресурсов в долгосрочной перспективе: В долгосрочной перспективе разработка и поддержка собственного облачного хранилища данных может оказаться экономически более выгодной, чем использование платных сервисов сторонних компаний.</w:t>
-      </w:r>
-    </w:p>
-    <w:p>
-      <w:pPr>
-        <w:pStyle w:val="BodyText"/>
-        <w:numPr>
-          <w:ilvl w:val="0"/>
-          <w:numId w:val="29"/>
-        </w:numPr>
-        <w:tabs>
-          <w:tab w:val="clear" w:pos="708"/>
-          <w:tab w:val="left" w:pos="0" w:leader="none"/>
-        </w:tabs>
-        <w:spacing w:lineRule="auto" w:line="360"/>
-        <w:ind w:hanging="283" w:left="709" w:right="0"/>
-        <w:rPr/>
-      </w:pPr>
-      <w:r>
-        <w:rPr/>
-        <w:t>Уникальные функциональные возможности: Разработка собственного облачного хранилища данных даёт возможность внедрить уникальные функциональные возможности, специфические для организации, что может значительно повысить эффективность работы и привлечь больше сотрудников и ученых.</w:t>
-      </w:r>
-    </w:p>
-    <w:p>
-      <w:pPr>
-        <w:pStyle w:val="BodyText"/>
-        <w:numPr>
-          <w:ilvl w:val="0"/>
-          <w:numId w:val="29"/>
+          <w:numId w:val="30"/>
         </w:numPr>
         <w:tabs>
           <w:tab w:val="clear" w:pos="708"/>
@@ -4450,11 +4665,65 @@
         </w:tabs>
         <w:spacing w:lineRule="auto" w:line="360" w:before="0" w:after="283"/>
         <w:ind w:hanging="283" w:left="709" w:right="0"/>
-        <w:rPr/>
-      </w:pPr>
-      <w:r>
-        <w:rPr/>
-        <w:t>Гибкость и скорость реакции на изменения: Имея собственное облачное хранилище данных, организация может быстро реагировать на изменения в своей деятельности и оперативно вносить необходимые изменения в структуру и содержание ресурса.</w:t>
+        <w:rPr>
+          <w:rFonts w:ascii="Times New Roman" w:hAnsi="Times New Roman"/>
+          <w:sz w:val="28"/>
+          <w:szCs w:val="28"/>
+        </w:rPr>
+      </w:pPr>
+      <w:r>
+        <w:rPr>
+          <w:sz w:val="28"/>
+          <w:szCs w:val="28"/>
+        </w:rPr>
+        <w:t>JavaScript: используется для создания интерактивных элементов на веб-страницах, таких как динамическое обновление контента, асинхронная загрузка данных и валидация форм.</w:t>
+      </w:r>
+    </w:p>
+    <w:p>
+      <w:pPr>
+        <w:pStyle w:val="ListParagraph"/>
+        <w:tabs>
+          <w:tab w:val="clear" w:pos="708"/>
+          <w:tab w:val="left" w:pos="4035" w:leader="none"/>
+        </w:tabs>
+        <w:spacing w:lineRule="auto" w:line="360"/>
+        <w:jc w:val="both"/>
+        <w:rPr>
+          <w:rFonts w:ascii="Times New Roman" w:hAnsi="Times New Roman" w:cs="Times New Roman"/>
+          <w:sz w:val="28"/>
+          <w:szCs w:val="28"/>
+        </w:rPr>
+      </w:pPr>
+      <w:r>
+        <w:rPr>
+          <w:rFonts w:cs="Times New Roman" w:ascii="Times New Roman" w:hAnsi="Times New Roman"/>
+          <w:sz w:val="28"/>
+          <w:szCs w:val="28"/>
+        </w:rPr>
+      </w:r>
+    </w:p>
+    <w:p>
+      <w:pPr>
+        <w:pStyle w:val="Normal"/>
+        <w:tabs>
+          <w:tab w:val="clear" w:pos="708"/>
+          <w:tab w:val="left" w:pos="4035" w:leader="none"/>
+        </w:tabs>
+        <w:spacing w:lineRule="auto" w:line="360"/>
+        <w:jc w:val="both"/>
+        <w:rPr>
+          <w:rFonts w:ascii="Times New Roman" w:hAnsi="Times New Roman" w:cs="Times New Roman"/>
+          <w:sz w:val="28"/>
+          <w:szCs w:val="28"/>
+        </w:rPr>
+      </w:pPr>
+      <w:r>
+        <w:rPr>
+          <w:rFonts w:cs="Times New Roman" w:ascii="Times New Roman" w:hAnsi="Times New Roman"/>
+          <w:sz w:val="28"/>
+          <w:szCs w:val="28"/>
+        </w:rPr>
+        <w:t>Использование всех этих технологий в совокупности позволит создать полнофункциональное облачное хранилище данных с удобным интерфейсом, безопасным хранением данных и широким спектром возможностей для взаимодействия с пользователями. Это решение обеспечит надежное хранение, обработку и анализ медицинских, эпидемиологических и исследовательских данных, что будет полезно для сотрудников и ученых ФБУЗ ИМЦ Роспотребнадзора.</w:t>
       </w:r>
     </w:p>
     <w:p>
@@ -4465,110 +4734,40 @@
         <w:jc w:val="both"/>
         <w:rPr/>
       </w:pPr>
-      <w:bookmarkStart w:id="18" w:name="_Toc188261444"/>
+      <w:bookmarkStart w:id="19" w:name="_Toc188261445"/>
       <w:r>
         <w:rPr/>
-        <w:t>1.7. Используемые технологии для разработки проекта</w:t>
-      </w:r>
-      <w:bookmarkEnd w:id="18"/>
-    </w:p>
-    <w:p>
-      <w:pPr>
-        <w:pStyle w:val="Normal"/>
-        <w:tabs>
-          <w:tab w:val="clear" w:pos="708"/>
-          <w:tab w:val="left" w:pos="4035" w:leader="none"/>
-        </w:tabs>
-        <w:spacing w:lineRule="auto" w:line="360"/>
-        <w:jc w:val="both"/>
-        <w:rPr>
-          <w:rFonts w:ascii="Times New Roman" w:hAnsi="Times New Roman" w:cs="Times New Roman"/>
-          <w:sz w:val="28"/>
-          <w:szCs w:val="28"/>
-        </w:rPr>
-      </w:pPr>
-      <w:r>
-        <w:rPr>
-          <w:rFonts w:cs="Times New Roman" w:ascii="Times New Roman" w:hAnsi="Times New Roman"/>
-          <w:sz w:val="28"/>
-          <w:szCs w:val="28"/>
-        </w:rPr>
-        <w:t>Теперь, учитывая стоящие перед нами задачи, мы можем определить структуру облачного хранилища данных. Система будет разделена на модули для удобства разработки. Основные функции системы будут включать хранение, обработку и анализ медицинских, эпидемиологических и исследовательских данных. Безопасность данных будет обеспечиваться шифрованием информации и контролем доступа.</w:t>
-      </w:r>
-    </w:p>
-    <w:p>
-      <w:pPr>
-        <w:pStyle w:val="Normal"/>
-        <w:tabs>
-          <w:tab w:val="clear" w:pos="708"/>
-          <w:tab w:val="left" w:pos="4035" w:leader="none"/>
-        </w:tabs>
-        <w:spacing w:lineRule="auto" w:line="360"/>
-        <w:jc w:val="both"/>
-        <w:rPr>
-          <w:rFonts w:ascii="Times New Roman" w:hAnsi="Times New Roman" w:cs="Times New Roman"/>
-          <w:sz w:val="28"/>
-          <w:szCs w:val="28"/>
-        </w:rPr>
-      </w:pPr>
-      <w:r>
-        <w:rPr>
-          <w:rFonts w:cs="Times New Roman" w:ascii="Times New Roman" w:hAnsi="Times New Roman"/>
-          <w:sz w:val="28"/>
-          <w:szCs w:val="28"/>
-        </w:rPr>
-      </w:r>
-    </w:p>
-    <w:p>
-      <w:pPr>
-        <w:pStyle w:val="Normal"/>
-        <w:tabs>
-          <w:tab w:val="clear" w:pos="708"/>
-          <w:tab w:val="left" w:pos="4035" w:leader="none"/>
-        </w:tabs>
-        <w:spacing w:lineRule="auto" w:line="360"/>
-        <w:jc w:val="both"/>
-        <w:rPr>
-          <w:rFonts w:ascii="Times New Roman" w:hAnsi="Times New Roman" w:cs="Times New Roman"/>
-          <w:sz w:val="28"/>
-          <w:szCs w:val="28"/>
-        </w:rPr>
-      </w:pPr>
-      <w:r>
-        <w:rPr>
-          <w:rFonts w:cs="Times New Roman" w:ascii="Times New Roman" w:hAnsi="Times New Roman"/>
-          <w:sz w:val="28"/>
-          <w:szCs w:val="28"/>
-        </w:rPr>
-        <w:t>Для разработки облачного хранилища данных необходимо использовать определённые технологии, которые обеспечат функциональность, безопасность и удобство использования. В качестве технологий разработки будут использоваться: HTML, CSS, PHP, MySQL, JavaScript. Давайте рассмотрим, почему каждая из перечисленных технологий важна для создания облачного хранилища данных:</w:t>
-      </w:r>
-    </w:p>
-    <w:p>
-      <w:pPr>
-        <w:pStyle w:val="Normal"/>
-        <w:tabs>
-          <w:tab w:val="clear" w:pos="708"/>
-          <w:tab w:val="left" w:pos="4035" w:leader="none"/>
-        </w:tabs>
-        <w:spacing w:lineRule="auto" w:line="360"/>
-        <w:jc w:val="both"/>
-        <w:rPr>
-          <w:rFonts w:ascii="Times New Roman" w:hAnsi="Times New Roman" w:cs="Times New Roman"/>
-          <w:sz w:val="28"/>
-          <w:szCs w:val="28"/>
-        </w:rPr>
-      </w:pPr>
-      <w:r>
-        <w:rPr>
-          <w:rFonts w:cs="Times New Roman" w:ascii="Times New Roman" w:hAnsi="Times New Roman"/>
-          <w:sz w:val="28"/>
-          <w:szCs w:val="28"/>
-        </w:rPr>
-      </w:r>
+        <w:t>1.8. Анализ предметной области</w:t>
+      </w:r>
+      <w:bookmarkEnd w:id="19"/>
     </w:p>
     <w:p>
       <w:pPr>
         <w:pStyle w:val="BodyText"/>
+        <w:tabs>
+          <w:tab w:val="clear" w:pos="708"/>
+          <w:tab w:val="left" w:pos="4035" w:leader="none"/>
+        </w:tabs>
+        <w:spacing w:lineRule="auto" w:line="360"/>
+        <w:jc w:val="both"/>
+        <w:rPr>
+          <w:rFonts w:ascii="Times New Roman" w:hAnsi="Times New Roman" w:cs="Times New Roman"/>
+          <w:sz w:val="28"/>
+          <w:szCs w:val="28"/>
+        </w:rPr>
+      </w:pPr>
+      <w:r>
+        <w:rPr>
+          <w:rFonts w:cs="Times New Roman"/>
+          <w:sz w:val="28"/>
+          <w:szCs w:val="28"/>
+        </w:rPr>
+        <w:t>Предметная область «разработки облачного хранилища данных» включает в себя следующие основные компоненты информации:</w:t>
+      </w:r>
+    </w:p>
+    <w:p>
+      <w:pPr>
+        <w:pStyle w:val="Normal"/>
         <w:numPr>
           <w:ilvl w:val="0"/>
           <w:numId w:val="32"/>
@@ -4580,231 +4779,18 @@
         <w:spacing w:lineRule="auto" w:line="360"/>
         <w:jc w:val="both"/>
         <w:rPr>
-          <w:rFonts w:ascii="Times New Roman" w:hAnsi="Times New Roman"/>
-          <w:sz w:val="28"/>
-          <w:szCs w:val="28"/>
-        </w:rPr>
-      </w:pPr>
-      <w:r>
-        <w:rPr>
-          <w:rFonts w:cs="Times New Roman"/>
-          <w:sz w:val="28"/>
-          <w:szCs w:val="28"/>
-        </w:rPr>
-        <w:t>HTML (HyperText Markup Language): используется для создания структуры веб-страниц, что позволяет организовать элементы интерфейса для взаимодействия с облачным хранилищем данных.</w:t>
-      </w:r>
-    </w:p>
-    <w:p>
-      <w:pPr>
-        <w:pStyle w:val="BodyText"/>
-        <w:numPr>
-          <w:ilvl w:val="0"/>
-          <w:numId w:val="31"/>
-        </w:numPr>
-        <w:tabs>
-          <w:tab w:val="clear" w:pos="708"/>
-          <w:tab w:val="left" w:pos="0" w:leader="none"/>
-        </w:tabs>
-        <w:spacing w:lineRule="auto" w:line="360"/>
-        <w:ind w:hanging="283" w:left="709" w:right="0"/>
-        <w:rPr>
-          <w:rFonts w:ascii="Times New Roman" w:hAnsi="Times New Roman"/>
-          <w:sz w:val="28"/>
-          <w:szCs w:val="28"/>
-        </w:rPr>
-      </w:pPr>
-      <w:r>
-        <w:rPr>
-          <w:sz w:val="28"/>
-          <w:szCs w:val="28"/>
-        </w:rPr>
-        <w:t>CSS (Cascading Style Sheets): позволяет стилизовать веб-страницы, делая их более привлекательными и удобными для использования.</w:t>
-      </w:r>
-    </w:p>
-    <w:p>
-      <w:pPr>
-        <w:pStyle w:val="BodyText"/>
-        <w:numPr>
-          <w:ilvl w:val="0"/>
-          <w:numId w:val="31"/>
-        </w:numPr>
-        <w:tabs>
-          <w:tab w:val="clear" w:pos="708"/>
-          <w:tab w:val="left" w:pos="0" w:leader="none"/>
-        </w:tabs>
-        <w:spacing w:lineRule="auto" w:line="360"/>
-        <w:ind w:hanging="283" w:left="709" w:right="0"/>
-        <w:rPr>
-          <w:rFonts w:ascii="Times New Roman" w:hAnsi="Times New Roman"/>
-          <w:sz w:val="28"/>
-          <w:szCs w:val="28"/>
-        </w:rPr>
-      </w:pPr>
-      <w:r>
-        <w:rPr>
-          <w:sz w:val="28"/>
-          <w:szCs w:val="28"/>
-        </w:rPr>
-        <w:t>PHP: является серверным языком программирования, который используется для обработки запросов от клиентов и взаимодействия с облачным хранилищем данных.</w:t>
-      </w:r>
-    </w:p>
-    <w:p>
-      <w:pPr>
-        <w:pStyle w:val="BodyText"/>
-        <w:numPr>
-          <w:ilvl w:val="0"/>
-          <w:numId w:val="31"/>
-        </w:numPr>
-        <w:tabs>
-          <w:tab w:val="clear" w:pos="708"/>
-          <w:tab w:val="left" w:pos="0" w:leader="none"/>
-        </w:tabs>
-        <w:spacing w:lineRule="auto" w:line="360"/>
-        <w:ind w:hanging="283" w:left="709" w:right="0"/>
-        <w:rPr>
-          <w:rFonts w:ascii="Times New Roman" w:hAnsi="Times New Roman"/>
-          <w:sz w:val="28"/>
-          <w:szCs w:val="28"/>
-        </w:rPr>
-      </w:pPr>
-      <w:r>
-        <w:rPr>
-          <w:sz w:val="28"/>
-          <w:szCs w:val="28"/>
-        </w:rPr>
-        <w:t>MySQL: реляционная база данных, которая позволяет хранить информацию о пользователях, заказах и других данных, необходимых для работы сайта.</w:t>
-      </w:r>
-    </w:p>
-    <w:p>
-      <w:pPr>
-        <w:pStyle w:val="BodyText"/>
-        <w:numPr>
-          <w:ilvl w:val="0"/>
-          <w:numId w:val="31"/>
-        </w:numPr>
-        <w:tabs>
-          <w:tab w:val="clear" w:pos="708"/>
-          <w:tab w:val="left" w:pos="0" w:leader="none"/>
-        </w:tabs>
-        <w:spacing w:lineRule="auto" w:line="360" w:before="0" w:after="283"/>
-        <w:ind w:hanging="283" w:left="709" w:right="0"/>
-        <w:rPr>
-          <w:rFonts w:ascii="Times New Roman" w:hAnsi="Times New Roman"/>
-          <w:sz w:val="28"/>
-          <w:szCs w:val="28"/>
-        </w:rPr>
-      </w:pPr>
-      <w:r>
-        <w:rPr>
-          <w:sz w:val="28"/>
-          <w:szCs w:val="28"/>
-        </w:rPr>
-        <w:t>JavaScript: используется для создания интерактивных элементов на веб-страницах, таких как динамическое обновление контента, асинхронная загрузка данных и валидация форм.</w:t>
-      </w:r>
-    </w:p>
-    <w:p>
-      <w:pPr>
-        <w:pStyle w:val="ListParagraph"/>
-        <w:tabs>
-          <w:tab w:val="clear" w:pos="708"/>
-          <w:tab w:val="left" w:pos="4035" w:leader="none"/>
-        </w:tabs>
-        <w:spacing w:lineRule="auto" w:line="360"/>
-        <w:jc w:val="both"/>
-        <w:rPr>
-          <w:rFonts w:ascii="Times New Roman" w:hAnsi="Times New Roman" w:cs="Times New Roman"/>
-          <w:sz w:val="28"/>
-          <w:szCs w:val="28"/>
-        </w:rPr>
-      </w:pPr>
-      <w:r>
-        <w:rPr>
-          <w:rFonts w:cs="Times New Roman" w:ascii="Times New Roman" w:hAnsi="Times New Roman"/>
-          <w:sz w:val="28"/>
-          <w:szCs w:val="28"/>
-        </w:rPr>
-      </w:r>
-    </w:p>
-    <w:p>
-      <w:pPr>
-        <w:pStyle w:val="Normal"/>
-        <w:tabs>
-          <w:tab w:val="clear" w:pos="708"/>
-          <w:tab w:val="left" w:pos="4035" w:leader="none"/>
-        </w:tabs>
-        <w:spacing w:lineRule="auto" w:line="360"/>
-        <w:jc w:val="both"/>
-        <w:rPr>
-          <w:rFonts w:ascii="Times New Roman" w:hAnsi="Times New Roman" w:cs="Times New Roman"/>
-          <w:sz w:val="28"/>
-          <w:szCs w:val="28"/>
-        </w:rPr>
-      </w:pPr>
-      <w:r>
-        <w:rPr>
-          <w:rFonts w:cs="Times New Roman" w:ascii="Times New Roman" w:hAnsi="Times New Roman"/>
-          <w:sz w:val="28"/>
-          <w:szCs w:val="28"/>
-        </w:rPr>
-        <w:t>Использование всех этих технологий в совокупности позволит создать полнофункциональное облачное хранилище данных с удобным интерфейсом, безопасным хранением данных и широким спектром возможностей для взаимодействия с пользователями. Это решение обеспечит надежное хранение, обработку и анализ медицинских, эпидемиологических и исследовательских данных, что будет полезно для сотрудников и ученых ФБУЗ ИМЦ Роспотребнадзора.</w:t>
-      </w:r>
-    </w:p>
-    <w:p>
-      <w:pPr>
-        <w:pStyle w:val="Heading2"/>
-        <w:spacing w:before="0" w:after="120"/>
-        <w:ind w:left="318"/>
-        <w:jc w:val="both"/>
-        <w:rPr/>
-      </w:pPr>
-      <w:bookmarkStart w:id="19" w:name="_Toc188261445"/>
-      <w:r>
-        <w:rPr/>
-        <w:t>1.8. Анализ предметной области</w:t>
-      </w:r>
-      <w:bookmarkEnd w:id="19"/>
-    </w:p>
-    <w:p>
-      <w:pPr>
-        <w:pStyle w:val="BodyText"/>
-        <w:tabs>
-          <w:tab w:val="clear" w:pos="708"/>
-          <w:tab w:val="left" w:pos="4035" w:leader="none"/>
-        </w:tabs>
-        <w:spacing w:lineRule="auto" w:line="360"/>
-        <w:jc w:val="both"/>
-        <w:rPr>
-          <w:rFonts w:ascii="Times New Roman" w:hAnsi="Times New Roman" w:cs="Times New Roman"/>
-          <w:sz w:val="28"/>
-          <w:szCs w:val="28"/>
-        </w:rPr>
-      </w:pPr>
-      <w:r>
-        <w:rPr>
-          <w:rFonts w:cs="Times New Roman"/>
-          <w:sz w:val="28"/>
-          <w:szCs w:val="28"/>
-        </w:rPr>
-        <w:t>Предметная область «разработки облачного хранилища данных» включает в себя следующие основные компоненты информации:</w:t>
-      </w:r>
-    </w:p>
-    <w:p>
-      <w:pPr>
-        <w:pStyle w:val="Normal"/>
-        <w:numPr>
-          <w:ilvl w:val="0"/>
-          <w:numId w:val="33"/>
-        </w:numPr>
-        <w:tabs>
-          <w:tab w:val="clear" w:pos="708"/>
-          <w:tab w:val="left" w:pos="4035" w:leader="none"/>
-        </w:tabs>
-        <w:spacing w:lineRule="auto" w:line="360"/>
-        <w:jc w:val="both"/>
-        <w:rPr>
           <w:u w:val="none"/>
         </w:rPr>
       </w:pPr>
+      <w:r>
+        <w:rPr>
+          <w:rFonts w:cs="Times New Roman" w:ascii="Times New Roman" w:hAnsi="Times New Roman"/>
+          <w:sz w:val="28"/>
+          <w:szCs w:val="28"/>
+          <w:u w:val="none"/>
+        </w:rPr>
+        <w:softHyphen/>
+      </w:r>
       <w:r>
         <w:rPr>
           <w:rFonts w:cs="Times New Roman" w:ascii="Times New Roman" w:hAnsi="Times New Roman"/>
@@ -4932,7 +4918,7 @@
         <w:pStyle w:val="Normal"/>
         <w:numPr>
           <w:ilvl w:val="0"/>
-          <w:numId w:val="33"/>
+          <w:numId w:val="32"/>
         </w:numPr>
         <w:tabs>
           <w:tab w:val="clear" w:pos="708"/>
@@ -5488,6 +5474,21 @@
         <w:jc w:val="center"/>
         <w:rPr/>
       </w:pPr>
+      <w:r>
+        <w:rPr/>
+      </w:r>
+      <w:r>
+        <w:br w:type="page"/>
+      </w:r>
+    </w:p>
+    <w:p>
+      <w:pPr>
+        <w:pStyle w:val="Heading1"/>
+        <w:spacing w:before="72" w:after="120"/>
+        <w:ind w:left="879"/>
+        <w:jc w:val="center"/>
+        <w:rPr/>
+      </w:pPr>
       <w:bookmarkStart w:id="21" w:name="_Toc188261447"/>
       <w:bookmarkStart w:id="22" w:name="_Hlk187757227_Копия_1"/>
       <w:bookmarkEnd w:id="22"/>
@@ -5800,18 +5801,15 @@
         <w:spacing w:lineRule="auto" w:line="360"/>
         <w:jc w:val="both"/>
         <w:rPr>
-          <w:rFonts w:ascii="Times New Roman" w:hAnsi="Times New Roman" w:cs="Times New Roman"/>
-          <w:sz w:val="28"/>
-          <w:szCs w:val="28"/>
-          <w:u w:val="single"/>
-        </w:rPr>
-      </w:pPr>
-      <w:r>
-        <w:rPr>
-          <w:rFonts w:cs="Times New Roman" w:ascii="Times New Roman" w:hAnsi="Times New Roman"/>
-          <w:sz w:val="28"/>
-          <w:szCs w:val="28"/>
-          <w:u w:val="single"/>
+          <w:u w:val="none"/>
+        </w:rPr>
+      </w:pPr>
+      <w:r>
+        <w:rPr>
+          <w:rFonts w:cs="Times New Roman" w:ascii="Times New Roman" w:hAnsi="Times New Roman"/>
+          <w:sz w:val="28"/>
+          <w:szCs w:val="28"/>
+          <w:u w:val="none"/>
         </w:rPr>
         <w:t>3. Производительность</w:t>
       </w:r>
@@ -5938,18 +5936,15 @@
         <w:spacing w:lineRule="auto" w:line="360"/>
         <w:jc w:val="both"/>
         <w:rPr>
-          <w:rFonts w:ascii="Times New Roman" w:hAnsi="Times New Roman" w:cs="Times New Roman"/>
-          <w:sz w:val="28"/>
-          <w:szCs w:val="28"/>
-          <w:u w:val="single"/>
-        </w:rPr>
-      </w:pPr>
-      <w:r>
-        <w:rPr>
-          <w:rFonts w:cs="Times New Roman" w:ascii="Times New Roman" w:hAnsi="Times New Roman"/>
-          <w:sz w:val="28"/>
-          <w:szCs w:val="28"/>
-          <w:u w:val="single"/>
+          <w:u w:val="none"/>
+        </w:rPr>
+      </w:pPr>
+      <w:r>
+        <w:rPr>
+          <w:rFonts w:cs="Times New Roman" w:ascii="Times New Roman" w:hAnsi="Times New Roman"/>
+          <w:sz w:val="28"/>
+          <w:szCs w:val="28"/>
+          <w:u w:val="none"/>
         </w:rPr>
         <w:t>4. Совместимость</w:t>
       </w:r>
@@ -5992,6 +5987,21 @@
         <w:jc w:val="both"/>
         <w:rPr/>
       </w:pPr>
+      <w:r>
+        <w:rPr/>
+      </w:r>
+      <w:r>
+        <w:br w:type="page"/>
+      </w:r>
+    </w:p>
+    <w:p>
+      <w:pPr>
+        <w:pStyle w:val="Heading2"/>
+        <w:spacing w:before="0" w:after="120"/>
+        <w:ind w:left="318"/>
+        <w:jc w:val="both"/>
+        <w:rPr/>
+      </w:pPr>
       <w:bookmarkStart w:id="29" w:name="_Toc188261449"/>
       <w:r>
         <w:rPr/>
@@ -6008,11 +6018,7 @@
         </w:tabs>
         <w:spacing w:lineRule="auto" w:line="360"/>
         <w:jc w:val="both"/>
-        <w:rPr>
-          <w:rFonts w:ascii="Times New Roman" w:hAnsi="Times New Roman" w:cs="Times New Roman"/>
-          <w:sz w:val="28"/>
-          <w:szCs w:val="28"/>
-        </w:rPr>
+        <w:rPr/>
       </w:pPr>
       <w:r>
         <w:rPr>
@@ -6116,7 +6122,7 @@
             <wp:positionV relativeFrom="paragraph">
               <wp:posOffset>-172720</wp:posOffset>
             </wp:positionV>
-            <wp:extent cx="3917315" cy="4166235"/>
+            <wp:extent cx="3355975" cy="3569335"/>
             <wp:effectExtent l="0" t="0" r="0" b="0"/>
             <wp:wrapNone/>
             <wp:docPr id="2" name="Изображение 1" descr=""/>
@@ -6141,7 +6147,7 @@
                   <pic:spPr bwMode="auto">
                     <a:xfrm>
                       <a:off x="0" y="0"/>
-                      <a:ext cx="3917315" cy="4166235"/>
+                      <a:ext cx="3355975" cy="3569335"/>
                     </a:xfrm>
                     <a:prstGeom prst="rect">
                       <a:avLst/>
@@ -6388,6 +6394,28 @@
           <w:szCs w:val="28"/>
         </w:rPr>
         <w:t>Рисунок 1. База данных</w:t>
+      </w:r>
+    </w:p>
+    <w:p>
+      <w:pPr>
+        <w:pStyle w:val="Normal"/>
+        <w:tabs>
+          <w:tab w:val="clear" w:pos="708"/>
+          <w:tab w:val="left" w:pos="4035" w:leader="none"/>
+        </w:tabs>
+        <w:spacing w:lineRule="auto" w:line="360"/>
+        <w:jc w:val="both"/>
+        <w:rPr>
+          <w:rFonts w:ascii="Times New Roman" w:hAnsi="Times New Roman" w:cs="Times New Roman"/>
+          <w:sz w:val="28"/>
+          <w:szCs w:val="28"/>
+        </w:rPr>
+      </w:pPr>
+      <w:r>
+        <w:rPr/>
+      </w:r>
+      <w:r>
+        <w:br w:type="page"/>
       </w:r>
     </w:p>
     <w:p>
@@ -6547,7 +6575,7 @@
         <w:pStyle w:val="Normal"/>
         <w:numPr>
           <w:ilvl w:val="0"/>
-          <w:numId w:val="34"/>
+          <w:numId w:val="33"/>
         </w:numPr>
         <w:tabs>
           <w:tab w:val="clear" w:pos="708"/>
@@ -6575,7 +6603,7 @@
         <w:pStyle w:val="Normal"/>
         <w:numPr>
           <w:ilvl w:val="0"/>
-          <w:numId w:val="34"/>
+          <w:numId w:val="33"/>
         </w:numPr>
         <w:tabs>
           <w:tab w:val="clear" w:pos="708"/>
@@ -6603,7 +6631,7 @@
         <w:pStyle w:val="Normal"/>
         <w:numPr>
           <w:ilvl w:val="0"/>
-          <w:numId w:val="34"/>
+          <w:numId w:val="33"/>
         </w:numPr>
         <w:tabs>
           <w:tab w:val="clear" w:pos="708"/>
@@ -7299,7 +7327,7 @@
         <w:pStyle w:val="Normal"/>
         <w:numPr>
           <w:ilvl w:val="0"/>
-          <w:numId w:val="35"/>
+          <w:numId w:val="34"/>
         </w:numPr>
         <w:tabs>
           <w:tab w:val="clear" w:pos="708"/>
@@ -7327,7 +7355,7 @@
         <w:pStyle w:val="Normal"/>
         <w:numPr>
           <w:ilvl w:val="0"/>
-          <w:numId w:val="35"/>
+          <w:numId w:val="34"/>
         </w:numPr>
         <w:tabs>
           <w:tab w:val="clear" w:pos="708"/>
@@ -7355,7 +7383,7 @@
         <w:pStyle w:val="Normal"/>
         <w:numPr>
           <w:ilvl w:val="0"/>
-          <w:numId w:val="35"/>
+          <w:numId w:val="34"/>
         </w:numPr>
         <w:tabs>
           <w:tab w:val="clear" w:pos="708"/>
@@ -7383,7 +7411,7 @@
         <w:pStyle w:val="Normal"/>
         <w:numPr>
           <w:ilvl w:val="0"/>
-          <w:numId w:val="35"/>
+          <w:numId w:val="34"/>
         </w:numPr>
         <w:tabs>
           <w:tab w:val="clear" w:pos="708"/>
@@ -7710,32 +7738,8 @@
         </w:rPr>
         <w:t>Рисунок 5. Главная страница</w:t>
       </w:r>
-    </w:p>
-    <w:p>
-      <w:pPr>
-        <w:pStyle w:val="Normal"/>
-        <w:tabs>
-          <w:tab w:val="clear" w:pos="708"/>
-          <w:tab w:val="left" w:pos="4035" w:leader="none"/>
-        </w:tabs>
-        <w:spacing w:lineRule="auto" w:line="360"/>
-        <w:jc w:val="center"/>
-        <w:rPr>
-          <w:rFonts w:ascii="Times New Roman" w:hAnsi="Times New Roman" w:cs="Times New Roman"/>
-          <w:b/>
-          <w:bCs/>
-          <w:sz w:val="28"/>
-          <w:szCs w:val="28"/>
-        </w:rPr>
-      </w:pPr>
-      <w:r>
-        <w:rPr>
-          <w:rFonts w:cs="Times New Roman" w:ascii="Times New Roman" w:hAnsi="Times New Roman"/>
-          <w:b/>
-          <w:bCs/>
-          <w:sz w:val="28"/>
-          <w:szCs w:val="28"/>
-        </w:rPr>
+      <w:r>
+        <w:br w:type="page"/>
       </w:r>
     </w:p>
     <w:p>
@@ -8260,35 +8264,11 @@
           <w:sz w:val="28"/>
           <w:szCs w:val="28"/>
         </w:rPr>
-      </w:r>
-    </w:p>
-    <w:p>
-      <w:pPr>
-        <w:pStyle w:val="Normal"/>
-        <w:tabs>
-          <w:tab w:val="clear" w:pos="708"/>
-          <w:tab w:val="left" w:pos="4035" w:leader="none"/>
-        </w:tabs>
-        <w:spacing w:lineRule="auto" w:line="360"/>
-        <w:jc w:val="center"/>
-        <w:rPr>
-          <w:rFonts w:ascii="Times New Roman" w:hAnsi="Times New Roman" w:cs="Times New Roman"/>
-          <w:b/>
-          <w:bCs/>
-          <w:sz w:val="28"/>
-          <w:szCs w:val="28"/>
-        </w:rPr>
-      </w:pPr>
-      <w:r>
-        <w:rPr>
-          <w:rFonts w:cs="Times New Roman" w:ascii="Times New Roman" w:hAnsi="Times New Roman"/>
-          <w:b/>
-          <w:bCs/>
-          <w:sz w:val="28"/>
-          <w:szCs w:val="28"/>
-        </w:rPr>
         <w:t>Рисунок 6. Страница создания случая заболевания</w:t>
       </w:r>
+      <w:r>
+        <w:br w:type="page"/>
+      </w:r>
     </w:p>
     <w:p>
       <w:pPr>
@@ -8322,29 +8302,44 @@
           <w:tab w:val="left" w:pos="4035" w:leader="none"/>
         </w:tabs>
         <w:spacing w:lineRule="auto" w:line="360"/>
-        <w:jc w:val="center"/>
-        <w:rPr>
-          <w:rFonts w:ascii="Times New Roman" w:hAnsi="Times New Roman" w:cs="Times New Roman"/>
-          <w:sz w:val="28"/>
-          <w:szCs w:val="28"/>
-        </w:rPr>
-      </w:pPr>
-      <w:r>
-        <w:rPr>
-          <w:rFonts w:cs="Times New Roman" w:ascii="Times New Roman" w:hAnsi="Times New Roman"/>
-          <w:sz w:val="28"/>
-          <w:szCs w:val="28"/>
-        </w:rPr>
+        <w:jc w:val="both"/>
+        <w:rPr>
+          <w:rFonts w:ascii="Times New Roman" w:hAnsi="Times New Roman" w:cs="Times New Roman"/>
+          <w:sz w:val="28"/>
+          <w:szCs w:val="28"/>
+        </w:rPr>
+      </w:pPr>
+      <w:r>
+        <w:rPr/>
+      </w:r>
+    </w:p>
+    <w:p>
+      <w:pPr>
+        <w:pStyle w:val="Normal"/>
+        <w:tabs>
+          <w:tab w:val="clear" w:pos="708"/>
+          <w:tab w:val="left" w:pos="4035" w:leader="none"/>
+        </w:tabs>
+        <w:spacing w:lineRule="auto" w:line="360"/>
+        <w:jc w:val="both"/>
+        <w:rPr>
+          <w:rFonts w:ascii="Times New Roman" w:hAnsi="Times New Roman" w:cs="Times New Roman"/>
+          <w:sz w:val="28"/>
+          <w:szCs w:val="28"/>
+        </w:rPr>
+      </w:pPr>
+      <w:r>
+        <w:rPr/>
         <w:drawing>
           <wp:anchor behindDoc="0" distT="0" distB="0" distL="0" distR="0" simplePos="0" locked="0" layoutInCell="1" allowOverlap="1" relativeHeight="9">
             <wp:simplePos x="0" y="0"/>
             <wp:positionH relativeFrom="column">
-              <wp:posOffset>1134745</wp:posOffset>
+              <wp:posOffset>563245</wp:posOffset>
             </wp:positionH>
             <wp:positionV relativeFrom="paragraph">
-              <wp:posOffset>1270</wp:posOffset>
+              <wp:posOffset>66675</wp:posOffset>
             </wp:positionV>
-            <wp:extent cx="3944620" cy="4685030"/>
+            <wp:extent cx="4768215" cy="5663565"/>
             <wp:effectExtent l="0" t="0" r="0" b="0"/>
             <wp:wrapNone/>
             <wp:docPr id="8" name="Изображение 6" descr=""/>
@@ -8369,7 +8364,7 @@
                   <pic:spPr bwMode="auto">
                     <a:xfrm>
                       <a:off x="0" y="0"/>
-                      <a:ext cx="3944620" cy="4685030"/>
+                      <a:ext cx="4768215" cy="5663565"/>
                     </a:xfrm>
                     <a:prstGeom prst="rect">
                       <a:avLst/>
@@ -8391,6 +8386,67 @@
           <w:tab w:val="left" w:pos="4035" w:leader="none"/>
         </w:tabs>
         <w:spacing w:lineRule="auto" w:line="360"/>
+        <w:jc w:val="both"/>
+        <w:rPr>
+          <w:rFonts w:ascii="Times New Roman" w:hAnsi="Times New Roman" w:cs="Times New Roman"/>
+          <w:sz w:val="28"/>
+          <w:szCs w:val="28"/>
+        </w:rPr>
+      </w:pPr>
+      <w:r>
+        <w:rPr/>
+      </w:r>
+    </w:p>
+    <w:p>
+      <w:pPr>
+        <w:pStyle w:val="Normal"/>
+        <w:tabs>
+          <w:tab w:val="clear" w:pos="708"/>
+          <w:tab w:val="left" w:pos="4035" w:leader="none"/>
+        </w:tabs>
+        <w:spacing w:lineRule="auto" w:line="360"/>
+        <w:jc w:val="both"/>
+        <w:rPr>
+          <w:rFonts w:ascii="Times New Roman" w:hAnsi="Times New Roman" w:cs="Times New Roman"/>
+          <w:sz w:val="28"/>
+          <w:szCs w:val="28"/>
+        </w:rPr>
+      </w:pPr>
+      <w:r>
+        <w:rPr/>
+      </w:r>
+    </w:p>
+    <w:p>
+      <w:pPr>
+        <w:pStyle w:val="Normal"/>
+        <w:tabs>
+          <w:tab w:val="clear" w:pos="708"/>
+          <w:tab w:val="left" w:pos="4035" w:leader="none"/>
+        </w:tabs>
+        <w:spacing w:lineRule="auto" w:line="360"/>
+        <w:jc w:val="center"/>
+        <w:rPr>
+          <w:rFonts w:ascii="Times New Roman" w:hAnsi="Times New Roman" w:cs="Times New Roman"/>
+          <w:sz w:val="28"/>
+          <w:szCs w:val="28"/>
+        </w:rPr>
+      </w:pPr>
+      <w:r>
+        <w:rPr>
+          <w:rFonts w:cs="Times New Roman" w:ascii="Times New Roman" w:hAnsi="Times New Roman"/>
+          <w:sz w:val="28"/>
+          <w:szCs w:val="28"/>
+        </w:rPr>
+      </w:r>
+    </w:p>
+    <w:p>
+      <w:pPr>
+        <w:pStyle w:val="Normal"/>
+        <w:tabs>
+          <w:tab w:val="clear" w:pos="708"/>
+          <w:tab w:val="left" w:pos="4035" w:leader="none"/>
+        </w:tabs>
+        <w:spacing w:lineRule="auto" w:line="360"/>
         <w:jc w:val="center"/>
         <w:rPr>
           <w:rFonts w:ascii="Times New Roman" w:hAnsi="Times New Roman" w:cs="Times New Roman"/>
@@ -8663,212 +8719,8 @@
         </w:rPr>
         <w:t>Рисунок 7. Страница редактирования карточки</w:t>
       </w:r>
-    </w:p>
-    <w:p>
-      <w:pPr>
-        <w:pStyle w:val="ListParagraph"/>
-        <w:tabs>
-          <w:tab w:val="clear" w:pos="708"/>
-          <w:tab w:val="left" w:pos="4035" w:leader="none"/>
-        </w:tabs>
-        <w:spacing w:lineRule="auto" w:line="360"/>
-        <w:jc w:val="both"/>
-        <w:rPr>
-          <w:rFonts w:ascii="Times New Roman" w:hAnsi="Times New Roman" w:cs="Times New Roman"/>
-          <w:sz w:val="28"/>
-          <w:szCs w:val="28"/>
-        </w:rPr>
-      </w:pPr>
-      <w:r>
-        <w:rPr>
-          <w:rFonts w:cs="Times New Roman" w:ascii="Times New Roman" w:hAnsi="Times New Roman"/>
-          <w:sz w:val="28"/>
-          <w:szCs w:val="28"/>
-        </w:rPr>
-      </w:r>
-    </w:p>
-    <w:p>
-      <w:pPr>
-        <w:pStyle w:val="ListParagraph"/>
-        <w:tabs>
-          <w:tab w:val="clear" w:pos="708"/>
-          <w:tab w:val="left" w:pos="4035" w:leader="none"/>
-        </w:tabs>
-        <w:spacing w:lineRule="auto" w:line="360"/>
-        <w:jc w:val="both"/>
-        <w:rPr>
-          <w:rFonts w:ascii="Times New Roman" w:hAnsi="Times New Roman" w:cs="Times New Roman"/>
-          <w:sz w:val="28"/>
-          <w:szCs w:val="28"/>
-        </w:rPr>
-      </w:pPr>
-      <w:r>
-        <w:rPr>
-          <w:rFonts w:cs="Times New Roman" w:ascii="Times New Roman" w:hAnsi="Times New Roman"/>
-          <w:sz w:val="28"/>
-          <w:szCs w:val="28"/>
-        </w:rPr>
-      </w:r>
-    </w:p>
-    <w:p>
-      <w:pPr>
-        <w:pStyle w:val="ListParagraph"/>
-        <w:tabs>
-          <w:tab w:val="clear" w:pos="708"/>
-          <w:tab w:val="left" w:pos="4035" w:leader="none"/>
-        </w:tabs>
-        <w:spacing w:lineRule="auto" w:line="360"/>
-        <w:jc w:val="both"/>
-        <w:rPr>
-          <w:rFonts w:ascii="Times New Roman" w:hAnsi="Times New Roman" w:cs="Times New Roman"/>
-          <w:sz w:val="28"/>
-          <w:szCs w:val="28"/>
-        </w:rPr>
-      </w:pPr>
-      <w:r>
-        <w:rPr>
-          <w:rFonts w:cs="Times New Roman" w:ascii="Times New Roman" w:hAnsi="Times New Roman"/>
-          <w:sz w:val="28"/>
-          <w:szCs w:val="28"/>
-        </w:rPr>
-      </w:r>
-    </w:p>
-    <w:p>
-      <w:pPr>
-        <w:pStyle w:val="ListParagraph"/>
-        <w:tabs>
-          <w:tab w:val="clear" w:pos="708"/>
-          <w:tab w:val="left" w:pos="4035" w:leader="none"/>
-        </w:tabs>
-        <w:spacing w:lineRule="auto" w:line="360"/>
-        <w:jc w:val="both"/>
-        <w:rPr>
-          <w:rFonts w:ascii="Times New Roman" w:hAnsi="Times New Roman" w:cs="Times New Roman"/>
-          <w:sz w:val="28"/>
-          <w:szCs w:val="28"/>
-        </w:rPr>
-      </w:pPr>
-      <w:r>
-        <w:rPr>
-          <w:rFonts w:cs="Times New Roman" w:ascii="Times New Roman" w:hAnsi="Times New Roman"/>
-          <w:sz w:val="28"/>
-          <w:szCs w:val="28"/>
-        </w:rPr>
-      </w:r>
-    </w:p>
-    <w:p>
-      <w:pPr>
-        <w:pStyle w:val="ListParagraph"/>
-        <w:tabs>
-          <w:tab w:val="clear" w:pos="708"/>
-          <w:tab w:val="left" w:pos="4035" w:leader="none"/>
-        </w:tabs>
-        <w:spacing w:lineRule="auto" w:line="360"/>
-        <w:jc w:val="both"/>
-        <w:rPr>
-          <w:rFonts w:ascii="Times New Roman" w:hAnsi="Times New Roman" w:cs="Times New Roman"/>
-          <w:sz w:val="28"/>
-          <w:szCs w:val="28"/>
-        </w:rPr>
-      </w:pPr>
-      <w:r>
-        <w:rPr>
-          <w:rFonts w:cs="Times New Roman" w:ascii="Times New Roman" w:hAnsi="Times New Roman"/>
-          <w:sz w:val="28"/>
-          <w:szCs w:val="28"/>
-        </w:rPr>
-      </w:r>
-    </w:p>
-    <w:p>
-      <w:pPr>
-        <w:pStyle w:val="ListParagraph"/>
-        <w:tabs>
-          <w:tab w:val="clear" w:pos="708"/>
-          <w:tab w:val="left" w:pos="4035" w:leader="none"/>
-        </w:tabs>
-        <w:spacing w:lineRule="auto" w:line="360"/>
-        <w:jc w:val="both"/>
-        <w:rPr>
-          <w:rFonts w:ascii="Times New Roman" w:hAnsi="Times New Roman" w:cs="Times New Roman"/>
-          <w:sz w:val="28"/>
-          <w:szCs w:val="28"/>
-        </w:rPr>
-      </w:pPr>
-      <w:r>
-        <w:rPr>
-          <w:rFonts w:cs="Times New Roman" w:ascii="Times New Roman" w:hAnsi="Times New Roman"/>
-          <w:sz w:val="28"/>
-          <w:szCs w:val="28"/>
-        </w:rPr>
-      </w:r>
-    </w:p>
-    <w:p>
-      <w:pPr>
-        <w:pStyle w:val="ListParagraph"/>
-        <w:tabs>
-          <w:tab w:val="clear" w:pos="708"/>
-          <w:tab w:val="left" w:pos="4035" w:leader="none"/>
-        </w:tabs>
-        <w:spacing w:lineRule="auto" w:line="360"/>
-        <w:jc w:val="both"/>
-        <w:rPr>
-          <w:rFonts w:ascii="Times New Roman" w:hAnsi="Times New Roman" w:cs="Times New Roman"/>
-          <w:sz w:val="28"/>
-          <w:szCs w:val="28"/>
-        </w:rPr>
-      </w:pPr>
-      <w:r>
-        <w:rPr>
-          <w:rFonts w:cs="Times New Roman" w:ascii="Times New Roman" w:hAnsi="Times New Roman"/>
-          <w:sz w:val="28"/>
-          <w:szCs w:val="28"/>
-        </w:rPr>
-      </w:r>
-    </w:p>
-    <w:p>
-      <w:pPr>
-        <w:pStyle w:val="ListParagraph"/>
-        <w:tabs>
-          <w:tab w:val="clear" w:pos="708"/>
-          <w:tab w:val="left" w:pos="4035" w:leader="none"/>
-        </w:tabs>
-        <w:spacing w:lineRule="auto" w:line="360"/>
-        <w:jc w:val="both"/>
-        <w:rPr>
-          <w:rFonts w:ascii="Times New Roman" w:hAnsi="Times New Roman" w:cs="Times New Roman"/>
-          <w:sz w:val="28"/>
-          <w:szCs w:val="28"/>
-        </w:rPr>
-      </w:pPr>
-      <w:r>
-        <w:rPr>
-          <w:rFonts w:cs="Times New Roman" w:ascii="Times New Roman" w:hAnsi="Times New Roman"/>
-          <w:sz w:val="28"/>
-          <w:szCs w:val="28"/>
-        </w:rPr>
-      </w:r>
-    </w:p>
-    <w:p>
-      <w:pPr>
-        <w:pStyle w:val="ListParagraph"/>
-        <w:tabs>
-          <w:tab w:val="clear" w:pos="708"/>
-          <w:tab w:val="left" w:pos="4035" w:leader="none"/>
-        </w:tabs>
-        <w:spacing w:lineRule="auto" w:line="360"/>
-        <w:jc w:val="both"/>
-        <w:rPr>
-          <w:rFonts w:ascii="Times New Roman" w:hAnsi="Times New Roman" w:cs="Times New Roman"/>
-          <w:sz w:val="28"/>
-          <w:szCs w:val="28"/>
-        </w:rPr>
-      </w:pPr>
-      <w:r>
-        <w:rPr>
-          <w:rFonts w:cs="Times New Roman" w:ascii="Times New Roman" w:hAnsi="Times New Roman"/>
-          <w:sz w:val="28"/>
-          <w:szCs w:val="28"/>
-        </w:rPr>
+      <w:r>
+        <w:br w:type="page"/>
       </w:r>
     </w:p>
     <w:p>
@@ -9418,6 +9270,24 @@
         </w:rPr>
       </w:pPr>
       <w:r>
+        <w:rPr/>
+      </w:r>
+      <w:r>
+        <w:br w:type="page"/>
+      </w:r>
+    </w:p>
+    <w:p>
+      <w:pPr>
+        <w:pStyle w:val="Normal"/>
+        <w:spacing w:lineRule="auto" w:line="360"/>
+        <w:jc w:val="both"/>
+        <w:rPr>
+          <w:rFonts w:ascii="Times New Roman" w:hAnsi="Times New Roman" w:cs="Times New Roman"/>
+          <w:sz w:val="28"/>
+          <w:szCs w:val="28"/>
+        </w:rPr>
+      </w:pPr>
+      <w:r>
         <w:rPr>
           <w:rFonts w:cs="Times New Roman" w:ascii="Times New Roman" w:hAnsi="Times New Roman"/>
           <w:sz w:val="28"/>
@@ -9917,12 +9787,12 @@
         <w:pStyle w:val="Normal"/>
         <w:numPr>
           <w:ilvl w:val="0"/>
-          <w:numId w:val="24"/>
+          <w:numId w:val="34"/>
         </w:numPr>
         <w:spacing w:lineRule="auto" w:line="360"/>
         <w:jc w:val="both"/>
         <w:rPr>
-          <w:rFonts w:ascii="Times New Roman" w:hAnsi="Times New Roman" w:cs="Times New Roman"/>
+          <w:rFonts w:ascii="Times New Roman" w:hAnsi="Times New Roman"/>
           <w:sz w:val="28"/>
           <w:szCs w:val="28"/>
         </w:rPr>
@@ -9941,12 +9811,12 @@
         <w:pStyle w:val="Normal"/>
         <w:numPr>
           <w:ilvl w:val="0"/>
-          <w:numId w:val="24"/>
+          <w:numId w:val="34"/>
         </w:numPr>
         <w:spacing w:lineRule="auto" w:line="360"/>
         <w:jc w:val="both"/>
         <w:rPr>
-          <w:rFonts w:ascii="Times New Roman" w:hAnsi="Times New Roman" w:cs="Times New Roman"/>
+          <w:rFonts w:ascii="Times New Roman" w:hAnsi="Times New Roman"/>
           <w:sz w:val="28"/>
           <w:szCs w:val="28"/>
         </w:rPr>
@@ -9965,12 +9835,12 @@
         <w:pStyle w:val="Normal"/>
         <w:numPr>
           <w:ilvl w:val="0"/>
-          <w:numId w:val="24"/>
+          <w:numId w:val="34"/>
         </w:numPr>
         <w:spacing w:lineRule="auto" w:line="360"/>
         <w:jc w:val="both"/>
         <w:rPr>
-          <w:rFonts w:ascii="Times New Roman" w:hAnsi="Times New Roman" w:cs="Times New Roman"/>
+          <w:rFonts w:ascii="Times New Roman" w:hAnsi="Times New Roman"/>
           <w:sz w:val="28"/>
           <w:szCs w:val="28"/>
         </w:rPr>
@@ -9989,12 +9859,12 @@
         <w:pStyle w:val="Normal"/>
         <w:numPr>
           <w:ilvl w:val="0"/>
-          <w:numId w:val="24"/>
+          <w:numId w:val="34"/>
         </w:numPr>
         <w:spacing w:lineRule="auto" w:line="360"/>
         <w:jc w:val="both"/>
         <w:rPr>
-          <w:rFonts w:ascii="Times New Roman" w:hAnsi="Times New Roman" w:cs="Times New Roman"/>
+          <w:rFonts w:ascii="Times New Roman" w:hAnsi="Times New Roman"/>
           <w:sz w:val="28"/>
           <w:szCs w:val="28"/>
         </w:rPr>
@@ -10013,12 +9883,12 @@
         <w:pStyle w:val="Normal"/>
         <w:numPr>
           <w:ilvl w:val="0"/>
-          <w:numId w:val="24"/>
+          <w:numId w:val="34"/>
         </w:numPr>
         <w:spacing w:lineRule="auto" w:line="360"/>
         <w:jc w:val="both"/>
         <w:rPr>
-          <w:rFonts w:ascii="Times New Roman" w:hAnsi="Times New Roman" w:cs="Times New Roman"/>
+          <w:rFonts w:ascii="Times New Roman" w:hAnsi="Times New Roman"/>
           <w:sz w:val="28"/>
           <w:szCs w:val="28"/>
         </w:rPr>
@@ -10046,27 +9916,6 @@
       <w:r>
         <w:rPr/>
         <w:t>Курсовой проект по разработке облачного хранилища данных является важным шагом в изучении современных технологий разработки программного обеспечения и представляет собой отличную практическую работу, демонстрирующую умение применять теоретические знания на практике.</w:t>
-      </w:r>
-    </w:p>
-    <w:p>
-      <w:pPr>
-        <w:pStyle w:val="Normal"/>
-        <w:rPr>
-          <w:rFonts w:ascii="Times New Roman" w:hAnsi="Times New Roman" w:cs="Times New Roman"/>
-          <w:b/>
-          <w:bCs/>
-          <w:sz w:val="28"/>
-          <w:szCs w:val="28"/>
-        </w:rPr>
-      </w:pPr>
-      <w:r>
-        <w:rPr>
-          <w:rFonts w:cs="Times New Roman" w:ascii="Times New Roman" w:hAnsi="Times New Roman"/>
-          <w:b/>
-          <w:bCs/>
-          <w:sz w:val="28"/>
-          <w:szCs w:val="28"/>
-        </w:rPr>
       </w:r>
       <w:r>
         <w:br w:type="page"/>
@@ -10438,7 +10287,7 @@
       <w:type w:val="nextPage"/>
       <w:pgSz w:w="11906" w:h="16838"/>
       <w:pgMar w:left="1701" w:right="850" w:gutter="0" w:header="0" w:top="1134" w:footer="708" w:bottom="1134"/>
-      <w:pgNumType w:fmt="decimal"/>
+      <w:pgNumType w:start="1" w:fmt="decimal"/>
       <w:formProt w:val="false"/>
       <w:textDirection w:val="lrTb"/>
       <w:docGrid w:type="default" w:linePitch="360" w:charSpace="4096"/>
@@ -10492,7 +10341,7 @@
         </w:r>
         <w:r>
           <w:rPr/>
-          <w:t>1</w:t>
+          <w:t>22</w:t>
         </w:r>
         <w:r>
           <w:rPr/>
@@ -10544,7 +10393,7 @@
         </w:r>
         <w:r>
           <w:rPr/>
-          <w:t>1</w:t>
+          <w:t>22</w:t>
         </w:r>
         <w:r>
           <w:rPr/>
@@ -11127,7 +10976,11 @@
         </w:tabs>
         <w:ind w:left="720" w:hanging="360"/>
       </w:pPr>
-      <w:rPr/>
+      <w:rPr>
+        <w:sz w:val="28"/>
+        <w:szCs w:val="28"/>
+        <w:rFonts w:ascii="Times New Roman" w:hAnsi="Times New Roman"/>
+      </w:rPr>
     </w:lvl>
     <w:lvl w:ilvl="1">
       <w:start w:val="1"/>
@@ -11246,7 +11099,11 @@
         </w:tabs>
         <w:ind w:left="720" w:hanging="360"/>
       </w:pPr>
-      <w:rPr/>
+      <w:rPr>
+        <w:sz w:val="28"/>
+        <w:szCs w:val="28"/>
+        <w:rFonts w:ascii="Times New Roman" w:hAnsi="Times New Roman"/>
+      </w:rPr>
     </w:lvl>
     <w:lvl w:ilvl="1">
       <w:start w:val="1"/>
@@ -12324,7 +12181,9 @@
         </w:tabs>
         <w:ind w:left="720" w:hanging="360"/>
       </w:pPr>
-      <w:rPr/>
+      <w:rPr>
+        <w:rFonts w:ascii="Times New Roman" w:hAnsi="Times New Roman"/>
+      </w:rPr>
     </w:lvl>
     <w:lvl w:ilvl="1">
       <w:start w:val="1"/>
@@ -13667,8 +13526,8 @@
   <w:abstractNum w:abstractNumId="24">
     <w:lvl w:ilvl="0">
       <w:start w:val="1"/>
-      <w:numFmt w:val="bullet"/>
-      <w:lvlText w:val="■"/>
+      <w:numFmt w:val="decimal"/>
+      <w:lvlText w:val="%1."/>
       <w:lvlJc w:val="left"/>
       <w:pPr>
         <w:tabs>
@@ -13676,14 +13535,25 @@
         </w:tabs>
         <w:ind w:left="720" w:hanging="360"/>
       </w:pPr>
-      <w:rPr>
-        <w:rFonts w:ascii="Franklin Gothic Book" w:hAnsi="Franklin Gothic Book" w:cs="Franklin Gothic Book" w:hint="default"/>
-      </w:rPr>
+      <w:rPr/>
     </w:lvl>
     <w:lvl w:ilvl="1">
       <w:start w:val="1"/>
-      <w:numFmt w:val="bullet"/>
-      <w:lvlText w:val="■"/>
+      <w:numFmt w:val="decimal"/>
+      <w:lvlText w:val="%2."/>
+      <w:lvlJc w:val="left"/>
+      <w:pPr>
+        <w:tabs>
+          <w:tab w:val="num" w:pos="1080"/>
+        </w:tabs>
+        <w:ind w:left="1080" w:hanging="360"/>
+      </w:pPr>
+      <w:rPr/>
+    </w:lvl>
+    <w:lvl w:ilvl="2">
+      <w:start w:val="1"/>
+      <w:numFmt w:val="decimal"/>
+      <w:lvlText w:val="%3."/>
       <w:lvlJc w:val="left"/>
       <w:pPr>
         <w:tabs>
@@ -13691,14 +13561,25 @@
         </w:tabs>
         <w:ind w:left="1440" w:hanging="360"/>
       </w:pPr>
-      <w:rPr>
-        <w:rFonts w:ascii="Franklin Gothic Book" w:hAnsi="Franklin Gothic Book" w:cs="Franklin Gothic Book" w:hint="default"/>
-      </w:rPr>
-    </w:lvl>
-    <w:lvl w:ilvl="2">
-      <w:start w:val="1"/>
-      <w:numFmt w:val="bullet"/>
-      <w:lvlText w:val="■"/>
+      <w:rPr/>
+    </w:lvl>
+    <w:lvl w:ilvl="3">
+      <w:start w:val="1"/>
+      <w:numFmt w:val="decimal"/>
+      <w:lvlText w:val="%4."/>
+      <w:lvlJc w:val="left"/>
+      <w:pPr>
+        <w:tabs>
+          <w:tab w:val="num" w:pos="1800"/>
+        </w:tabs>
+        <w:ind w:left="1800" w:hanging="360"/>
+      </w:pPr>
+      <w:rPr/>
+    </w:lvl>
+    <w:lvl w:ilvl="4">
+      <w:start w:val="1"/>
+      <w:numFmt w:val="decimal"/>
+      <w:lvlText w:val="%5."/>
       <w:lvlJc w:val="left"/>
       <w:pPr>
         <w:tabs>
@@ -13706,14 +13587,25 @@
         </w:tabs>
         <w:ind w:left="2160" w:hanging="360"/>
       </w:pPr>
-      <w:rPr>
-        <w:rFonts w:ascii="Franklin Gothic Book" w:hAnsi="Franklin Gothic Book" w:cs="Franklin Gothic Book" w:hint="default"/>
-      </w:rPr>
-    </w:lvl>
-    <w:lvl w:ilvl="3">
-      <w:start w:val="1"/>
-      <w:numFmt w:val="bullet"/>
-      <w:lvlText w:val="■"/>
+      <w:rPr/>
+    </w:lvl>
+    <w:lvl w:ilvl="5">
+      <w:start w:val="1"/>
+      <w:numFmt w:val="decimal"/>
+      <w:lvlText w:val="%6."/>
+      <w:lvlJc w:val="left"/>
+      <w:pPr>
+        <w:tabs>
+          <w:tab w:val="num" w:pos="2520"/>
+        </w:tabs>
+        <w:ind w:left="2520" w:hanging="360"/>
+      </w:pPr>
+      <w:rPr/>
+    </w:lvl>
+    <w:lvl w:ilvl="6">
+      <w:start w:val="1"/>
+      <w:numFmt w:val="decimal"/>
+      <w:lvlText w:val="%7."/>
       <w:lvlJc w:val="left"/>
       <w:pPr>
         <w:tabs>
@@ -13721,14 +13613,25 @@
         </w:tabs>
         <w:ind w:left="2880" w:hanging="360"/>
       </w:pPr>
-      <w:rPr>
-        <w:rFonts w:ascii="Franklin Gothic Book" w:hAnsi="Franklin Gothic Book" w:cs="Franklin Gothic Book" w:hint="default"/>
-      </w:rPr>
-    </w:lvl>
-    <w:lvl w:ilvl="4">
-      <w:start w:val="1"/>
-      <w:numFmt w:val="bullet"/>
-      <w:lvlText w:val="■"/>
+      <w:rPr/>
+    </w:lvl>
+    <w:lvl w:ilvl="7">
+      <w:start w:val="1"/>
+      <w:numFmt w:val="decimal"/>
+      <w:lvlText w:val="%8."/>
+      <w:lvlJc w:val="left"/>
+      <w:pPr>
+        <w:tabs>
+          <w:tab w:val="num" w:pos="3240"/>
+        </w:tabs>
+        <w:ind w:left="3240" w:hanging="360"/>
+      </w:pPr>
+      <w:rPr/>
+    </w:lvl>
+    <w:lvl w:ilvl="8">
+      <w:start w:val="1"/>
+      <w:numFmt w:val="decimal"/>
+      <w:lvlText w:val="%9."/>
       <w:lvlJc w:val="left"/>
       <w:pPr>
         <w:tabs>
@@ -13736,76 +13639,14 @@
         </w:tabs>
         <w:ind w:left="3600" w:hanging="360"/>
       </w:pPr>
-      <w:rPr>
-        <w:rFonts w:ascii="Franklin Gothic Book" w:hAnsi="Franklin Gothic Book" w:cs="Franklin Gothic Book" w:hint="default"/>
-      </w:rPr>
-    </w:lvl>
-    <w:lvl w:ilvl="5">
-      <w:start w:val="1"/>
-      <w:numFmt w:val="bullet"/>
-      <w:lvlText w:val="■"/>
-      <w:lvlJc w:val="left"/>
-      <w:pPr>
-        <w:tabs>
-          <w:tab w:val="num" w:pos="4320"/>
-        </w:tabs>
-        <w:ind w:left="4320" w:hanging="360"/>
-      </w:pPr>
-      <w:rPr>
-        <w:rFonts w:ascii="Franklin Gothic Book" w:hAnsi="Franklin Gothic Book" w:cs="Franklin Gothic Book" w:hint="default"/>
-      </w:rPr>
-    </w:lvl>
-    <w:lvl w:ilvl="6">
-      <w:start w:val="1"/>
-      <w:numFmt w:val="bullet"/>
-      <w:lvlText w:val="■"/>
-      <w:lvlJc w:val="left"/>
-      <w:pPr>
-        <w:tabs>
-          <w:tab w:val="num" w:pos="5040"/>
-        </w:tabs>
-        <w:ind w:left="5040" w:hanging="360"/>
-      </w:pPr>
-      <w:rPr>
-        <w:rFonts w:ascii="Franklin Gothic Book" w:hAnsi="Franklin Gothic Book" w:cs="Franklin Gothic Book" w:hint="default"/>
-      </w:rPr>
-    </w:lvl>
-    <w:lvl w:ilvl="7">
-      <w:start w:val="1"/>
-      <w:numFmt w:val="bullet"/>
-      <w:lvlText w:val="■"/>
-      <w:lvlJc w:val="left"/>
-      <w:pPr>
-        <w:tabs>
-          <w:tab w:val="num" w:pos="5760"/>
-        </w:tabs>
-        <w:ind w:left="5760" w:hanging="360"/>
-      </w:pPr>
-      <w:rPr>
-        <w:rFonts w:ascii="Franklin Gothic Book" w:hAnsi="Franklin Gothic Book" w:cs="Franklin Gothic Book" w:hint="default"/>
-      </w:rPr>
-    </w:lvl>
-    <w:lvl w:ilvl="8">
-      <w:start w:val="1"/>
-      <w:numFmt w:val="bullet"/>
-      <w:lvlText w:val="■"/>
-      <w:lvlJc w:val="left"/>
-      <w:pPr>
-        <w:tabs>
-          <w:tab w:val="num" w:pos="6480"/>
-        </w:tabs>
-        <w:ind w:left="6480" w:hanging="360"/>
-      </w:pPr>
-      <w:rPr>
-        <w:rFonts w:ascii="Franklin Gothic Book" w:hAnsi="Franklin Gothic Book" w:cs="Franklin Gothic Book" w:hint="default"/>
-      </w:rPr>
+      <w:rPr/>
     </w:lvl>
   </w:abstractNum>
   <w:abstractNum w:abstractNumId="25">
     <w:lvl w:ilvl="0">
       <w:start w:val="1"/>
-      <w:numFmt w:val="decimal"/>
-      <w:lvlText w:val="%1."/>
+      <w:numFmt w:val="bullet"/>
+      <w:lvlText w:val=""/>
       <w:lvlJc w:val="left"/>
       <w:pPr>
         <w:tabs>
@@ -13813,12 +13654,14 @@
         </w:tabs>
         <w:ind w:left="720" w:hanging="360"/>
       </w:pPr>
-      <w:rPr/>
+      <w:rPr>
+        <w:rFonts w:ascii="Symbol" w:hAnsi="Symbol" w:cs="Symbol" w:hint="default"/>
+      </w:rPr>
     </w:lvl>
     <w:lvl w:ilvl="1">
       <w:start w:val="1"/>
-      <w:numFmt w:val="decimal"/>
-      <w:lvlText w:val="%2."/>
+      <w:numFmt w:val="bullet"/>
+      <w:lvlText w:val="◦"/>
       <w:lvlJc w:val="left"/>
       <w:pPr>
         <w:tabs>
@@ -13826,12 +13669,14 @@
         </w:tabs>
         <w:ind w:left="1080" w:hanging="360"/>
       </w:pPr>
-      <w:rPr/>
+      <w:rPr>
+        <w:rFonts w:ascii="OpenSymbol" w:hAnsi="OpenSymbol" w:cs="OpenSymbol" w:hint="default"/>
+      </w:rPr>
     </w:lvl>
     <w:lvl w:ilvl="2">
       <w:start w:val="1"/>
-      <w:numFmt w:val="decimal"/>
-      <w:lvlText w:val="%3."/>
+      <w:numFmt w:val="bullet"/>
+      <w:lvlText w:val="▪"/>
       <w:lvlJc w:val="left"/>
       <w:pPr>
         <w:tabs>
@@ -13839,12 +13684,14 @@
         </w:tabs>
         <w:ind w:left="1440" w:hanging="360"/>
       </w:pPr>
-      <w:rPr/>
+      <w:rPr>
+        <w:rFonts w:ascii="OpenSymbol" w:hAnsi="OpenSymbol" w:cs="OpenSymbol" w:hint="default"/>
+      </w:rPr>
     </w:lvl>
     <w:lvl w:ilvl="3">
       <w:start w:val="1"/>
-      <w:numFmt w:val="decimal"/>
-      <w:lvlText w:val="%4."/>
+      <w:numFmt w:val="bullet"/>
+      <w:lvlText w:val=""/>
       <w:lvlJc w:val="left"/>
       <w:pPr>
         <w:tabs>
@@ -13852,12 +13699,14 @@
         </w:tabs>
         <w:ind w:left="1800" w:hanging="360"/>
       </w:pPr>
-      <w:rPr/>
+      <w:rPr>
+        <w:rFonts w:ascii="Symbol" w:hAnsi="Symbol" w:cs="Symbol" w:hint="default"/>
+      </w:rPr>
     </w:lvl>
     <w:lvl w:ilvl="4">
       <w:start w:val="1"/>
-      <w:numFmt w:val="decimal"/>
-      <w:lvlText w:val="%5."/>
+      <w:numFmt w:val="bullet"/>
+      <w:lvlText w:val="◦"/>
       <w:lvlJc w:val="left"/>
       <w:pPr>
         <w:tabs>
@@ -13865,12 +13714,14 @@
         </w:tabs>
         <w:ind w:left="2160" w:hanging="360"/>
       </w:pPr>
-      <w:rPr/>
+      <w:rPr>
+        <w:rFonts w:ascii="OpenSymbol" w:hAnsi="OpenSymbol" w:cs="OpenSymbol" w:hint="default"/>
+      </w:rPr>
     </w:lvl>
     <w:lvl w:ilvl="5">
       <w:start w:val="1"/>
-      <w:numFmt w:val="decimal"/>
-      <w:lvlText w:val="%6."/>
+      <w:numFmt w:val="bullet"/>
+      <w:lvlText w:val="▪"/>
       <w:lvlJc w:val="left"/>
       <w:pPr>
         <w:tabs>
@@ -13878,12 +13729,14 @@
         </w:tabs>
         <w:ind w:left="2520" w:hanging="360"/>
       </w:pPr>
-      <w:rPr/>
+      <w:rPr>
+        <w:rFonts w:ascii="OpenSymbol" w:hAnsi="OpenSymbol" w:cs="OpenSymbol" w:hint="default"/>
+      </w:rPr>
     </w:lvl>
     <w:lvl w:ilvl="6">
       <w:start w:val="1"/>
-      <w:numFmt w:val="decimal"/>
-      <w:lvlText w:val="%7."/>
+      <w:numFmt w:val="bullet"/>
+      <w:lvlText w:val=""/>
       <w:lvlJc w:val="left"/>
       <w:pPr>
         <w:tabs>
@@ -13891,12 +13744,14 @@
         </w:tabs>
         <w:ind w:left="2880" w:hanging="360"/>
       </w:pPr>
-      <w:rPr/>
+      <w:rPr>
+        <w:rFonts w:ascii="Symbol" w:hAnsi="Symbol" w:cs="Symbol" w:hint="default"/>
+      </w:rPr>
     </w:lvl>
     <w:lvl w:ilvl="7">
       <w:start w:val="1"/>
-      <w:numFmt w:val="decimal"/>
-      <w:lvlText w:val="%8."/>
+      <w:numFmt w:val="bullet"/>
+      <w:lvlText w:val="◦"/>
       <w:lvlJc w:val="left"/>
       <w:pPr>
         <w:tabs>
@@ -13904,12 +13759,14 @@
         </w:tabs>
         <w:ind w:left="3240" w:hanging="360"/>
       </w:pPr>
-      <w:rPr/>
+      <w:rPr>
+        <w:rFonts w:ascii="OpenSymbol" w:hAnsi="OpenSymbol" w:cs="OpenSymbol" w:hint="default"/>
+      </w:rPr>
     </w:lvl>
     <w:lvl w:ilvl="8">
       <w:start w:val="1"/>
-      <w:numFmt w:val="decimal"/>
-      <w:lvlText w:val="%9."/>
+      <w:numFmt w:val="bullet"/>
+      <w:lvlText w:val="▪"/>
       <w:lvlJc w:val="left"/>
       <w:pPr>
         <w:tabs>
@@ -13917,7 +13774,9 @@
         </w:tabs>
         <w:ind w:left="3600" w:hanging="360"/>
       </w:pPr>
-      <w:rPr/>
+      <w:rPr>
+        <w:rFonts w:ascii="OpenSymbol" w:hAnsi="OpenSymbol" w:cs="OpenSymbol" w:hint="default"/>
+      </w:rPr>
     </w:lvl>
   </w:abstractNum>
   <w:abstractNum w:abstractNumId="26">
@@ -13928,9 +13787,9 @@
       <w:lvlJc w:val="left"/>
       <w:pPr>
         <w:tabs>
-          <w:tab w:val="num" w:pos="720"/>
-        </w:tabs>
-        <w:ind w:left="720" w:hanging="360"/>
+          <w:tab w:val="num" w:pos="709"/>
+        </w:tabs>
+        <w:ind w:left="709" w:hanging="283"/>
       </w:pPr>
       <w:rPr>
         <w:rFonts w:ascii="Symbol" w:hAnsi="Symbol" w:cs="Symbol" w:hint="default"/>
@@ -13939,31 +13798,31 @@
     <w:lvl w:ilvl="1">
       <w:start w:val="1"/>
       <w:numFmt w:val="bullet"/>
-      <w:lvlText w:val="◦"/>
-      <w:lvlJc w:val="left"/>
-      <w:pPr>
-        <w:tabs>
-          <w:tab w:val="num" w:pos="1080"/>
-        </w:tabs>
-        <w:ind w:left="1080" w:hanging="360"/>
-      </w:pPr>
-      <w:rPr>
-        <w:rFonts w:ascii="OpenSymbol" w:hAnsi="OpenSymbol" w:cs="OpenSymbol" w:hint="default"/>
+      <w:lvlText w:val=""/>
+      <w:lvlJc w:val="left"/>
+      <w:pPr>
+        <w:tabs>
+          <w:tab w:val="num" w:pos="1418"/>
+        </w:tabs>
+        <w:ind w:left="1418" w:hanging="283"/>
+      </w:pPr>
+      <w:rPr>
+        <w:rFonts w:ascii="Symbol" w:hAnsi="Symbol" w:cs="Symbol" w:hint="default"/>
       </w:rPr>
     </w:lvl>
     <w:lvl w:ilvl="2">
       <w:start w:val="1"/>
       <w:numFmt w:val="bullet"/>
-      <w:lvlText w:val="▪"/>
-      <w:lvlJc w:val="left"/>
-      <w:pPr>
-        <w:tabs>
-          <w:tab w:val="num" w:pos="1440"/>
-        </w:tabs>
-        <w:ind w:left="1440" w:hanging="360"/>
-      </w:pPr>
-      <w:rPr>
-        <w:rFonts w:ascii="OpenSymbol" w:hAnsi="OpenSymbol" w:cs="OpenSymbol" w:hint="default"/>
+      <w:lvlText w:val=""/>
+      <w:lvlJc w:val="left"/>
+      <w:pPr>
+        <w:tabs>
+          <w:tab w:val="num" w:pos="2127"/>
+        </w:tabs>
+        <w:ind w:left="2127" w:hanging="283"/>
+      </w:pPr>
+      <w:rPr>
+        <w:rFonts w:ascii="Symbol" w:hAnsi="Symbol" w:cs="Symbol" w:hint="default"/>
       </w:rPr>
     </w:lvl>
     <w:lvl w:ilvl="3">
@@ -13973,9 +13832,9 @@
       <w:lvlJc w:val="left"/>
       <w:pPr>
         <w:tabs>
-          <w:tab w:val="num" w:pos="1800"/>
-        </w:tabs>
-        <w:ind w:left="1800" w:hanging="360"/>
+          <w:tab w:val="num" w:pos="2836"/>
+        </w:tabs>
+        <w:ind w:left="2836" w:hanging="283"/>
       </w:pPr>
       <w:rPr>
         <w:rFonts w:ascii="Symbol" w:hAnsi="Symbol" w:cs="Symbol" w:hint="default"/>
@@ -13984,31 +13843,31 @@
     <w:lvl w:ilvl="4">
       <w:start w:val="1"/>
       <w:numFmt w:val="bullet"/>
-      <w:lvlText w:val="◦"/>
-      <w:lvlJc w:val="left"/>
-      <w:pPr>
-        <w:tabs>
-          <w:tab w:val="num" w:pos="2160"/>
-        </w:tabs>
-        <w:ind w:left="2160" w:hanging="360"/>
-      </w:pPr>
-      <w:rPr>
-        <w:rFonts w:ascii="OpenSymbol" w:hAnsi="OpenSymbol" w:cs="OpenSymbol" w:hint="default"/>
+      <w:lvlText w:val=""/>
+      <w:lvlJc w:val="left"/>
+      <w:pPr>
+        <w:tabs>
+          <w:tab w:val="num" w:pos="3545"/>
+        </w:tabs>
+        <w:ind w:left="3545" w:hanging="283"/>
+      </w:pPr>
+      <w:rPr>
+        <w:rFonts w:ascii="Symbol" w:hAnsi="Symbol" w:cs="Symbol" w:hint="default"/>
       </w:rPr>
     </w:lvl>
     <w:lvl w:ilvl="5">
       <w:start w:val="1"/>
       <w:numFmt w:val="bullet"/>
-      <w:lvlText w:val="▪"/>
-      <w:lvlJc w:val="left"/>
-      <w:pPr>
-        <w:tabs>
-          <w:tab w:val="num" w:pos="2520"/>
-        </w:tabs>
-        <w:ind w:left="2520" w:hanging="360"/>
-      </w:pPr>
-      <w:rPr>
-        <w:rFonts w:ascii="OpenSymbol" w:hAnsi="OpenSymbol" w:cs="OpenSymbol" w:hint="default"/>
+      <w:lvlText w:val=""/>
+      <w:lvlJc w:val="left"/>
+      <w:pPr>
+        <w:tabs>
+          <w:tab w:val="num" w:pos="4254"/>
+        </w:tabs>
+        <w:ind w:left="4254" w:hanging="283"/>
+      </w:pPr>
+      <w:rPr>
+        <w:rFonts w:ascii="Symbol" w:hAnsi="Symbol" w:cs="Symbol" w:hint="default"/>
       </w:rPr>
     </w:lvl>
     <w:lvl w:ilvl="6">
@@ -14018,9 +13877,9 @@
       <w:lvlJc w:val="left"/>
       <w:pPr>
         <w:tabs>
-          <w:tab w:val="num" w:pos="2880"/>
-        </w:tabs>
-        <w:ind w:left="2880" w:hanging="360"/>
+          <w:tab w:val="num" w:pos="4963"/>
+        </w:tabs>
+        <w:ind w:left="4963" w:hanging="283"/>
       </w:pPr>
       <w:rPr>
         <w:rFonts w:ascii="Symbol" w:hAnsi="Symbol" w:cs="Symbol" w:hint="default"/>
@@ -14029,31 +13888,31 @@
     <w:lvl w:ilvl="7">
       <w:start w:val="1"/>
       <w:numFmt w:val="bullet"/>
-      <w:lvlText w:val="◦"/>
-      <w:lvlJc w:val="left"/>
-      <w:pPr>
-        <w:tabs>
-          <w:tab w:val="num" w:pos="3240"/>
-        </w:tabs>
-        <w:ind w:left="3240" w:hanging="360"/>
-      </w:pPr>
-      <w:rPr>
-        <w:rFonts w:ascii="OpenSymbol" w:hAnsi="OpenSymbol" w:cs="OpenSymbol" w:hint="default"/>
+      <w:lvlText w:val=""/>
+      <w:lvlJc w:val="left"/>
+      <w:pPr>
+        <w:tabs>
+          <w:tab w:val="num" w:pos="5672"/>
+        </w:tabs>
+        <w:ind w:left="5672" w:hanging="283"/>
+      </w:pPr>
+      <w:rPr>
+        <w:rFonts w:ascii="Symbol" w:hAnsi="Symbol" w:cs="Symbol" w:hint="default"/>
       </w:rPr>
     </w:lvl>
     <w:lvl w:ilvl="8">
       <w:start w:val="1"/>
       <w:numFmt w:val="bullet"/>
-      <w:lvlText w:val="▪"/>
-      <w:lvlJc w:val="left"/>
-      <w:pPr>
-        <w:tabs>
-          <w:tab w:val="num" w:pos="3600"/>
-        </w:tabs>
-        <w:ind w:left="3600" w:hanging="360"/>
-      </w:pPr>
-      <w:rPr>
-        <w:rFonts w:ascii="OpenSymbol" w:hAnsi="OpenSymbol" w:cs="OpenSymbol" w:hint="default"/>
+      <w:lvlText w:val=""/>
+      <w:lvlJc w:val="left"/>
+      <w:pPr>
+        <w:tabs>
+          <w:tab w:val="num" w:pos="6381"/>
+        </w:tabs>
+        <w:ind w:left="6381" w:hanging="283"/>
+      </w:pPr>
+      <w:rPr>
+        <w:rFonts w:ascii="Symbol" w:hAnsi="Symbol" w:cs="Symbol" w:hint="default"/>
       </w:rPr>
     </w:lvl>
   </w:abstractNum>
@@ -14065,9 +13924,9 @@
       <w:lvlJc w:val="left"/>
       <w:pPr>
         <w:tabs>
-          <w:tab w:val="num" w:pos="709"/>
-        </w:tabs>
-        <w:ind w:left="709" w:hanging="283"/>
+          <w:tab w:val="num" w:pos="720"/>
+        </w:tabs>
+        <w:ind w:left="720" w:hanging="360"/>
       </w:pPr>
       <w:rPr>
         <w:rFonts w:ascii="Symbol" w:hAnsi="Symbol" w:cs="Symbol" w:hint="default"/>
@@ -14076,121 +13935,121 @@
     <w:lvl w:ilvl="1">
       <w:start w:val="1"/>
       <w:numFmt w:val="bullet"/>
+      <w:lvlText w:val="◦"/>
+      <w:lvlJc w:val="left"/>
+      <w:pPr>
+        <w:tabs>
+          <w:tab w:val="num" w:pos="1080"/>
+        </w:tabs>
+        <w:ind w:left="1080" w:hanging="360"/>
+      </w:pPr>
+      <w:rPr>
+        <w:rFonts w:ascii="OpenSymbol" w:hAnsi="OpenSymbol" w:cs="OpenSymbol" w:hint="default"/>
+      </w:rPr>
+    </w:lvl>
+    <w:lvl w:ilvl="2">
+      <w:start w:val="1"/>
+      <w:numFmt w:val="bullet"/>
+      <w:lvlText w:val="▪"/>
+      <w:lvlJc w:val="left"/>
+      <w:pPr>
+        <w:tabs>
+          <w:tab w:val="num" w:pos="1440"/>
+        </w:tabs>
+        <w:ind w:left="1440" w:hanging="360"/>
+      </w:pPr>
+      <w:rPr>
+        <w:rFonts w:ascii="OpenSymbol" w:hAnsi="OpenSymbol" w:cs="OpenSymbol" w:hint="default"/>
+      </w:rPr>
+    </w:lvl>
+    <w:lvl w:ilvl="3">
+      <w:start w:val="1"/>
+      <w:numFmt w:val="bullet"/>
       <w:lvlText w:val=""/>
       <w:lvlJc w:val="left"/>
       <w:pPr>
         <w:tabs>
-          <w:tab w:val="num" w:pos="1418"/>
-        </w:tabs>
-        <w:ind w:left="1418" w:hanging="283"/>
+          <w:tab w:val="num" w:pos="1800"/>
+        </w:tabs>
+        <w:ind w:left="1800" w:hanging="360"/>
       </w:pPr>
       <w:rPr>
         <w:rFonts w:ascii="Symbol" w:hAnsi="Symbol" w:cs="Symbol" w:hint="default"/>
       </w:rPr>
     </w:lvl>
-    <w:lvl w:ilvl="2">
+    <w:lvl w:ilvl="4">
+      <w:start w:val="1"/>
+      <w:numFmt w:val="bullet"/>
+      <w:lvlText w:val="◦"/>
+      <w:lvlJc w:val="left"/>
+      <w:pPr>
+        <w:tabs>
+          <w:tab w:val="num" w:pos="2160"/>
+        </w:tabs>
+        <w:ind w:left="2160" w:hanging="360"/>
+      </w:pPr>
+      <w:rPr>
+        <w:rFonts w:ascii="OpenSymbol" w:hAnsi="OpenSymbol" w:cs="OpenSymbol" w:hint="default"/>
+      </w:rPr>
+    </w:lvl>
+    <w:lvl w:ilvl="5">
+      <w:start w:val="1"/>
+      <w:numFmt w:val="bullet"/>
+      <w:lvlText w:val="▪"/>
+      <w:lvlJc w:val="left"/>
+      <w:pPr>
+        <w:tabs>
+          <w:tab w:val="num" w:pos="2520"/>
+        </w:tabs>
+        <w:ind w:left="2520" w:hanging="360"/>
+      </w:pPr>
+      <w:rPr>
+        <w:rFonts w:ascii="OpenSymbol" w:hAnsi="OpenSymbol" w:cs="OpenSymbol" w:hint="default"/>
+      </w:rPr>
+    </w:lvl>
+    <w:lvl w:ilvl="6">
       <w:start w:val="1"/>
       <w:numFmt w:val="bullet"/>
       <w:lvlText w:val=""/>
       <w:lvlJc w:val="left"/>
       <w:pPr>
         <w:tabs>
-          <w:tab w:val="num" w:pos="2127"/>
-        </w:tabs>
-        <w:ind w:left="2127" w:hanging="283"/>
+          <w:tab w:val="num" w:pos="2880"/>
+        </w:tabs>
+        <w:ind w:left="2880" w:hanging="360"/>
       </w:pPr>
       <w:rPr>
         <w:rFonts w:ascii="Symbol" w:hAnsi="Symbol" w:cs="Symbol" w:hint="default"/>
       </w:rPr>
     </w:lvl>
-    <w:lvl w:ilvl="3">
-      <w:start w:val="1"/>
-      <w:numFmt w:val="bullet"/>
-      <w:lvlText w:val=""/>
-      <w:lvlJc w:val="left"/>
-      <w:pPr>
-        <w:tabs>
-          <w:tab w:val="num" w:pos="2836"/>
-        </w:tabs>
-        <w:ind w:left="2836" w:hanging="283"/>
-      </w:pPr>
-      <w:rPr>
-        <w:rFonts w:ascii="Symbol" w:hAnsi="Symbol" w:cs="Symbol" w:hint="default"/>
-      </w:rPr>
-    </w:lvl>
-    <w:lvl w:ilvl="4">
-      <w:start w:val="1"/>
-      <w:numFmt w:val="bullet"/>
-      <w:lvlText w:val=""/>
-      <w:lvlJc w:val="left"/>
-      <w:pPr>
-        <w:tabs>
-          <w:tab w:val="num" w:pos="3545"/>
-        </w:tabs>
-        <w:ind w:left="3545" w:hanging="283"/>
-      </w:pPr>
-      <w:rPr>
-        <w:rFonts w:ascii="Symbol" w:hAnsi="Symbol" w:cs="Symbol" w:hint="default"/>
-      </w:rPr>
-    </w:lvl>
-    <w:lvl w:ilvl="5">
-      <w:start w:val="1"/>
-      <w:numFmt w:val="bullet"/>
-      <w:lvlText w:val=""/>
-      <w:lvlJc w:val="left"/>
-      <w:pPr>
-        <w:tabs>
-          <w:tab w:val="num" w:pos="4254"/>
-        </w:tabs>
-        <w:ind w:left="4254" w:hanging="283"/>
-      </w:pPr>
-      <w:rPr>
-        <w:rFonts w:ascii="Symbol" w:hAnsi="Symbol" w:cs="Symbol" w:hint="default"/>
-      </w:rPr>
-    </w:lvl>
-    <w:lvl w:ilvl="6">
-      <w:start w:val="1"/>
-      <w:numFmt w:val="bullet"/>
-      <w:lvlText w:val=""/>
-      <w:lvlJc w:val="left"/>
-      <w:pPr>
-        <w:tabs>
-          <w:tab w:val="num" w:pos="4963"/>
-        </w:tabs>
-        <w:ind w:left="4963" w:hanging="283"/>
-      </w:pPr>
-      <w:rPr>
-        <w:rFonts w:ascii="Symbol" w:hAnsi="Symbol" w:cs="Symbol" w:hint="default"/>
-      </w:rPr>
-    </w:lvl>
     <w:lvl w:ilvl="7">
       <w:start w:val="1"/>
       <w:numFmt w:val="bullet"/>
-      <w:lvlText w:val=""/>
-      <w:lvlJc w:val="left"/>
-      <w:pPr>
-        <w:tabs>
-          <w:tab w:val="num" w:pos="5672"/>
-        </w:tabs>
-        <w:ind w:left="5672" w:hanging="283"/>
-      </w:pPr>
-      <w:rPr>
-        <w:rFonts w:ascii="Symbol" w:hAnsi="Symbol" w:cs="Symbol" w:hint="default"/>
+      <w:lvlText w:val="◦"/>
+      <w:lvlJc w:val="left"/>
+      <w:pPr>
+        <w:tabs>
+          <w:tab w:val="num" w:pos="3240"/>
+        </w:tabs>
+        <w:ind w:left="3240" w:hanging="360"/>
+      </w:pPr>
+      <w:rPr>
+        <w:rFonts w:ascii="OpenSymbol" w:hAnsi="OpenSymbol" w:cs="OpenSymbol" w:hint="default"/>
       </w:rPr>
     </w:lvl>
     <w:lvl w:ilvl="8">
       <w:start w:val="1"/>
       <w:numFmt w:val="bullet"/>
-      <w:lvlText w:val=""/>
-      <w:lvlJc w:val="left"/>
-      <w:pPr>
-        <w:tabs>
-          <w:tab w:val="num" w:pos="6381"/>
-        </w:tabs>
-        <w:ind w:left="6381" w:hanging="283"/>
-      </w:pPr>
-      <w:rPr>
-        <w:rFonts w:ascii="Symbol" w:hAnsi="Symbol" w:cs="Symbol" w:hint="default"/>
+      <w:lvlText w:val="▪"/>
+      <w:lvlJc w:val="left"/>
+      <w:pPr>
+        <w:tabs>
+          <w:tab w:val="num" w:pos="3600"/>
+        </w:tabs>
+        <w:ind w:left="3600" w:hanging="360"/>
+      </w:pPr>
+      <w:rPr>
+        <w:rFonts w:ascii="OpenSymbol" w:hAnsi="OpenSymbol" w:cs="OpenSymbol" w:hint="default"/>
       </w:rPr>
     </w:lvl>
   </w:abstractNum>
@@ -14202,9 +14061,9 @@
       <w:lvlJc w:val="left"/>
       <w:pPr>
         <w:tabs>
-          <w:tab w:val="num" w:pos="720"/>
-        </w:tabs>
-        <w:ind w:left="720" w:hanging="360"/>
+          <w:tab w:val="num" w:pos="709"/>
+        </w:tabs>
+        <w:ind w:left="709" w:hanging="283"/>
       </w:pPr>
       <w:rPr>
         <w:rFonts w:ascii="Symbol" w:hAnsi="Symbol" w:cs="Symbol" w:hint="default"/>
@@ -14213,31 +14072,31 @@
     <w:lvl w:ilvl="1">
       <w:start w:val="1"/>
       <w:numFmt w:val="bullet"/>
-      <w:lvlText w:val="◦"/>
-      <w:lvlJc w:val="left"/>
-      <w:pPr>
-        <w:tabs>
-          <w:tab w:val="num" w:pos="1080"/>
-        </w:tabs>
-        <w:ind w:left="1080" w:hanging="360"/>
-      </w:pPr>
-      <w:rPr>
-        <w:rFonts w:ascii="OpenSymbol" w:hAnsi="OpenSymbol" w:cs="OpenSymbol" w:hint="default"/>
+      <w:lvlText w:val=""/>
+      <w:lvlJc w:val="left"/>
+      <w:pPr>
+        <w:tabs>
+          <w:tab w:val="num" w:pos="1418"/>
+        </w:tabs>
+        <w:ind w:left="1418" w:hanging="283"/>
+      </w:pPr>
+      <w:rPr>
+        <w:rFonts w:ascii="Symbol" w:hAnsi="Symbol" w:cs="Symbol" w:hint="default"/>
       </w:rPr>
     </w:lvl>
     <w:lvl w:ilvl="2">
       <w:start w:val="1"/>
       <w:numFmt w:val="bullet"/>
-      <w:lvlText w:val="▪"/>
-      <w:lvlJc w:val="left"/>
-      <w:pPr>
-        <w:tabs>
-          <w:tab w:val="num" w:pos="1440"/>
-        </w:tabs>
-        <w:ind w:left="1440" w:hanging="360"/>
-      </w:pPr>
-      <w:rPr>
-        <w:rFonts w:ascii="OpenSymbol" w:hAnsi="OpenSymbol" w:cs="OpenSymbol" w:hint="default"/>
+      <w:lvlText w:val=""/>
+      <w:lvlJc w:val="left"/>
+      <w:pPr>
+        <w:tabs>
+          <w:tab w:val="num" w:pos="2127"/>
+        </w:tabs>
+        <w:ind w:left="2127" w:hanging="283"/>
+      </w:pPr>
+      <w:rPr>
+        <w:rFonts w:ascii="Symbol" w:hAnsi="Symbol" w:cs="Symbol" w:hint="default"/>
       </w:rPr>
     </w:lvl>
     <w:lvl w:ilvl="3">
@@ -14247,9 +14106,9 @@
       <w:lvlJc w:val="left"/>
       <w:pPr>
         <w:tabs>
-          <w:tab w:val="num" w:pos="1800"/>
-        </w:tabs>
-        <w:ind w:left="1800" w:hanging="360"/>
+          <w:tab w:val="num" w:pos="2836"/>
+        </w:tabs>
+        <w:ind w:left="2836" w:hanging="283"/>
       </w:pPr>
       <w:rPr>
         <w:rFonts w:ascii="Symbol" w:hAnsi="Symbol" w:cs="Symbol" w:hint="default"/>
@@ -14258,31 +14117,31 @@
     <w:lvl w:ilvl="4">
       <w:start w:val="1"/>
       <w:numFmt w:val="bullet"/>
-      <w:lvlText w:val="◦"/>
-      <w:lvlJc w:val="left"/>
-      <w:pPr>
-        <w:tabs>
-          <w:tab w:val="num" w:pos="2160"/>
-        </w:tabs>
-        <w:ind w:left="2160" w:hanging="360"/>
-      </w:pPr>
-      <w:rPr>
-        <w:rFonts w:ascii="OpenSymbol" w:hAnsi="OpenSymbol" w:cs="OpenSymbol" w:hint="default"/>
+      <w:lvlText w:val=""/>
+      <w:lvlJc w:val="left"/>
+      <w:pPr>
+        <w:tabs>
+          <w:tab w:val="num" w:pos="3545"/>
+        </w:tabs>
+        <w:ind w:left="3545" w:hanging="283"/>
+      </w:pPr>
+      <w:rPr>
+        <w:rFonts w:ascii="Symbol" w:hAnsi="Symbol" w:cs="Symbol" w:hint="default"/>
       </w:rPr>
     </w:lvl>
     <w:lvl w:ilvl="5">
       <w:start w:val="1"/>
       <w:numFmt w:val="bullet"/>
-      <w:lvlText w:val="▪"/>
-      <w:lvlJc w:val="left"/>
-      <w:pPr>
-        <w:tabs>
-          <w:tab w:val="num" w:pos="2520"/>
-        </w:tabs>
-        <w:ind w:left="2520" w:hanging="360"/>
-      </w:pPr>
-      <w:rPr>
-        <w:rFonts w:ascii="OpenSymbol" w:hAnsi="OpenSymbol" w:cs="OpenSymbol" w:hint="default"/>
+      <w:lvlText w:val=""/>
+      <w:lvlJc w:val="left"/>
+      <w:pPr>
+        <w:tabs>
+          <w:tab w:val="num" w:pos="4254"/>
+        </w:tabs>
+        <w:ind w:left="4254" w:hanging="283"/>
+      </w:pPr>
+      <w:rPr>
+        <w:rFonts w:ascii="Symbol" w:hAnsi="Symbol" w:cs="Symbol" w:hint="default"/>
       </w:rPr>
     </w:lvl>
     <w:lvl w:ilvl="6">
@@ -14292,9 +14151,9 @@
       <w:lvlJc w:val="left"/>
       <w:pPr>
         <w:tabs>
-          <w:tab w:val="num" w:pos="2880"/>
-        </w:tabs>
-        <w:ind w:left="2880" w:hanging="360"/>
+          <w:tab w:val="num" w:pos="4963"/>
+        </w:tabs>
+        <w:ind w:left="4963" w:hanging="283"/>
       </w:pPr>
       <w:rPr>
         <w:rFonts w:ascii="Symbol" w:hAnsi="Symbol" w:cs="Symbol" w:hint="default"/>
@@ -14303,31 +14162,31 @@
     <w:lvl w:ilvl="7">
       <w:start w:val="1"/>
       <w:numFmt w:val="bullet"/>
-      <w:lvlText w:val="◦"/>
-      <w:lvlJc w:val="left"/>
-      <w:pPr>
-        <w:tabs>
-          <w:tab w:val="num" w:pos="3240"/>
-        </w:tabs>
-        <w:ind w:left="3240" w:hanging="360"/>
-      </w:pPr>
-      <w:rPr>
-        <w:rFonts w:ascii="OpenSymbol" w:hAnsi="OpenSymbol" w:cs="OpenSymbol" w:hint="default"/>
+      <w:lvlText w:val=""/>
+      <w:lvlJc w:val="left"/>
+      <w:pPr>
+        <w:tabs>
+          <w:tab w:val="num" w:pos="5672"/>
+        </w:tabs>
+        <w:ind w:left="5672" w:hanging="283"/>
+      </w:pPr>
+      <w:rPr>
+        <w:rFonts w:ascii="Symbol" w:hAnsi="Symbol" w:cs="Symbol" w:hint="default"/>
       </w:rPr>
     </w:lvl>
     <w:lvl w:ilvl="8">
       <w:start w:val="1"/>
       <w:numFmt w:val="bullet"/>
-      <w:lvlText w:val="▪"/>
-      <w:lvlJc w:val="left"/>
-      <w:pPr>
-        <w:tabs>
-          <w:tab w:val="num" w:pos="3600"/>
-        </w:tabs>
-        <w:ind w:left="3600" w:hanging="360"/>
-      </w:pPr>
-      <w:rPr>
-        <w:rFonts w:ascii="OpenSymbol" w:hAnsi="OpenSymbol" w:cs="OpenSymbol" w:hint="default"/>
+      <w:lvlText w:val=""/>
+      <w:lvlJc w:val="left"/>
+      <w:pPr>
+        <w:tabs>
+          <w:tab w:val="num" w:pos="6381"/>
+        </w:tabs>
+        <w:ind w:left="6381" w:hanging="283"/>
+      </w:pPr>
+      <w:rPr>
+        <w:rFonts w:ascii="Symbol" w:hAnsi="Symbol" w:cs="Symbol" w:hint="default"/>
       </w:rPr>
     </w:lvl>
   </w:abstractNum>
@@ -14339,9 +14198,9 @@
       <w:lvlJc w:val="left"/>
       <w:pPr>
         <w:tabs>
-          <w:tab w:val="num" w:pos="709"/>
-        </w:tabs>
-        <w:ind w:left="709" w:hanging="283"/>
+          <w:tab w:val="num" w:pos="720"/>
+        </w:tabs>
+        <w:ind w:left="720" w:hanging="360"/>
       </w:pPr>
       <w:rPr>
         <w:rFonts w:ascii="Symbol" w:hAnsi="Symbol" w:cs="Symbol" w:hint="default"/>
@@ -14350,121 +14209,121 @@
     <w:lvl w:ilvl="1">
       <w:start w:val="1"/>
       <w:numFmt w:val="bullet"/>
+      <w:lvlText w:val="◦"/>
+      <w:lvlJc w:val="left"/>
+      <w:pPr>
+        <w:tabs>
+          <w:tab w:val="num" w:pos="1080"/>
+        </w:tabs>
+        <w:ind w:left="1080" w:hanging="360"/>
+      </w:pPr>
+      <w:rPr>
+        <w:rFonts w:ascii="OpenSymbol" w:hAnsi="OpenSymbol" w:cs="OpenSymbol" w:hint="default"/>
+      </w:rPr>
+    </w:lvl>
+    <w:lvl w:ilvl="2">
+      <w:start w:val="1"/>
+      <w:numFmt w:val="bullet"/>
+      <w:lvlText w:val="▪"/>
+      <w:lvlJc w:val="left"/>
+      <w:pPr>
+        <w:tabs>
+          <w:tab w:val="num" w:pos="1440"/>
+        </w:tabs>
+        <w:ind w:left="1440" w:hanging="360"/>
+      </w:pPr>
+      <w:rPr>
+        <w:rFonts w:ascii="OpenSymbol" w:hAnsi="OpenSymbol" w:cs="OpenSymbol" w:hint="default"/>
+      </w:rPr>
+    </w:lvl>
+    <w:lvl w:ilvl="3">
+      <w:start w:val="1"/>
+      <w:numFmt w:val="bullet"/>
       <w:lvlText w:val=""/>
       <w:lvlJc w:val="left"/>
       <w:pPr>
         <w:tabs>
-          <w:tab w:val="num" w:pos="1418"/>
-        </w:tabs>
-        <w:ind w:left="1418" w:hanging="283"/>
+          <w:tab w:val="num" w:pos="1800"/>
+        </w:tabs>
+        <w:ind w:left="1800" w:hanging="360"/>
       </w:pPr>
       <w:rPr>
         <w:rFonts w:ascii="Symbol" w:hAnsi="Symbol" w:cs="Symbol" w:hint="default"/>
       </w:rPr>
     </w:lvl>
-    <w:lvl w:ilvl="2">
+    <w:lvl w:ilvl="4">
+      <w:start w:val="1"/>
+      <w:numFmt w:val="bullet"/>
+      <w:lvlText w:val="◦"/>
+      <w:lvlJc w:val="left"/>
+      <w:pPr>
+        <w:tabs>
+          <w:tab w:val="num" w:pos="2160"/>
+        </w:tabs>
+        <w:ind w:left="2160" w:hanging="360"/>
+      </w:pPr>
+      <w:rPr>
+        <w:rFonts w:ascii="OpenSymbol" w:hAnsi="OpenSymbol" w:cs="OpenSymbol" w:hint="default"/>
+      </w:rPr>
+    </w:lvl>
+    <w:lvl w:ilvl="5">
+      <w:start w:val="1"/>
+      <w:numFmt w:val="bullet"/>
+      <w:lvlText w:val="▪"/>
+      <w:lvlJc w:val="left"/>
+      <w:pPr>
+        <w:tabs>
+          <w:tab w:val="num" w:pos="2520"/>
+        </w:tabs>
+        <w:ind w:left="2520" w:hanging="360"/>
+      </w:pPr>
+      <w:rPr>
+        <w:rFonts w:ascii="OpenSymbol" w:hAnsi="OpenSymbol" w:cs="OpenSymbol" w:hint="default"/>
+      </w:rPr>
+    </w:lvl>
+    <w:lvl w:ilvl="6">
       <w:start w:val="1"/>
       <w:numFmt w:val="bullet"/>
       <w:lvlText w:val=""/>
       <w:lvlJc w:val="left"/>
       <w:pPr>
         <w:tabs>
-          <w:tab w:val="num" w:pos="2127"/>
-        </w:tabs>
-        <w:ind w:left="2127" w:hanging="283"/>
+          <w:tab w:val="num" w:pos="2880"/>
+        </w:tabs>
+        <w:ind w:left="2880" w:hanging="360"/>
       </w:pPr>
       <w:rPr>
         <w:rFonts w:ascii="Symbol" w:hAnsi="Symbol" w:cs="Symbol" w:hint="default"/>
       </w:rPr>
     </w:lvl>
-    <w:lvl w:ilvl="3">
-      <w:start w:val="1"/>
-      <w:numFmt w:val="bullet"/>
-      <w:lvlText w:val=""/>
-      <w:lvlJc w:val="left"/>
-      <w:pPr>
-        <w:tabs>
-          <w:tab w:val="num" w:pos="2836"/>
-        </w:tabs>
-        <w:ind w:left="2836" w:hanging="283"/>
-      </w:pPr>
-      <w:rPr>
-        <w:rFonts w:ascii="Symbol" w:hAnsi="Symbol" w:cs="Symbol" w:hint="default"/>
-      </w:rPr>
-    </w:lvl>
-    <w:lvl w:ilvl="4">
-      <w:start w:val="1"/>
-      <w:numFmt w:val="bullet"/>
-      <w:lvlText w:val=""/>
-      <w:lvlJc w:val="left"/>
-      <w:pPr>
-        <w:tabs>
-          <w:tab w:val="num" w:pos="3545"/>
-        </w:tabs>
-        <w:ind w:left="3545" w:hanging="283"/>
-      </w:pPr>
-      <w:rPr>
-        <w:rFonts w:ascii="Symbol" w:hAnsi="Symbol" w:cs="Symbol" w:hint="default"/>
-      </w:rPr>
-    </w:lvl>
-    <w:lvl w:ilvl="5">
-      <w:start w:val="1"/>
-      <w:numFmt w:val="bullet"/>
-      <w:lvlText w:val=""/>
-      <w:lvlJc w:val="left"/>
-      <w:pPr>
-        <w:tabs>
-          <w:tab w:val="num" w:pos="4254"/>
-        </w:tabs>
-        <w:ind w:left="4254" w:hanging="283"/>
-      </w:pPr>
-      <w:rPr>
-        <w:rFonts w:ascii="Symbol" w:hAnsi="Symbol" w:cs="Symbol" w:hint="default"/>
-      </w:rPr>
-    </w:lvl>
-    <w:lvl w:ilvl="6">
-      <w:start w:val="1"/>
-      <w:numFmt w:val="bullet"/>
-      <w:lvlText w:val=""/>
-      <w:lvlJc w:val="left"/>
-      <w:pPr>
-        <w:tabs>
-          <w:tab w:val="num" w:pos="4963"/>
-        </w:tabs>
-        <w:ind w:left="4963" w:hanging="283"/>
-      </w:pPr>
-      <w:rPr>
-        <w:rFonts w:ascii="Symbol" w:hAnsi="Symbol" w:cs="Symbol" w:hint="default"/>
-      </w:rPr>
-    </w:lvl>
     <w:lvl w:ilvl="7">
       <w:start w:val="1"/>
       <w:numFmt w:val="bullet"/>
-      <w:lvlText w:val=""/>
-      <w:lvlJc w:val="left"/>
-      <w:pPr>
-        <w:tabs>
-          <w:tab w:val="num" w:pos="5672"/>
-        </w:tabs>
-        <w:ind w:left="5672" w:hanging="283"/>
-      </w:pPr>
-      <w:rPr>
-        <w:rFonts w:ascii="Symbol" w:hAnsi="Symbol" w:cs="Symbol" w:hint="default"/>
+      <w:lvlText w:val="◦"/>
+      <w:lvlJc w:val="left"/>
+      <w:pPr>
+        <w:tabs>
+          <w:tab w:val="num" w:pos="3240"/>
+        </w:tabs>
+        <w:ind w:left="3240" w:hanging="360"/>
+      </w:pPr>
+      <w:rPr>
+        <w:rFonts w:ascii="OpenSymbol" w:hAnsi="OpenSymbol" w:cs="OpenSymbol" w:hint="default"/>
       </w:rPr>
     </w:lvl>
     <w:lvl w:ilvl="8">
       <w:start w:val="1"/>
       <w:numFmt w:val="bullet"/>
-      <w:lvlText w:val=""/>
-      <w:lvlJc w:val="left"/>
-      <w:pPr>
-        <w:tabs>
-          <w:tab w:val="num" w:pos="6381"/>
-        </w:tabs>
-        <w:ind w:left="6381" w:hanging="283"/>
-      </w:pPr>
-      <w:rPr>
-        <w:rFonts w:ascii="Symbol" w:hAnsi="Symbol" w:cs="Symbol" w:hint="default"/>
+      <w:lvlText w:val="▪"/>
+      <w:lvlJc w:val="left"/>
+      <w:pPr>
+        <w:tabs>
+          <w:tab w:val="num" w:pos="3600"/>
+        </w:tabs>
+        <w:ind w:left="3600" w:hanging="360"/>
+      </w:pPr>
+      <w:rPr>
+        <w:rFonts w:ascii="OpenSymbol" w:hAnsi="OpenSymbol" w:cs="OpenSymbol" w:hint="default"/>
       </w:rPr>
     </w:lvl>
   </w:abstractNum>
@@ -14476,9 +14335,9 @@
       <w:lvlJc w:val="left"/>
       <w:pPr>
         <w:tabs>
-          <w:tab w:val="num" w:pos="720"/>
-        </w:tabs>
-        <w:ind w:left="720" w:hanging="360"/>
+          <w:tab w:val="num" w:pos="709"/>
+        </w:tabs>
+        <w:ind w:left="709" w:hanging="283"/>
       </w:pPr>
       <w:rPr>
         <w:rFonts w:ascii="Symbol" w:hAnsi="Symbol" w:cs="Symbol" w:hint="default"/>
@@ -14487,31 +14346,31 @@
     <w:lvl w:ilvl="1">
       <w:start w:val="1"/>
       <w:numFmt w:val="bullet"/>
-      <w:lvlText w:val="◦"/>
-      <w:lvlJc w:val="left"/>
-      <w:pPr>
-        <w:tabs>
-          <w:tab w:val="num" w:pos="1080"/>
-        </w:tabs>
-        <w:ind w:left="1080" w:hanging="360"/>
-      </w:pPr>
-      <w:rPr>
-        <w:rFonts w:ascii="OpenSymbol" w:hAnsi="OpenSymbol" w:cs="OpenSymbol" w:hint="default"/>
+      <w:lvlText w:val=""/>
+      <w:lvlJc w:val="left"/>
+      <w:pPr>
+        <w:tabs>
+          <w:tab w:val="num" w:pos="1418"/>
+        </w:tabs>
+        <w:ind w:left="1418" w:hanging="283"/>
+      </w:pPr>
+      <w:rPr>
+        <w:rFonts w:ascii="Symbol" w:hAnsi="Symbol" w:cs="Symbol" w:hint="default"/>
       </w:rPr>
     </w:lvl>
     <w:lvl w:ilvl="2">
       <w:start w:val="1"/>
       <w:numFmt w:val="bullet"/>
-      <w:lvlText w:val="▪"/>
-      <w:lvlJc w:val="left"/>
-      <w:pPr>
-        <w:tabs>
-          <w:tab w:val="num" w:pos="1440"/>
-        </w:tabs>
-        <w:ind w:left="1440" w:hanging="360"/>
-      </w:pPr>
-      <w:rPr>
-        <w:rFonts w:ascii="OpenSymbol" w:hAnsi="OpenSymbol" w:cs="OpenSymbol" w:hint="default"/>
+      <w:lvlText w:val=""/>
+      <w:lvlJc w:val="left"/>
+      <w:pPr>
+        <w:tabs>
+          <w:tab w:val="num" w:pos="2127"/>
+        </w:tabs>
+        <w:ind w:left="2127" w:hanging="283"/>
+      </w:pPr>
+      <w:rPr>
+        <w:rFonts w:ascii="Symbol" w:hAnsi="Symbol" w:cs="Symbol" w:hint="default"/>
       </w:rPr>
     </w:lvl>
     <w:lvl w:ilvl="3">
@@ -14521,9 +14380,9 @@
       <w:lvlJc w:val="left"/>
       <w:pPr>
         <w:tabs>
-          <w:tab w:val="num" w:pos="1800"/>
-        </w:tabs>
-        <w:ind w:left="1800" w:hanging="360"/>
+          <w:tab w:val="num" w:pos="2836"/>
+        </w:tabs>
+        <w:ind w:left="2836" w:hanging="283"/>
       </w:pPr>
       <w:rPr>
         <w:rFonts w:ascii="Symbol" w:hAnsi="Symbol" w:cs="Symbol" w:hint="default"/>
@@ -14532,31 +14391,31 @@
     <w:lvl w:ilvl="4">
       <w:start w:val="1"/>
       <w:numFmt w:val="bullet"/>
-      <w:lvlText w:val="◦"/>
-      <w:lvlJc w:val="left"/>
-      <w:pPr>
-        <w:tabs>
-          <w:tab w:val="num" w:pos="2160"/>
-        </w:tabs>
-        <w:ind w:left="2160" w:hanging="360"/>
-      </w:pPr>
-      <w:rPr>
-        <w:rFonts w:ascii="OpenSymbol" w:hAnsi="OpenSymbol" w:cs="OpenSymbol" w:hint="default"/>
+      <w:lvlText w:val=""/>
+      <w:lvlJc w:val="left"/>
+      <w:pPr>
+        <w:tabs>
+          <w:tab w:val="num" w:pos="3545"/>
+        </w:tabs>
+        <w:ind w:left="3545" w:hanging="283"/>
+      </w:pPr>
+      <w:rPr>
+        <w:rFonts w:ascii="Symbol" w:hAnsi="Symbol" w:cs="Symbol" w:hint="default"/>
       </w:rPr>
     </w:lvl>
     <w:lvl w:ilvl="5">
       <w:start w:val="1"/>
       <w:numFmt w:val="bullet"/>
-      <w:lvlText w:val="▪"/>
-      <w:lvlJc w:val="left"/>
-      <w:pPr>
-        <w:tabs>
-          <w:tab w:val="num" w:pos="2520"/>
-        </w:tabs>
-        <w:ind w:left="2520" w:hanging="360"/>
-      </w:pPr>
-      <w:rPr>
-        <w:rFonts w:ascii="OpenSymbol" w:hAnsi="OpenSymbol" w:cs="OpenSymbol" w:hint="default"/>
+      <w:lvlText w:val=""/>
+      <w:lvlJc w:val="left"/>
+      <w:pPr>
+        <w:tabs>
+          <w:tab w:val="num" w:pos="4254"/>
+        </w:tabs>
+        <w:ind w:left="4254" w:hanging="283"/>
+      </w:pPr>
+      <w:rPr>
+        <w:rFonts w:ascii="Symbol" w:hAnsi="Symbol" w:cs="Symbol" w:hint="default"/>
       </w:rPr>
     </w:lvl>
     <w:lvl w:ilvl="6">
@@ -14566,9 +14425,9 @@
       <w:lvlJc w:val="left"/>
       <w:pPr>
         <w:tabs>
-          <w:tab w:val="num" w:pos="2880"/>
-        </w:tabs>
-        <w:ind w:left="2880" w:hanging="360"/>
+          <w:tab w:val="num" w:pos="4963"/>
+        </w:tabs>
+        <w:ind w:left="4963" w:hanging="283"/>
       </w:pPr>
       <w:rPr>
         <w:rFonts w:ascii="Symbol" w:hAnsi="Symbol" w:cs="Symbol" w:hint="default"/>
@@ -14577,31 +14436,31 @@
     <w:lvl w:ilvl="7">
       <w:start w:val="1"/>
       <w:numFmt w:val="bullet"/>
-      <w:lvlText w:val="◦"/>
-      <w:lvlJc w:val="left"/>
-      <w:pPr>
-        <w:tabs>
-          <w:tab w:val="num" w:pos="3240"/>
-        </w:tabs>
-        <w:ind w:left="3240" w:hanging="360"/>
-      </w:pPr>
-      <w:rPr>
-        <w:rFonts w:ascii="OpenSymbol" w:hAnsi="OpenSymbol" w:cs="OpenSymbol" w:hint="default"/>
+      <w:lvlText w:val=""/>
+      <w:lvlJc w:val="left"/>
+      <w:pPr>
+        <w:tabs>
+          <w:tab w:val="num" w:pos="5672"/>
+        </w:tabs>
+        <w:ind w:left="5672" w:hanging="283"/>
+      </w:pPr>
+      <w:rPr>
+        <w:rFonts w:ascii="Symbol" w:hAnsi="Symbol" w:cs="Symbol" w:hint="default"/>
       </w:rPr>
     </w:lvl>
     <w:lvl w:ilvl="8">
       <w:start w:val="1"/>
       <w:numFmt w:val="bullet"/>
-      <w:lvlText w:val="▪"/>
-      <w:lvlJc w:val="left"/>
-      <w:pPr>
-        <w:tabs>
-          <w:tab w:val="num" w:pos="3600"/>
-        </w:tabs>
-        <w:ind w:left="3600" w:hanging="360"/>
-      </w:pPr>
-      <w:rPr>
-        <w:rFonts w:ascii="OpenSymbol" w:hAnsi="OpenSymbol" w:cs="OpenSymbol" w:hint="default"/>
+      <w:lvlText w:val=""/>
+      <w:lvlJc w:val="left"/>
+      <w:pPr>
+        <w:tabs>
+          <w:tab w:val="num" w:pos="6381"/>
+        </w:tabs>
+        <w:ind w:left="6381" w:hanging="283"/>
+      </w:pPr>
+      <w:rPr>
+        <w:rFonts w:ascii="Symbol" w:hAnsi="Symbol" w:cs="Symbol" w:hint="default"/>
       </w:rPr>
     </w:lvl>
   </w:abstractNum>
@@ -14613,9 +14472,9 @@
       <w:lvlJc w:val="left"/>
       <w:pPr>
         <w:tabs>
-          <w:tab w:val="num" w:pos="709"/>
-        </w:tabs>
-        <w:ind w:left="709" w:hanging="283"/>
+          <w:tab w:val="num" w:pos="720"/>
+        </w:tabs>
+        <w:ind w:left="720" w:hanging="360"/>
       </w:pPr>
       <w:rPr>
         <w:rFonts w:ascii="Symbol" w:hAnsi="Symbol" w:cs="Symbol" w:hint="default"/>
@@ -14624,129 +14483,129 @@
     <w:lvl w:ilvl="1">
       <w:start w:val="1"/>
       <w:numFmt w:val="bullet"/>
+      <w:lvlText w:val="◦"/>
+      <w:lvlJc w:val="left"/>
+      <w:pPr>
+        <w:tabs>
+          <w:tab w:val="num" w:pos="1080"/>
+        </w:tabs>
+        <w:ind w:left="1080" w:hanging="360"/>
+      </w:pPr>
+      <w:rPr>
+        <w:rFonts w:ascii="OpenSymbol" w:hAnsi="OpenSymbol" w:cs="OpenSymbol" w:hint="default"/>
+      </w:rPr>
+    </w:lvl>
+    <w:lvl w:ilvl="2">
+      <w:start w:val="1"/>
+      <w:numFmt w:val="bullet"/>
+      <w:lvlText w:val="▪"/>
+      <w:lvlJc w:val="left"/>
+      <w:pPr>
+        <w:tabs>
+          <w:tab w:val="num" w:pos="1440"/>
+        </w:tabs>
+        <w:ind w:left="1440" w:hanging="360"/>
+      </w:pPr>
+      <w:rPr>
+        <w:rFonts w:ascii="OpenSymbol" w:hAnsi="OpenSymbol" w:cs="OpenSymbol" w:hint="default"/>
+      </w:rPr>
+    </w:lvl>
+    <w:lvl w:ilvl="3">
+      <w:start w:val="1"/>
+      <w:numFmt w:val="bullet"/>
       <w:lvlText w:val=""/>
       <w:lvlJc w:val="left"/>
       <w:pPr>
         <w:tabs>
-          <w:tab w:val="num" w:pos="1418"/>
-        </w:tabs>
-        <w:ind w:left="1418" w:hanging="283"/>
+          <w:tab w:val="num" w:pos="1800"/>
+        </w:tabs>
+        <w:ind w:left="1800" w:hanging="360"/>
       </w:pPr>
       <w:rPr>
         <w:rFonts w:ascii="Symbol" w:hAnsi="Symbol" w:cs="Symbol" w:hint="default"/>
       </w:rPr>
     </w:lvl>
-    <w:lvl w:ilvl="2">
+    <w:lvl w:ilvl="4">
+      <w:start w:val="1"/>
+      <w:numFmt w:val="bullet"/>
+      <w:lvlText w:val="◦"/>
+      <w:lvlJc w:val="left"/>
+      <w:pPr>
+        <w:tabs>
+          <w:tab w:val="num" w:pos="2160"/>
+        </w:tabs>
+        <w:ind w:left="2160" w:hanging="360"/>
+      </w:pPr>
+      <w:rPr>
+        <w:rFonts w:ascii="OpenSymbol" w:hAnsi="OpenSymbol" w:cs="OpenSymbol" w:hint="default"/>
+      </w:rPr>
+    </w:lvl>
+    <w:lvl w:ilvl="5">
+      <w:start w:val="1"/>
+      <w:numFmt w:val="bullet"/>
+      <w:lvlText w:val="▪"/>
+      <w:lvlJc w:val="left"/>
+      <w:pPr>
+        <w:tabs>
+          <w:tab w:val="num" w:pos="2520"/>
+        </w:tabs>
+        <w:ind w:left="2520" w:hanging="360"/>
+      </w:pPr>
+      <w:rPr>
+        <w:rFonts w:ascii="OpenSymbol" w:hAnsi="OpenSymbol" w:cs="OpenSymbol" w:hint="default"/>
+      </w:rPr>
+    </w:lvl>
+    <w:lvl w:ilvl="6">
       <w:start w:val="1"/>
       <w:numFmt w:val="bullet"/>
       <w:lvlText w:val=""/>
       <w:lvlJc w:val="left"/>
       <w:pPr>
         <w:tabs>
-          <w:tab w:val="num" w:pos="2127"/>
-        </w:tabs>
-        <w:ind w:left="2127" w:hanging="283"/>
+          <w:tab w:val="num" w:pos="2880"/>
+        </w:tabs>
+        <w:ind w:left="2880" w:hanging="360"/>
       </w:pPr>
       <w:rPr>
         <w:rFonts w:ascii="Symbol" w:hAnsi="Symbol" w:cs="Symbol" w:hint="default"/>
       </w:rPr>
     </w:lvl>
-    <w:lvl w:ilvl="3">
-      <w:start w:val="1"/>
-      <w:numFmt w:val="bullet"/>
-      <w:lvlText w:val=""/>
-      <w:lvlJc w:val="left"/>
-      <w:pPr>
-        <w:tabs>
-          <w:tab w:val="num" w:pos="2836"/>
-        </w:tabs>
-        <w:ind w:left="2836" w:hanging="283"/>
-      </w:pPr>
-      <w:rPr>
-        <w:rFonts w:ascii="Symbol" w:hAnsi="Symbol" w:cs="Symbol" w:hint="default"/>
-      </w:rPr>
-    </w:lvl>
-    <w:lvl w:ilvl="4">
-      <w:start w:val="1"/>
-      <w:numFmt w:val="bullet"/>
-      <w:lvlText w:val=""/>
-      <w:lvlJc w:val="left"/>
-      <w:pPr>
-        <w:tabs>
-          <w:tab w:val="num" w:pos="3545"/>
-        </w:tabs>
-        <w:ind w:left="3545" w:hanging="283"/>
-      </w:pPr>
-      <w:rPr>
-        <w:rFonts w:ascii="Symbol" w:hAnsi="Symbol" w:cs="Symbol" w:hint="default"/>
-      </w:rPr>
-    </w:lvl>
-    <w:lvl w:ilvl="5">
-      <w:start w:val="1"/>
-      <w:numFmt w:val="bullet"/>
-      <w:lvlText w:val=""/>
-      <w:lvlJc w:val="left"/>
-      <w:pPr>
-        <w:tabs>
-          <w:tab w:val="num" w:pos="4254"/>
-        </w:tabs>
-        <w:ind w:left="4254" w:hanging="283"/>
-      </w:pPr>
-      <w:rPr>
-        <w:rFonts w:ascii="Symbol" w:hAnsi="Symbol" w:cs="Symbol" w:hint="default"/>
-      </w:rPr>
-    </w:lvl>
-    <w:lvl w:ilvl="6">
-      <w:start w:val="1"/>
-      <w:numFmt w:val="bullet"/>
-      <w:lvlText w:val=""/>
-      <w:lvlJc w:val="left"/>
-      <w:pPr>
-        <w:tabs>
-          <w:tab w:val="num" w:pos="4963"/>
-        </w:tabs>
-        <w:ind w:left="4963" w:hanging="283"/>
-      </w:pPr>
-      <w:rPr>
-        <w:rFonts w:ascii="Symbol" w:hAnsi="Symbol" w:cs="Symbol" w:hint="default"/>
-      </w:rPr>
-    </w:lvl>
     <w:lvl w:ilvl="7">
       <w:start w:val="1"/>
       <w:numFmt w:val="bullet"/>
-      <w:lvlText w:val=""/>
-      <w:lvlJc w:val="left"/>
-      <w:pPr>
-        <w:tabs>
-          <w:tab w:val="num" w:pos="5672"/>
-        </w:tabs>
-        <w:ind w:left="5672" w:hanging="283"/>
-      </w:pPr>
-      <w:rPr>
-        <w:rFonts w:ascii="Symbol" w:hAnsi="Symbol" w:cs="Symbol" w:hint="default"/>
+      <w:lvlText w:val="◦"/>
+      <w:lvlJc w:val="left"/>
+      <w:pPr>
+        <w:tabs>
+          <w:tab w:val="num" w:pos="3240"/>
+        </w:tabs>
+        <w:ind w:left="3240" w:hanging="360"/>
+      </w:pPr>
+      <w:rPr>
+        <w:rFonts w:ascii="OpenSymbol" w:hAnsi="OpenSymbol" w:cs="OpenSymbol" w:hint="default"/>
       </w:rPr>
     </w:lvl>
     <w:lvl w:ilvl="8">
       <w:start w:val="1"/>
       <w:numFmt w:val="bullet"/>
-      <w:lvlText w:val=""/>
-      <w:lvlJc w:val="left"/>
-      <w:pPr>
-        <w:tabs>
-          <w:tab w:val="num" w:pos="6381"/>
-        </w:tabs>
-        <w:ind w:left="6381" w:hanging="283"/>
-      </w:pPr>
-      <w:rPr>
-        <w:rFonts w:ascii="Symbol" w:hAnsi="Symbol" w:cs="Symbol" w:hint="default"/>
+      <w:lvlText w:val="▪"/>
+      <w:lvlJc w:val="left"/>
+      <w:pPr>
+        <w:tabs>
+          <w:tab w:val="num" w:pos="3600"/>
+        </w:tabs>
+        <w:ind w:left="3600" w:hanging="360"/>
+      </w:pPr>
+      <w:rPr>
+        <w:rFonts w:ascii="OpenSymbol" w:hAnsi="OpenSymbol" w:cs="OpenSymbol" w:hint="default"/>
       </w:rPr>
     </w:lvl>
   </w:abstractNum>
   <w:abstractNum w:abstractNumId="32">
     <w:lvl w:ilvl="0">
       <w:start w:val="1"/>
-      <w:numFmt w:val="bullet"/>
-      <w:lvlText w:val=""/>
+      <w:numFmt w:val="decimal"/>
+      <w:lvlText w:val="%1."/>
       <w:lvlJc w:val="left"/>
       <w:pPr>
         <w:tabs>
@@ -14755,13 +14614,16 @@
         <w:ind w:left="720" w:hanging="360"/>
       </w:pPr>
       <w:rPr>
-        <w:rFonts w:ascii="Symbol" w:hAnsi="Symbol" w:cs="Symbol" w:hint="default"/>
+        <w:sz w:val="28"/>
+        <w:szCs w:val="28"/>
+        <w:rFonts w:ascii="Times New Roman" w:hAnsi="Times New Roman"/>
+        <w:lang w:val="en-US"/>
       </w:rPr>
     </w:lvl>
     <w:lvl w:ilvl="1">
       <w:start w:val="1"/>
-      <w:numFmt w:val="bullet"/>
-      <w:lvlText w:val="◦"/>
+      <w:numFmt w:val="decimal"/>
+      <w:lvlText w:val="%2."/>
       <w:lvlJc w:val="left"/>
       <w:pPr>
         <w:tabs>
@@ -14769,14 +14631,12 @@
         </w:tabs>
         <w:ind w:left="1080" w:hanging="360"/>
       </w:pPr>
-      <w:rPr>
-        <w:rFonts w:ascii="OpenSymbol" w:hAnsi="OpenSymbol" w:cs="OpenSymbol" w:hint="default"/>
-      </w:rPr>
+      <w:rPr/>
     </w:lvl>
     <w:lvl w:ilvl="2">
       <w:start w:val="1"/>
-      <w:numFmt w:val="bullet"/>
-      <w:lvlText w:val="▪"/>
+      <w:numFmt w:val="decimal"/>
+      <w:lvlText w:val="%3."/>
       <w:lvlJc w:val="left"/>
       <w:pPr>
         <w:tabs>
@@ -14784,14 +14644,12 @@
         </w:tabs>
         <w:ind w:left="1440" w:hanging="360"/>
       </w:pPr>
-      <w:rPr>
-        <w:rFonts w:ascii="OpenSymbol" w:hAnsi="OpenSymbol" w:cs="OpenSymbol" w:hint="default"/>
-      </w:rPr>
+      <w:rPr/>
     </w:lvl>
     <w:lvl w:ilvl="3">
       <w:start w:val="1"/>
-      <w:numFmt w:val="bullet"/>
-      <w:lvlText w:val=""/>
+      <w:numFmt w:val="decimal"/>
+      <w:lvlText w:val="%4."/>
       <w:lvlJc w:val="left"/>
       <w:pPr>
         <w:tabs>
@@ -14799,14 +14657,12 @@
         </w:tabs>
         <w:ind w:left="1800" w:hanging="360"/>
       </w:pPr>
-      <w:rPr>
-        <w:rFonts w:ascii="Symbol" w:hAnsi="Symbol" w:cs="Symbol" w:hint="default"/>
-      </w:rPr>
+      <w:rPr/>
     </w:lvl>
     <w:lvl w:ilvl="4">
       <w:start w:val="1"/>
-      <w:numFmt w:val="bullet"/>
-      <w:lvlText w:val="◦"/>
+      <w:numFmt w:val="decimal"/>
+      <w:lvlText w:val="%5."/>
       <w:lvlJc w:val="left"/>
       <w:pPr>
         <w:tabs>
@@ -14814,14 +14670,12 @@
         </w:tabs>
         <w:ind w:left="2160" w:hanging="360"/>
       </w:pPr>
-      <w:rPr>
-        <w:rFonts w:ascii="OpenSymbol" w:hAnsi="OpenSymbol" w:cs="OpenSymbol" w:hint="default"/>
-      </w:rPr>
+      <w:rPr/>
     </w:lvl>
     <w:lvl w:ilvl="5">
       <w:start w:val="1"/>
-      <w:numFmt w:val="bullet"/>
-      <w:lvlText w:val="▪"/>
+      <w:numFmt w:val="decimal"/>
+      <w:lvlText w:val="%6."/>
       <w:lvlJc w:val="left"/>
       <w:pPr>
         <w:tabs>
@@ -14829,14 +14683,12 @@
         </w:tabs>
         <w:ind w:left="2520" w:hanging="360"/>
       </w:pPr>
-      <w:rPr>
-        <w:rFonts w:ascii="OpenSymbol" w:hAnsi="OpenSymbol" w:cs="OpenSymbol" w:hint="default"/>
-      </w:rPr>
+      <w:rPr/>
     </w:lvl>
     <w:lvl w:ilvl="6">
       <w:start w:val="1"/>
-      <w:numFmt w:val="bullet"/>
-      <w:lvlText w:val=""/>
+      <w:numFmt w:val="decimal"/>
+      <w:lvlText w:val="%7."/>
       <w:lvlJc w:val="left"/>
       <w:pPr>
         <w:tabs>
@@ -14844,14 +14696,12 @@
         </w:tabs>
         <w:ind w:left="2880" w:hanging="360"/>
       </w:pPr>
-      <w:rPr>
-        <w:rFonts w:ascii="Symbol" w:hAnsi="Symbol" w:cs="Symbol" w:hint="default"/>
-      </w:rPr>
+      <w:rPr/>
     </w:lvl>
     <w:lvl w:ilvl="7">
       <w:start w:val="1"/>
-      <w:numFmt w:val="bullet"/>
-      <w:lvlText w:val="◦"/>
+      <w:numFmt w:val="decimal"/>
+      <w:lvlText w:val="%8."/>
       <w:lvlJc w:val="left"/>
       <w:pPr>
         <w:tabs>
@@ -14859,14 +14709,12 @@
         </w:tabs>
         <w:ind w:left="3240" w:hanging="360"/>
       </w:pPr>
-      <w:rPr>
-        <w:rFonts w:ascii="OpenSymbol" w:hAnsi="OpenSymbol" w:cs="OpenSymbol" w:hint="default"/>
-      </w:rPr>
+      <w:rPr/>
     </w:lvl>
     <w:lvl w:ilvl="8">
       <w:start w:val="1"/>
-      <w:numFmt w:val="bullet"/>
-      <w:lvlText w:val="▪"/>
+      <w:numFmt w:val="decimal"/>
+      <w:lvlText w:val="%9."/>
       <w:lvlJc w:val="left"/>
       <w:pPr>
         <w:tabs>
@@ -14874,16 +14722,14 @@
         </w:tabs>
         <w:ind w:left="3600" w:hanging="360"/>
       </w:pPr>
-      <w:rPr>
-        <w:rFonts w:ascii="OpenSymbol" w:hAnsi="OpenSymbol" w:cs="OpenSymbol" w:hint="default"/>
-      </w:rPr>
+      <w:rPr/>
     </w:lvl>
   </w:abstractNum>
   <w:abstractNum w:abstractNumId="33">
     <w:lvl w:ilvl="0">
       <w:start w:val="1"/>
-      <w:numFmt w:val="decimal"/>
-      <w:lvlText w:val="%1."/>
+      <w:numFmt w:val="bullet"/>
+      <w:lvlText w:val=""/>
       <w:lvlJc w:val="left"/>
       <w:pPr>
         <w:tabs>
@@ -14891,12 +14737,14 @@
         </w:tabs>
         <w:ind w:left="720" w:hanging="360"/>
       </w:pPr>
-      <w:rPr/>
+      <w:rPr>
+        <w:rFonts w:ascii="Symbol" w:hAnsi="Symbol" w:cs="Symbol" w:hint="default"/>
+      </w:rPr>
     </w:lvl>
     <w:lvl w:ilvl="1">
       <w:start w:val="1"/>
-      <w:numFmt w:val="decimal"/>
-      <w:lvlText w:val="%2."/>
+      <w:numFmt w:val="bullet"/>
+      <w:lvlText w:val="◦"/>
       <w:lvlJc w:val="left"/>
       <w:pPr>
         <w:tabs>
@@ -14904,12 +14752,14 @@
         </w:tabs>
         <w:ind w:left="1080" w:hanging="360"/>
       </w:pPr>
-      <w:rPr/>
+      <w:rPr>
+        <w:rFonts w:ascii="OpenSymbol" w:hAnsi="OpenSymbol" w:cs="OpenSymbol" w:hint="default"/>
+      </w:rPr>
     </w:lvl>
     <w:lvl w:ilvl="2">
       <w:start w:val="1"/>
-      <w:numFmt w:val="decimal"/>
-      <w:lvlText w:val="%3."/>
+      <w:numFmt w:val="bullet"/>
+      <w:lvlText w:val="▪"/>
       <w:lvlJc w:val="left"/>
       <w:pPr>
         <w:tabs>
@@ -14917,12 +14767,14 @@
         </w:tabs>
         <w:ind w:left="1440" w:hanging="360"/>
       </w:pPr>
-      <w:rPr/>
+      <w:rPr>
+        <w:rFonts w:ascii="OpenSymbol" w:hAnsi="OpenSymbol" w:cs="OpenSymbol" w:hint="default"/>
+      </w:rPr>
     </w:lvl>
     <w:lvl w:ilvl="3">
       <w:start w:val="1"/>
-      <w:numFmt w:val="decimal"/>
-      <w:lvlText w:val="%4."/>
+      <w:numFmt w:val="bullet"/>
+      <w:lvlText w:val=""/>
       <w:lvlJc w:val="left"/>
       <w:pPr>
         <w:tabs>
@@ -14930,12 +14782,14 @@
         </w:tabs>
         <w:ind w:left="1800" w:hanging="360"/>
       </w:pPr>
-      <w:rPr/>
+      <w:rPr>
+        <w:rFonts w:ascii="Symbol" w:hAnsi="Symbol" w:cs="Symbol" w:hint="default"/>
+      </w:rPr>
     </w:lvl>
     <w:lvl w:ilvl="4">
       <w:start w:val="1"/>
-      <w:numFmt w:val="decimal"/>
-      <w:lvlText w:val="%5."/>
+      <w:numFmt w:val="bullet"/>
+      <w:lvlText w:val="◦"/>
       <w:lvlJc w:val="left"/>
       <w:pPr>
         <w:tabs>
@@ -14943,12 +14797,14 @@
         </w:tabs>
         <w:ind w:left="2160" w:hanging="360"/>
       </w:pPr>
-      <w:rPr/>
+      <w:rPr>
+        <w:rFonts w:ascii="OpenSymbol" w:hAnsi="OpenSymbol" w:cs="OpenSymbol" w:hint="default"/>
+      </w:rPr>
     </w:lvl>
     <w:lvl w:ilvl="5">
       <w:start w:val="1"/>
-      <w:numFmt w:val="decimal"/>
-      <w:lvlText w:val="%6."/>
+      <w:numFmt w:val="bullet"/>
+      <w:lvlText w:val="▪"/>
       <w:lvlJc w:val="left"/>
       <w:pPr>
         <w:tabs>
@@ -14956,12 +14812,14 @@
         </w:tabs>
         <w:ind w:left="2520" w:hanging="360"/>
       </w:pPr>
-      <w:rPr/>
+      <w:rPr>
+        <w:rFonts w:ascii="OpenSymbol" w:hAnsi="OpenSymbol" w:cs="OpenSymbol" w:hint="default"/>
+      </w:rPr>
     </w:lvl>
     <w:lvl w:ilvl="6">
       <w:start w:val="1"/>
-      <w:numFmt w:val="decimal"/>
-      <w:lvlText w:val="%7."/>
+      <w:numFmt w:val="bullet"/>
+      <w:lvlText w:val=""/>
       <w:lvlJc w:val="left"/>
       <w:pPr>
         <w:tabs>
@@ -14969,12 +14827,14 @@
         </w:tabs>
         <w:ind w:left="2880" w:hanging="360"/>
       </w:pPr>
-      <w:rPr/>
+      <w:rPr>
+        <w:rFonts w:ascii="Symbol" w:hAnsi="Symbol" w:cs="Symbol" w:hint="default"/>
+      </w:rPr>
     </w:lvl>
     <w:lvl w:ilvl="7">
       <w:start w:val="1"/>
-      <w:numFmt w:val="decimal"/>
-      <w:lvlText w:val="%8."/>
+      <w:numFmt w:val="bullet"/>
+      <w:lvlText w:val="◦"/>
       <w:lvlJc w:val="left"/>
       <w:pPr>
         <w:tabs>
@@ -14982,12 +14842,14 @@
         </w:tabs>
         <w:ind w:left="3240" w:hanging="360"/>
       </w:pPr>
-      <w:rPr/>
+      <w:rPr>
+        <w:rFonts w:ascii="OpenSymbol" w:hAnsi="OpenSymbol" w:cs="OpenSymbol" w:hint="default"/>
+      </w:rPr>
     </w:lvl>
     <w:lvl w:ilvl="8">
       <w:start w:val="1"/>
-      <w:numFmt w:val="decimal"/>
-      <w:lvlText w:val="%9."/>
+      <w:numFmt w:val="bullet"/>
+      <w:lvlText w:val="▪"/>
       <w:lvlJc w:val="left"/>
       <w:pPr>
         <w:tabs>
@@ -14995,7 +14857,9 @@
         </w:tabs>
         <w:ind w:left="3600" w:hanging="360"/>
       </w:pPr>
-      <w:rPr/>
+      <w:rPr>
+        <w:rFonts w:ascii="OpenSymbol" w:hAnsi="OpenSymbol" w:cs="OpenSymbol" w:hint="default"/>
+      </w:rPr>
     </w:lvl>
   </w:abstractNum>
   <w:abstractNum w:abstractNumId="34">
@@ -15136,143 +15000,6 @@
     </w:lvl>
   </w:abstractNum>
   <w:abstractNum w:abstractNumId="35">
-    <w:lvl w:ilvl="0">
-      <w:start w:val="1"/>
-      <w:numFmt w:val="bullet"/>
-      <w:lvlText w:val=""/>
-      <w:lvlJc w:val="left"/>
-      <w:pPr>
-        <w:tabs>
-          <w:tab w:val="num" w:pos="720"/>
-        </w:tabs>
-        <w:ind w:left="720" w:hanging="360"/>
-      </w:pPr>
-      <w:rPr>
-        <w:rFonts w:ascii="Symbol" w:hAnsi="Symbol" w:cs="Symbol" w:hint="default"/>
-      </w:rPr>
-    </w:lvl>
-    <w:lvl w:ilvl="1">
-      <w:start w:val="1"/>
-      <w:numFmt w:val="bullet"/>
-      <w:lvlText w:val="◦"/>
-      <w:lvlJc w:val="left"/>
-      <w:pPr>
-        <w:tabs>
-          <w:tab w:val="num" w:pos="1080"/>
-        </w:tabs>
-        <w:ind w:left="1080" w:hanging="360"/>
-      </w:pPr>
-      <w:rPr>
-        <w:rFonts w:ascii="OpenSymbol" w:hAnsi="OpenSymbol" w:cs="OpenSymbol" w:hint="default"/>
-      </w:rPr>
-    </w:lvl>
-    <w:lvl w:ilvl="2">
-      <w:start w:val="1"/>
-      <w:numFmt w:val="bullet"/>
-      <w:lvlText w:val="▪"/>
-      <w:lvlJc w:val="left"/>
-      <w:pPr>
-        <w:tabs>
-          <w:tab w:val="num" w:pos="1440"/>
-        </w:tabs>
-        <w:ind w:left="1440" w:hanging="360"/>
-      </w:pPr>
-      <w:rPr>
-        <w:rFonts w:ascii="OpenSymbol" w:hAnsi="OpenSymbol" w:cs="OpenSymbol" w:hint="default"/>
-      </w:rPr>
-    </w:lvl>
-    <w:lvl w:ilvl="3">
-      <w:start w:val="1"/>
-      <w:numFmt w:val="bullet"/>
-      <w:lvlText w:val=""/>
-      <w:lvlJc w:val="left"/>
-      <w:pPr>
-        <w:tabs>
-          <w:tab w:val="num" w:pos="1800"/>
-        </w:tabs>
-        <w:ind w:left="1800" w:hanging="360"/>
-      </w:pPr>
-      <w:rPr>
-        <w:rFonts w:ascii="Symbol" w:hAnsi="Symbol" w:cs="Symbol" w:hint="default"/>
-      </w:rPr>
-    </w:lvl>
-    <w:lvl w:ilvl="4">
-      <w:start w:val="1"/>
-      <w:numFmt w:val="bullet"/>
-      <w:lvlText w:val="◦"/>
-      <w:lvlJc w:val="left"/>
-      <w:pPr>
-        <w:tabs>
-          <w:tab w:val="num" w:pos="2160"/>
-        </w:tabs>
-        <w:ind w:left="2160" w:hanging="360"/>
-      </w:pPr>
-      <w:rPr>
-        <w:rFonts w:ascii="OpenSymbol" w:hAnsi="OpenSymbol" w:cs="OpenSymbol" w:hint="default"/>
-      </w:rPr>
-    </w:lvl>
-    <w:lvl w:ilvl="5">
-      <w:start w:val="1"/>
-      <w:numFmt w:val="bullet"/>
-      <w:lvlText w:val="▪"/>
-      <w:lvlJc w:val="left"/>
-      <w:pPr>
-        <w:tabs>
-          <w:tab w:val="num" w:pos="2520"/>
-        </w:tabs>
-        <w:ind w:left="2520" w:hanging="360"/>
-      </w:pPr>
-      <w:rPr>
-        <w:rFonts w:ascii="OpenSymbol" w:hAnsi="OpenSymbol" w:cs="OpenSymbol" w:hint="default"/>
-      </w:rPr>
-    </w:lvl>
-    <w:lvl w:ilvl="6">
-      <w:start w:val="1"/>
-      <w:numFmt w:val="bullet"/>
-      <w:lvlText w:val=""/>
-      <w:lvlJc w:val="left"/>
-      <w:pPr>
-        <w:tabs>
-          <w:tab w:val="num" w:pos="2880"/>
-        </w:tabs>
-        <w:ind w:left="2880" w:hanging="360"/>
-      </w:pPr>
-      <w:rPr>
-        <w:rFonts w:ascii="Symbol" w:hAnsi="Symbol" w:cs="Symbol" w:hint="default"/>
-      </w:rPr>
-    </w:lvl>
-    <w:lvl w:ilvl="7">
-      <w:start w:val="1"/>
-      <w:numFmt w:val="bullet"/>
-      <w:lvlText w:val="◦"/>
-      <w:lvlJc w:val="left"/>
-      <w:pPr>
-        <w:tabs>
-          <w:tab w:val="num" w:pos="3240"/>
-        </w:tabs>
-        <w:ind w:left="3240" w:hanging="360"/>
-      </w:pPr>
-      <w:rPr>
-        <w:rFonts w:ascii="OpenSymbol" w:hAnsi="OpenSymbol" w:cs="OpenSymbol" w:hint="default"/>
-      </w:rPr>
-    </w:lvl>
-    <w:lvl w:ilvl="8">
-      <w:start w:val="1"/>
-      <w:numFmt w:val="bullet"/>
-      <w:lvlText w:val="▪"/>
-      <w:lvlJc w:val="left"/>
-      <w:pPr>
-        <w:tabs>
-          <w:tab w:val="num" w:pos="3600"/>
-        </w:tabs>
-        <w:ind w:left="3600" w:hanging="360"/>
-      </w:pPr>
-      <w:rPr>
-        <w:rFonts w:ascii="OpenSymbol" w:hAnsi="OpenSymbol" w:cs="OpenSymbol" w:hint="default"/>
-      </w:rPr>
-    </w:lvl>
-  </w:abstractNum>
-  <w:abstractNum w:abstractNumId="36">
     <w:lvl w:ilvl="0">
       <w:start w:val="1"/>
       <w:numFmt w:val="none"/>
@@ -15495,9 +15222,6 @@
   </w:num>
   <w:num w:numId="35">
     <w:abstractNumId w:val="35"/>
-  </w:num>
-  <w:num w:numId="36">
-    <w:abstractNumId w:val="36"/>
   </w:num>
 </w:numbering>
 </file>
@@ -16131,7 +15855,9 @@
     <w:name w:val="Маркеры"/>
     <w:qFormat/>
     <w:rPr>
-      <w:rFonts w:ascii="OpenSymbol" w:hAnsi="OpenSymbol" w:eastAsia="OpenSymbol" w:cs="OpenSymbol"/>
+      <w:rFonts w:ascii="Calibri" w:hAnsi="Calibri" w:eastAsia="OpenSymbol" w:cs="OpenSymbol"/>
+      <w:sz w:val="22"/>
+      <w:szCs w:val="22"/>
     </w:rPr>
   </w:style>
   <w:style w:type="character" w:styleId="Strong">
